--- a/doc/3 Theoretical Concepts.docx
+++ b/doc/3 Theoretical Concepts.docx
@@ -5,46 +5,138 @@
     <w:p>
       <w:pPr>
         <w:pStyle w:val="berschrift1"/>
-      </w:pPr>
-      <w:r>
+        <w:rPr>
+          <w:rFonts w:asciiTheme="minorHAnsi" w:hAnsiTheme="minorHAnsi"/>
+        </w:rPr>
+      </w:pPr>
+      <w:r>
+        <w:rPr>
+          <w:rFonts w:asciiTheme="minorHAnsi" w:hAnsiTheme="minorHAnsi"/>
+        </w:rPr>
         <w:t>3. Theoretical Concepts</w:t>
       </w:r>
     </w:p>
     <w:p>
-      <w:r>
+      <w:pPr>
+        <w:rPr>
+          <w:rFonts w:asciiTheme="minorHAnsi" w:hAnsiTheme="minorHAnsi"/>
+        </w:rPr>
+      </w:pPr>
+      <w:r>
+        <w:rPr>
+          <w:rFonts w:asciiTheme="minorHAnsi" w:hAnsiTheme="minorHAnsi"/>
+        </w:rPr>
         <w:t>This section explains the most relevant theoretical concepts that were applied during</w:t>
       </w:r>
       <w:r>
+        <w:rPr>
+          <w:rFonts w:asciiTheme="minorHAnsi" w:hAnsiTheme="minorHAnsi"/>
+        </w:rPr>
         <w:t xml:space="preserve"> the course of this project </w:t>
       </w:r>
       <w:r>
-        <w:t xml:space="preserve">to provide a </w:t>
-      </w:r>
-      <w:r>
+        <w:rPr>
+          <w:rFonts w:asciiTheme="minorHAnsi" w:hAnsiTheme="minorHAnsi"/>
+        </w:rPr>
+        <w:t xml:space="preserve">to </w:t>
+      </w:r>
+      <w:r>
+        <w:rPr>
+          <w:rFonts w:asciiTheme="minorHAnsi" w:hAnsiTheme="minorHAnsi"/>
+        </w:rPr>
+        <w:t xml:space="preserve">provide a </w:t>
+      </w:r>
+      <w:r>
+        <w:rPr>
+          <w:rFonts w:asciiTheme="minorHAnsi" w:hAnsiTheme="minorHAnsi"/>
+        </w:rPr>
         <w:t>fundamental</w:t>
       </w:r>
       <w:r>
-        <w:t xml:space="preserve"> understanding. </w:t>
+        <w:rPr>
+          <w:rFonts w:asciiTheme="minorHAnsi" w:hAnsiTheme="minorHAnsi"/>
+        </w:rPr>
+        <w:t xml:space="preserve"> understanding</w:t>
+      </w:r>
+      <w:r>
+        <w:rPr>
+          <w:rFonts w:asciiTheme="minorHAnsi" w:hAnsiTheme="minorHAnsi"/>
+        </w:rPr>
+        <w:t xml:space="preserve"> of the application’s main components</w:t>
+      </w:r>
+      <w:r>
+        <w:rPr>
+          <w:rFonts w:asciiTheme="minorHAnsi" w:hAnsiTheme="minorHAnsi"/>
+        </w:rPr>
+        <w:t xml:space="preserve">: </w:t>
+      </w:r>
+      <w:r>
+        <w:rPr>
+          <w:rFonts w:asciiTheme="minorHAnsi" w:hAnsiTheme="minorHAnsi"/>
+        </w:rPr>
+        <w:t xml:space="preserve">chatbot, recommendation and </w:t>
+      </w:r>
+      <w:r>
+        <w:rPr>
+          <w:rFonts w:asciiTheme="minorHAnsi" w:hAnsiTheme="minorHAnsi"/>
+        </w:rPr>
+        <w:t>geographic</w:t>
+      </w:r>
+      <w:r>
+        <w:rPr>
+          <w:rFonts w:asciiTheme="minorHAnsi" w:hAnsiTheme="minorHAnsi"/>
+        </w:rPr>
+        <w:t xml:space="preserve"> database</w:t>
+      </w:r>
+      <w:r>
+        <w:rPr>
+          <w:rFonts w:asciiTheme="minorHAnsi" w:hAnsiTheme="minorHAnsi"/>
+        </w:rPr>
+        <w:t>.</w:t>
+      </w:r>
+      <w:r>
+        <w:rPr>
+          <w:rFonts w:asciiTheme="minorHAnsi" w:hAnsiTheme="minorHAnsi"/>
+        </w:rPr>
+        <w:t xml:space="preserve"> </w:t>
       </w:r>
     </w:p>
     <w:p>
       <w:pPr>
         <w:pStyle w:val="berschrift2"/>
-      </w:pPr>
-      <w:r>
+        <w:rPr>
+          <w:rFonts w:asciiTheme="minorHAnsi" w:hAnsiTheme="minorHAnsi"/>
+        </w:rPr>
+      </w:pPr>
+      <w:r>
+        <w:rPr>
+          <w:rFonts w:asciiTheme="minorHAnsi" w:hAnsiTheme="minorHAnsi"/>
+        </w:rPr>
         <w:t xml:space="preserve">3.1 </w:t>
       </w:r>
       <w:r>
+        <w:rPr>
+          <w:rFonts w:asciiTheme="minorHAnsi" w:hAnsiTheme="minorHAnsi"/>
+        </w:rPr>
         <w:t>Chatbot</w:t>
       </w:r>
       <w:r>
+        <w:rPr>
+          <w:rFonts w:asciiTheme="minorHAnsi" w:hAnsiTheme="minorHAnsi"/>
+        </w:rPr>
         <w:t>s</w:t>
       </w:r>
     </w:p>
     <w:p>
+      <w:pPr>
+        <w:rPr>
+          <w:rFonts w:asciiTheme="minorHAnsi" w:hAnsiTheme="minorHAnsi"/>
+        </w:rPr>
+      </w:pPr>
       <w:r>
         <w:rPr>
           <w:rStyle w:val="Fett"/>
+          <w:rFonts w:asciiTheme="minorHAnsi" w:hAnsiTheme="minorHAnsi"/>
           <w:b w:val="0"/>
         </w:rPr>
         <w:t xml:space="preserve">A </w:t>
@@ -52,6 +144,7 @@
       <w:r>
         <w:rPr>
           <w:rStyle w:val="Fett"/>
+          <w:rFonts w:asciiTheme="minorHAnsi" w:hAnsiTheme="minorHAnsi"/>
           <w:b w:val="0"/>
           <w:bCs w:val="0"/>
         </w:rPr>
@@ -60,6 +153,7 @@
       <w:r>
         <w:rPr>
           <w:rStyle w:val="Fett"/>
+          <w:rFonts w:asciiTheme="minorHAnsi" w:hAnsiTheme="minorHAnsi"/>
           <w:b w:val="0"/>
         </w:rPr>
         <w:t xml:space="preserve"> is a </w:t>
@@ -67,6 +161,7 @@
       <w:r>
         <w:rPr>
           <w:rStyle w:val="Fett"/>
+          <w:rFonts w:asciiTheme="minorHAnsi" w:hAnsiTheme="minorHAnsi"/>
           <w:b w:val="0"/>
         </w:rPr>
         <w:t>computer program</w:t>
@@ -74,6 +169,7 @@
       <w:r>
         <w:rPr>
           <w:rStyle w:val="Fett"/>
+          <w:rFonts w:asciiTheme="minorHAnsi" w:hAnsiTheme="minorHAnsi"/>
           <w:b w:val="0"/>
         </w:rPr>
         <w:t xml:space="preserve"> </w:t>
@@ -81,6 +177,7 @@
       <w:r>
         <w:rPr>
           <w:rStyle w:val="Fett"/>
+          <w:rFonts w:asciiTheme="minorHAnsi" w:hAnsiTheme="minorHAnsi"/>
           <w:b w:val="0"/>
         </w:rPr>
         <w:t>that interact</w:t>
@@ -88,6 +185,7 @@
       <w:r>
         <w:rPr>
           <w:rStyle w:val="Fett"/>
+          <w:rFonts w:asciiTheme="minorHAnsi" w:hAnsiTheme="minorHAnsi"/>
           <w:b w:val="0"/>
         </w:rPr>
         <w:t>s</w:t>
@@ -95,6 +193,7 @@
       <w:r>
         <w:rPr>
           <w:rStyle w:val="Fett"/>
+          <w:rFonts w:asciiTheme="minorHAnsi" w:hAnsiTheme="minorHAnsi"/>
           <w:b w:val="0"/>
         </w:rPr>
         <w:t xml:space="preserve"> with </w:t>
@@ -102,6 +201,7 @@
       <w:r>
         <w:rPr>
           <w:rStyle w:val="Fett"/>
+          <w:rFonts w:asciiTheme="minorHAnsi" w:hAnsiTheme="minorHAnsi"/>
           <w:b w:val="0"/>
         </w:rPr>
         <w:t xml:space="preserve">its user </w:t>
@@ -109,6 +209,7 @@
       <w:r>
         <w:rPr>
           <w:rStyle w:val="Fett"/>
+          <w:rFonts w:asciiTheme="minorHAnsi" w:hAnsiTheme="minorHAnsi"/>
           <w:b w:val="0"/>
         </w:rPr>
         <w:t xml:space="preserve">via a </w:t>
@@ -116,6 +217,7 @@
       <w:r>
         <w:rPr>
           <w:rStyle w:val="Fett"/>
+          <w:rFonts w:asciiTheme="minorHAnsi" w:hAnsiTheme="minorHAnsi"/>
           <w:b w:val="0"/>
         </w:rPr>
         <w:t>chat</w:t>
@@ -123,6 +225,7 @@
       <w:r>
         <w:rPr>
           <w:rStyle w:val="Fett"/>
+          <w:rFonts w:asciiTheme="minorHAnsi" w:hAnsiTheme="minorHAnsi"/>
           <w:b w:val="0"/>
         </w:rPr>
         <w:t xml:space="preserve"> interface</w:t>
@@ -130,6 +233,7 @@
       <w:r>
         <w:rPr>
           <w:rStyle w:val="Fett"/>
+          <w:rFonts w:asciiTheme="minorHAnsi" w:hAnsiTheme="minorHAnsi"/>
           <w:b w:val="0"/>
           <w:vertAlign w:val="superscript"/>
         </w:rPr>
@@ -138,410 +242,721 @@
       <w:r>
         <w:rPr>
           <w:rStyle w:val="Fett"/>
+          <w:rFonts w:asciiTheme="minorHAnsi" w:hAnsiTheme="minorHAnsi"/>
           <w:b w:val="0"/>
         </w:rPr>
         <w:t>.</w:t>
       </w:r>
       <w:r>
+        <w:rPr>
+          <w:rFonts w:asciiTheme="minorHAnsi" w:hAnsiTheme="minorHAnsi"/>
+        </w:rPr>
         <w:t xml:space="preserve"> </w:t>
       </w:r>
       <w:r>
+        <w:rPr>
+          <w:rFonts w:asciiTheme="minorHAnsi" w:hAnsiTheme="minorHAnsi"/>
+        </w:rPr>
         <w:t>About 60 years ago, the first step</w:t>
       </w:r>
       <w:r>
+        <w:rPr>
+          <w:rFonts w:asciiTheme="minorHAnsi" w:hAnsiTheme="minorHAnsi"/>
+        </w:rPr>
         <w:t>s</w:t>
       </w:r>
       <w:r>
+        <w:rPr>
+          <w:rFonts w:asciiTheme="minorHAnsi" w:hAnsiTheme="minorHAnsi"/>
+        </w:rPr>
         <w:t xml:space="preserve"> in the development of chatbots were taken by</w:t>
       </w:r>
       <w:r>
-        <w:t xml:space="preserve"> the computer </w:t>
-      </w:r>
-      <w:r>
-        <w:t>scientists</w:t>
-      </w:r>
-      <w:r>
-        <w:t xml:space="preserve"> Alan Turing </w:t>
-      </w:r>
-      <w:r>
+        <w:rPr>
+          <w:rFonts w:asciiTheme="minorHAnsi" w:hAnsiTheme="minorHAnsi"/>
+        </w:rPr>
+        <w:t xml:space="preserve"> the computer scientists Alan Turing </w:t>
+      </w:r>
+      <w:r>
+        <w:rPr>
+          <w:rFonts w:asciiTheme="minorHAnsi" w:hAnsiTheme="minorHAnsi"/>
+        </w:rPr>
         <w:t xml:space="preserve">and </w:t>
       </w:r>
       <w:r>
+        <w:rPr>
+          <w:rFonts w:asciiTheme="minorHAnsi" w:hAnsiTheme="minorHAnsi"/>
+        </w:rPr>
         <w:t>Joseph Weizenbaum</w:t>
       </w:r>
       <w:r>
+        <w:rPr>
+          <w:rFonts w:asciiTheme="minorHAnsi" w:hAnsiTheme="minorHAnsi"/>
+        </w:rPr>
         <w:t>, proposing the concept of computers communicating like humans do</w:t>
       </w:r>
       <w:r>
         <w:rPr>
+          <w:rFonts w:asciiTheme="minorHAnsi" w:hAnsiTheme="minorHAnsi"/>
           <w:i/>
         </w:rPr>
         <w:t>.</w:t>
       </w:r>
       <w:r>
+        <w:rPr>
+          <w:rFonts w:asciiTheme="minorHAnsi" w:hAnsiTheme="minorHAnsi"/>
+        </w:rPr>
         <w:t xml:space="preserve"> </w:t>
       </w:r>
       <w:r>
+        <w:rPr>
+          <w:rFonts w:asciiTheme="minorHAnsi" w:hAnsiTheme="minorHAnsi"/>
+        </w:rPr>
         <w:t xml:space="preserve">One of the first natural language processing programs was ELIZA, developed by Joseph Weizenbaum in 1966. </w:t>
       </w:r>
       <w:r>
+        <w:rPr>
+          <w:rFonts w:asciiTheme="minorHAnsi" w:hAnsiTheme="minorHAnsi"/>
+        </w:rPr>
         <w:t>Although some users were tricked into thinking that ELIZA was an actual human conversation partner</w:t>
       </w:r>
       <w:r>
+        <w:rPr>
+          <w:rFonts w:asciiTheme="minorHAnsi" w:hAnsiTheme="minorHAnsi"/>
+        </w:rPr>
         <w:t xml:space="preserve"> ²</w:t>
       </w:r>
       <w:r>
+        <w:rPr>
+          <w:rFonts w:asciiTheme="minorHAnsi" w:hAnsiTheme="minorHAnsi"/>
+        </w:rPr>
         <w:t xml:space="preserve">, </w:t>
       </w:r>
       <w:r>
+        <w:rPr>
+          <w:rFonts w:asciiTheme="minorHAnsi" w:hAnsiTheme="minorHAnsi"/>
+        </w:rPr>
         <w:t>this</w:t>
       </w:r>
       <w:r>
+        <w:rPr>
+          <w:rFonts w:asciiTheme="minorHAnsi" w:hAnsiTheme="minorHAnsi"/>
+        </w:rPr>
         <w:t xml:space="preserve"> basic </w:t>
       </w:r>
       <w:r>
+        <w:rPr>
+          <w:rFonts w:asciiTheme="minorHAnsi" w:hAnsiTheme="minorHAnsi"/>
+        </w:rPr>
         <w:t xml:space="preserve">example was </w:t>
       </w:r>
       <w:r>
+        <w:rPr>
+          <w:rFonts w:asciiTheme="minorHAnsi" w:hAnsiTheme="minorHAnsi"/>
+        </w:rPr>
         <w:t xml:space="preserve">stretched to </w:t>
       </w:r>
       <w:r>
+        <w:rPr>
+          <w:rFonts w:asciiTheme="minorHAnsi" w:hAnsiTheme="minorHAnsi"/>
+        </w:rPr>
         <w:t>its limit</w:t>
       </w:r>
       <w:r>
+        <w:rPr>
+          <w:rFonts w:asciiTheme="minorHAnsi" w:hAnsiTheme="minorHAnsi"/>
+        </w:rPr>
+        <w:t xml:space="preserve"> quickly because </w:t>
+      </w:r>
+      <w:r>
+        <w:rPr>
+          <w:rFonts w:asciiTheme="minorHAnsi" w:hAnsiTheme="minorHAnsi"/>
+        </w:rPr>
+        <w:t xml:space="preserve">of </w:t>
+      </w:r>
+      <w:r>
+        <w:rPr>
+          <w:rFonts w:asciiTheme="minorHAnsi" w:hAnsiTheme="minorHAnsi"/>
+        </w:rPr>
+        <w:t>its</w:t>
+      </w:r>
+      <w:r>
+        <w:rPr>
+          <w:rFonts w:asciiTheme="minorHAnsi" w:hAnsiTheme="minorHAnsi"/>
+        </w:rPr>
+        <w:t xml:space="preserve"> simple rule-based structure.</w:t>
+      </w:r>
+      <w:r>
+        <w:rPr>
+          <w:rFonts w:asciiTheme="minorHAnsi" w:hAnsiTheme="minorHAnsi"/>
+        </w:rPr>
         <w:t xml:space="preserve"> </w:t>
       </w:r>
       <w:r>
         <w:rPr>
-          <w:rFonts w:ascii="Cambria" w:hAnsi="Cambria"/>
-        </w:rPr>
-        <w:t>quickly</w:t>
-      </w:r>
-      <w:r>
-        <w:t xml:space="preserve"> because </w:t>
-      </w:r>
-      <w:r>
-        <w:t xml:space="preserve">of </w:t>
-      </w:r>
-      <w:r>
-        <w:t>its</w:t>
-      </w:r>
-      <w:r>
-        <w:t xml:space="preserve"> simple rule-based structure.</w:t>
-      </w:r>
-      <w:r>
+          <w:rFonts w:asciiTheme="minorHAnsi" w:hAnsiTheme="minorHAnsi"/>
+        </w:rPr>
+        <w:t>However, the fascination of computers being a conversation part</w:t>
+      </w:r>
+      <w:r>
+        <w:rPr>
+          <w:rFonts w:asciiTheme="minorHAnsi" w:hAnsiTheme="minorHAnsi"/>
+        </w:rPr>
+        <w:t>ner remained one of the big objectives of modern artificial intelligence.</w:t>
+      </w:r>
+    </w:p>
+    <w:p>
+      <w:pPr>
+        <w:rPr>
+          <w:rFonts w:asciiTheme="minorHAnsi" w:hAnsiTheme="minorHAnsi"/>
+        </w:rPr>
+      </w:pPr>
+      <w:r>
+        <w:rPr>
+          <w:rFonts w:asciiTheme="minorHAnsi" w:hAnsiTheme="minorHAnsi"/>
+        </w:rPr>
+        <w:t xml:space="preserve">The topic’s big </w:t>
+      </w:r>
+      <w:r>
+        <w:rPr>
+          <w:rFonts w:asciiTheme="minorHAnsi" w:hAnsiTheme="minorHAnsi"/>
+        </w:rPr>
+        <w:t>revival</w:t>
+      </w:r>
+      <w:r>
+        <w:rPr>
+          <w:rFonts w:asciiTheme="minorHAnsi" w:hAnsiTheme="minorHAnsi"/>
+        </w:rPr>
+        <w:t xml:space="preserve"> occurred with the introduction of mobile devices in th</w:t>
+      </w:r>
+      <w:r>
+        <w:rPr>
+          <w:rFonts w:asciiTheme="minorHAnsi" w:hAnsiTheme="minorHAnsi"/>
+        </w:rPr>
+        <w:t>e early</w:t>
+      </w:r>
+      <w:r>
+        <w:rPr>
+          <w:rFonts w:asciiTheme="minorHAnsi" w:hAnsiTheme="minorHAnsi"/>
+        </w:rPr>
+        <w:t xml:space="preserve"> 2000s</w:t>
+      </w:r>
+      <w:r>
+        <w:rPr>
+          <w:rFonts w:asciiTheme="minorHAnsi" w:hAnsiTheme="minorHAnsi"/>
+        </w:rPr>
+        <w:t>. All of the sudden, developers were faced with the task of transforming the</w:t>
+      </w:r>
+      <w:r>
+        <w:rPr>
+          <w:rFonts w:asciiTheme="minorHAnsi" w:hAnsiTheme="minorHAnsi"/>
+        </w:rPr>
+        <w:t>ir</w:t>
+      </w:r>
+      <w:r>
+        <w:rPr>
+          <w:rFonts w:asciiTheme="minorHAnsi" w:hAnsiTheme="minorHAnsi"/>
+        </w:rPr>
         <w:t xml:space="preserve"> </w:t>
       </w:r>
       <w:r>
-        <w:t>However, the fascination of computers being a conversation part</w:t>
-      </w:r>
-      <w:r>
-        <w:t>ner remained one of the big objectives of modern artificial intelligence.</w:t>
-      </w:r>
-    </w:p>
-    <w:p>
-      <w:r>
-        <w:t xml:space="preserve">The topic’s big </w:t>
-      </w:r>
-      <w:r>
-        <w:t>revival</w:t>
-      </w:r>
-      <w:r>
-        <w:t xml:space="preserve"> occurred with the introduction of mobile devices in th</w:t>
-      </w:r>
-      <w:r>
-        <w:t>e early</w:t>
-      </w:r>
-      <w:r>
-        <w:t xml:space="preserve"> 2000s</w:t>
-      </w:r>
-      <w:r>
-        <w:t>. All of the sudden, developers were faced with the task of transforming the</w:t>
-      </w:r>
-      <w:r>
-        <w:t>ir</w:t>
-      </w:r>
-      <w:r>
+        <w:rPr>
+          <w:rFonts w:asciiTheme="minorHAnsi" w:hAnsiTheme="minorHAnsi"/>
+        </w:rPr>
+        <w:t xml:space="preserve">well-known desktop applications and websites into apps to make </w:t>
+      </w:r>
+      <w:r>
+        <w:rPr>
+          <w:rFonts w:asciiTheme="minorHAnsi" w:hAnsiTheme="minorHAnsi"/>
+        </w:rPr>
+        <w:t>them</w:t>
+      </w:r>
+      <w:r>
+        <w:rPr>
+          <w:rFonts w:asciiTheme="minorHAnsi" w:hAnsiTheme="minorHAnsi"/>
+        </w:rPr>
+        <w:t xml:space="preserve"> suitable for a mobile market. Still,</w:t>
+      </w:r>
+      <w:r>
+        <w:rPr>
+          <w:rFonts w:asciiTheme="minorHAnsi" w:hAnsiTheme="minorHAnsi"/>
+        </w:rPr>
+        <w:t xml:space="preserve"> in the last couple of years it turned out that users actually do not like to use a variety of apps, but rather concentrate on only a few, mainly messaging apps. That is how in 2016, the idea of the conversational interface resurged </w:t>
+      </w:r>
+      <w:r>
+        <w:rPr>
+          <w:rFonts w:asciiTheme="minorHAnsi" w:hAnsiTheme="minorHAnsi"/>
+        </w:rPr>
+        <w:t xml:space="preserve">when </w:t>
+      </w:r>
+      <w:r>
+        <w:rPr>
+          <w:rFonts w:asciiTheme="minorHAnsi" w:hAnsiTheme="minorHAnsi"/>
+        </w:rPr>
+        <w:t>many</w:t>
+      </w:r>
+      <w:r>
+        <w:rPr>
+          <w:rFonts w:asciiTheme="minorHAnsi" w:hAnsiTheme="minorHAnsi"/>
+        </w:rPr>
         <w:t xml:space="preserve"> </w:t>
       </w:r>
       <w:r>
-        <w:t xml:space="preserve">well-known desktop applications and websites into apps to make </w:t>
-      </w:r>
-      <w:r>
-        <w:t>them</w:t>
-      </w:r>
-      <w:r>
-        <w:t xml:space="preserve"> suitable for a mobile market. Still,</w:t>
-      </w:r>
-      <w:r>
-        <w:t xml:space="preserve"> in the last couple of years it turned out that users actually do not like to use a variety of apps, but rather concentrate on only a few, mainly messaging apps. That is how in 2016, the idea of the conversational interface resurged </w:t>
-      </w:r>
-      <w:r>
-        <w:t xml:space="preserve">when </w:t>
-      </w:r>
-      <w:r>
-        <w:t>many</w:t>
-      </w:r>
-      <w:r>
-        <w:t xml:space="preserve"> </w:t>
-      </w:r>
-      <w:r>
+        <w:rPr>
+          <w:rFonts w:asciiTheme="minorHAnsi" w:hAnsiTheme="minorHAnsi"/>
+        </w:rPr>
         <w:t>global bi</w:t>
       </w:r>
       <w:r>
+        <w:rPr>
+          <w:rFonts w:asciiTheme="minorHAnsi" w:hAnsiTheme="minorHAnsi"/>
+        </w:rPr>
         <w:t xml:space="preserve">g-players like Google, Facebook, Microsoft, IBM or Amazon </w:t>
       </w:r>
       <w:r>
+        <w:rPr>
+          <w:rFonts w:asciiTheme="minorHAnsi" w:hAnsiTheme="minorHAnsi"/>
+        </w:rPr>
         <w:t>decided to take part in the development of conversational interfaces</w:t>
       </w:r>
       <w:r>
         <w:rPr>
+          <w:rFonts w:asciiTheme="minorHAnsi" w:hAnsiTheme="minorHAnsi"/>
           <w:vertAlign w:val="superscript"/>
         </w:rPr>
         <w:t>3</w:t>
       </w:r>
       <w:r>
+        <w:rPr>
+          <w:rFonts w:asciiTheme="minorHAnsi" w:hAnsiTheme="minorHAnsi"/>
+        </w:rPr>
         <w:t xml:space="preserve">. </w:t>
       </w:r>
     </w:p>
     <w:p>
-      <w:r>
-        <w:t xml:space="preserve">After explaining briefly the history of chatbots, the following part is going to define the different terms </w:t>
-      </w:r>
-      <w:r>
-        <w:rPr>
+      <w:pPr>
+        <w:rPr>
+          <w:rFonts w:asciiTheme="minorHAnsi" w:hAnsiTheme="minorHAnsi"/>
+        </w:rPr>
+      </w:pPr>
+      <w:r>
+        <w:rPr>
+          <w:rFonts w:asciiTheme="minorHAnsi" w:hAnsiTheme="minorHAnsi"/>
+        </w:rPr>
+        <w:t xml:space="preserve">After explaining briefly the </w:t>
+      </w:r>
+      <w:r>
+        <w:rPr>
+          <w:rFonts w:asciiTheme="minorHAnsi" w:hAnsiTheme="minorHAnsi"/>
+        </w:rPr>
+        <w:t>importance</w:t>
+      </w:r>
+      <w:r>
+        <w:rPr>
+          <w:rFonts w:asciiTheme="minorHAnsi" w:hAnsiTheme="minorHAnsi"/>
+        </w:rPr>
+        <w:t xml:space="preserve"> of chatbots</w:t>
+      </w:r>
+      <w:r>
+        <w:rPr>
+          <w:rFonts w:asciiTheme="minorHAnsi" w:hAnsiTheme="minorHAnsi"/>
+        </w:rPr>
+        <w:t xml:space="preserve"> over the years</w:t>
+      </w:r>
+      <w:r>
+        <w:rPr>
+          <w:rFonts w:asciiTheme="minorHAnsi" w:hAnsiTheme="minorHAnsi"/>
+        </w:rPr>
+        <w:t xml:space="preserve">, the following part is going to define the different terms </w:t>
+      </w:r>
+      <w:r>
+        <w:rPr>
+          <w:rFonts w:asciiTheme="minorHAnsi" w:hAnsiTheme="minorHAnsi"/>
           <w:i/>
         </w:rPr>
         <w:t>Natural Language Processing</w:t>
       </w:r>
       <w:r>
+        <w:rPr>
+          <w:rFonts w:asciiTheme="minorHAnsi" w:hAnsiTheme="minorHAnsi"/>
+        </w:rPr>
         <w:t xml:space="preserve">, </w:t>
       </w:r>
       <w:r>
         <w:rPr>
+          <w:rFonts w:asciiTheme="minorHAnsi" w:hAnsiTheme="minorHAnsi"/>
           <w:i/>
         </w:rPr>
         <w:t>Conversational Interface</w:t>
       </w:r>
       <w:r>
+        <w:rPr>
+          <w:rFonts w:asciiTheme="minorHAnsi" w:hAnsiTheme="minorHAnsi"/>
+        </w:rPr>
         <w:t xml:space="preserve"> and </w:t>
       </w:r>
       <w:r>
         <w:rPr>
+          <w:rFonts w:asciiTheme="minorHAnsi" w:hAnsiTheme="minorHAnsi"/>
           <w:i/>
         </w:rPr>
         <w:t xml:space="preserve">Chatbots </w:t>
       </w:r>
       <w:r>
+        <w:rPr>
+          <w:rFonts w:asciiTheme="minorHAnsi" w:hAnsiTheme="minorHAnsi"/>
+        </w:rPr>
         <w:t xml:space="preserve">to outline the differences between them. After that, </w:t>
       </w:r>
       <w:r>
+        <w:rPr>
+          <w:rFonts w:asciiTheme="minorHAnsi" w:hAnsiTheme="minorHAnsi"/>
+        </w:rPr>
         <w:t>the key concepts needed to model a conversation flow are introduced</w:t>
       </w:r>
       <w:r>
+        <w:rPr>
+          <w:rFonts w:asciiTheme="minorHAnsi" w:hAnsiTheme="minorHAnsi"/>
+        </w:rPr>
         <w:t>.</w:t>
       </w:r>
     </w:p>
     <w:p>
       <w:pPr>
         <w:pStyle w:val="berschrift3"/>
-      </w:pPr>
-      <w:r>
+        <w:rPr>
+          <w:rFonts w:asciiTheme="minorHAnsi" w:hAnsiTheme="minorHAnsi"/>
+        </w:rPr>
+      </w:pPr>
+      <w:r>
+        <w:rPr>
+          <w:rFonts w:asciiTheme="minorHAnsi" w:hAnsiTheme="minorHAnsi"/>
+        </w:rPr>
         <w:t xml:space="preserve">3.1.1 Natural Language </w:t>
       </w:r>
       <w:r>
-        <w:t>Understanding, Conversational Interface and Chatbots</w:t>
-      </w:r>
-    </w:p>
-    <w:p>
-      <w:r>
+        <w:rPr>
+          <w:rFonts w:asciiTheme="minorHAnsi" w:hAnsiTheme="minorHAnsi"/>
+        </w:rPr>
+        <w:t>Processing</w:t>
+      </w:r>
+      <w:r>
+        <w:rPr>
+          <w:rFonts w:asciiTheme="minorHAnsi" w:hAnsiTheme="minorHAnsi"/>
+        </w:rPr>
+        <w:t>, Conversational Interface and Chatbots</w:t>
+      </w:r>
+    </w:p>
+    <w:p>
+      <w:pPr>
+        <w:rPr>
+          <w:rFonts w:asciiTheme="minorHAnsi" w:hAnsiTheme="minorHAnsi"/>
+        </w:rPr>
+      </w:pPr>
+      <w:r>
+        <w:rPr>
+          <w:rFonts w:asciiTheme="minorHAnsi" w:hAnsiTheme="minorHAnsi"/>
+        </w:rPr>
         <w:tab/>
         <w:t xml:space="preserve">Natural Language Processing is a component in the field of Artificial Intelligence in which natural language is analyzed </w:t>
       </w:r>
       <w:r>
+        <w:rPr>
+          <w:rFonts w:asciiTheme="minorHAnsi" w:hAnsiTheme="minorHAnsi"/>
+        </w:rPr>
         <w:t xml:space="preserve">and </w:t>
       </w:r>
       <w:r>
+        <w:rPr>
+          <w:rFonts w:asciiTheme="minorHAnsi" w:hAnsiTheme="minorHAnsi"/>
+        </w:rPr>
         <w:t>processed</w:t>
       </w:r>
       <w:r>
+        <w:rPr>
+          <w:rFonts w:asciiTheme="minorHAnsi" w:hAnsiTheme="minorHAnsi"/>
+        </w:rPr>
         <w:t xml:space="preserve"> in a way that computers can use </w:t>
       </w:r>
       <w:r>
+        <w:rPr>
+          <w:rFonts w:asciiTheme="minorHAnsi" w:hAnsiTheme="minorHAnsi"/>
+        </w:rPr>
         <w:t xml:space="preserve">converted information </w:t>
       </w:r>
       <w:r>
+        <w:rPr>
+          <w:rFonts w:asciiTheme="minorHAnsi" w:hAnsiTheme="minorHAnsi"/>
+        </w:rPr>
         <w:t xml:space="preserve">easily </w:t>
       </w:r>
       <w:r>
+        <w:rPr>
+          <w:rFonts w:asciiTheme="minorHAnsi" w:hAnsiTheme="minorHAnsi"/>
+        </w:rPr>
         <w:t>in further algorithms</w:t>
       </w:r>
       <w:r>
+        <w:rPr>
+          <w:rFonts w:asciiTheme="minorHAnsi" w:hAnsiTheme="minorHAnsi"/>
+        </w:rPr>
         <w:t xml:space="preserve"> </w:t>
       </w:r>
       <w:r>
         <w:rPr>
+          <w:rFonts w:asciiTheme="minorHAnsi" w:hAnsiTheme="minorHAnsi"/>
           <w:vertAlign w:val="superscript"/>
         </w:rPr>
         <w:t>3110</w:t>
       </w:r>
       <w:r>
+        <w:rPr>
+          <w:rFonts w:asciiTheme="minorHAnsi" w:hAnsiTheme="minorHAnsi"/>
+        </w:rPr>
         <w:t xml:space="preserve">. </w:t>
       </w:r>
       <w:r>
+        <w:rPr>
+          <w:rFonts w:asciiTheme="minorHAnsi" w:hAnsiTheme="minorHAnsi"/>
+        </w:rPr>
         <w:t xml:space="preserve">Natural Language Understanding is a </w:t>
       </w:r>
       <w:r>
+        <w:rPr>
+          <w:rFonts w:asciiTheme="minorHAnsi" w:hAnsiTheme="minorHAnsi"/>
+        </w:rPr>
+        <w:lastRenderedPageBreak/>
         <w:t>sub</w:t>
       </w:r>
       <w:r>
+        <w:rPr>
+          <w:rFonts w:asciiTheme="minorHAnsi" w:hAnsiTheme="minorHAnsi"/>
+        </w:rPr>
         <w:t xml:space="preserve">discipline of the above </w:t>
       </w:r>
       <w:r>
+        <w:rPr>
+          <w:rFonts w:asciiTheme="minorHAnsi" w:hAnsiTheme="minorHAnsi"/>
+        </w:rPr>
         <w:t>stated</w:t>
       </w:r>
       <w:r>
+        <w:rPr>
+          <w:rFonts w:asciiTheme="minorHAnsi" w:hAnsiTheme="minorHAnsi"/>
+        </w:rPr>
         <w:t xml:space="preserve">, focusing on </w:t>
       </w:r>
       <w:r>
+        <w:rPr>
+          <w:rFonts w:asciiTheme="minorHAnsi" w:hAnsiTheme="minorHAnsi"/>
+        </w:rPr>
         <w:t>“</w:t>
       </w:r>
       <w:r>
+        <w:rPr>
+          <w:rFonts w:asciiTheme="minorHAnsi" w:hAnsiTheme="minorHAnsi"/>
+        </w:rPr>
         <w:t>reading compr</w:t>
       </w:r>
       <w:r>
+        <w:rPr>
+          <w:rFonts w:asciiTheme="minorHAnsi" w:hAnsiTheme="minorHAnsi"/>
+        </w:rPr>
         <w:t>ehension and semantic analysis</w:t>
       </w:r>
       <w:r>
+        <w:rPr>
+          <w:rFonts w:asciiTheme="minorHAnsi" w:hAnsiTheme="minorHAnsi"/>
+        </w:rPr>
         <w:t>”</w:t>
       </w:r>
       <w:r>
+        <w:rPr>
+          <w:rFonts w:asciiTheme="minorHAnsi" w:hAnsiTheme="minorHAnsi"/>
+        </w:rPr>
         <w:t xml:space="preserve"> </w:t>
       </w:r>
       <w:r>
         <w:rPr>
+          <w:rFonts w:asciiTheme="minorHAnsi" w:hAnsiTheme="minorHAnsi"/>
           <w:vertAlign w:val="superscript"/>
         </w:rPr>
         <w:t>3111</w:t>
       </w:r>
       <w:r>
+        <w:rPr>
+          <w:rFonts w:asciiTheme="minorHAnsi" w:hAnsiTheme="minorHAnsi"/>
+        </w:rPr>
         <w:t xml:space="preserve">. </w:t>
       </w:r>
     </w:p>
     <w:p>
-      <w:r>
-        <w:lastRenderedPageBreak/>
+      <w:pPr>
+        <w:rPr>
+          <w:rFonts w:asciiTheme="minorHAnsi" w:hAnsiTheme="minorHAnsi"/>
+        </w:rPr>
+      </w:pPr>
+      <w:r>
+        <w:rPr>
+          <w:rFonts w:asciiTheme="minorHAnsi" w:hAnsiTheme="minorHAnsi"/>
+        </w:rPr>
         <w:t>Nowadays, many big players provide free to use natural language understanding platforms that make the development of conversational interfaces possible. One of these NLP-NLU platforms is api.ai which translates human language into a formal representation using</w:t>
       </w:r>
       <w:r>
+        <w:rPr>
+          <w:rFonts w:asciiTheme="minorHAnsi" w:hAnsiTheme="minorHAnsi"/>
+        </w:rPr>
         <w:t xml:space="preserve"> </w:t>
       </w:r>
       <w:r>
+        <w:rPr>
+          <w:rFonts w:asciiTheme="minorHAnsi" w:hAnsiTheme="minorHAnsi"/>
+        </w:rPr>
         <w:t xml:space="preserve">machine learning techniques as well </w:t>
       </w:r>
       <w:r>
+        <w:rPr>
+          <w:rFonts w:asciiTheme="minorHAnsi" w:hAnsiTheme="minorHAnsi"/>
+        </w:rPr>
         <w:t xml:space="preserve">the later explained </w:t>
       </w:r>
       <w:r>
+        <w:rPr>
+          <w:rFonts w:asciiTheme="minorHAnsi" w:hAnsiTheme="minorHAnsi"/>
+        </w:rPr>
         <w:t xml:space="preserve">NLU </w:t>
       </w:r>
       <w:r>
-        <w:t>concepts entities, intents and concepts</w:t>
-      </w:r>
-      <w:r>
+        <w:rPr>
+          <w:rFonts w:asciiTheme="minorHAnsi" w:hAnsiTheme="minorHAnsi"/>
+        </w:rPr>
+        <w:t xml:space="preserve">concepts entities, intents and concepts </w:t>
+      </w:r>
+      <w:r>
+        <w:rPr>
+          <w:rFonts w:asciiTheme="minorHAnsi" w:hAnsiTheme="minorHAnsi"/>
+          <w:vertAlign w:val="superscript"/>
+        </w:rPr>
+        <w:t>3112</w:t>
+      </w:r>
+      <w:r>
+        <w:rPr>
+          <w:rFonts w:asciiTheme="minorHAnsi" w:hAnsiTheme="minorHAnsi"/>
+        </w:rPr>
+        <w:t>.</w:t>
+      </w:r>
+      <w:r>
+        <w:rPr>
+          <w:rFonts w:asciiTheme="minorHAnsi" w:hAnsiTheme="minorHAnsi"/>
+        </w:rPr>
         <w:t xml:space="preserve"> </w:t>
       </w:r>
-      <w:r>
-        <w:rPr>
-          <w:vertAlign w:val="superscript"/>
-        </w:rPr>
-        <w:t>3112</w:t>
-      </w:r>
-      <w:r>
-        <w:t>.</w:t>
-      </w:r>
-      <w:r>
+    </w:p>
+    <w:p>
+      <w:pPr>
+        <w:rPr>
+          <w:rFonts w:asciiTheme="minorHAnsi" w:eastAsia="Times New Roman" w:hAnsiTheme="minorHAnsi"/>
+          <w:lang w:eastAsia="de-DE"/>
+        </w:rPr>
+      </w:pPr>
+      <w:r>
+        <w:rPr>
+          <w:rFonts w:asciiTheme="minorHAnsi" w:hAnsiTheme="minorHAnsi"/>
+        </w:rPr>
+        <w:t>Using a c</w:t>
+      </w:r>
+      <w:r>
+        <w:rPr>
+          <w:rFonts w:asciiTheme="minorHAnsi" w:hAnsiTheme="minorHAnsi"/>
+        </w:rPr>
+        <w:t>onversational interface</w:t>
+      </w:r>
+      <w:r>
+        <w:rPr>
+          <w:rFonts w:asciiTheme="minorHAnsi" w:hAnsiTheme="minorHAnsi"/>
+        </w:rPr>
+        <w:t>,</w:t>
+      </w:r>
+      <w:r>
+        <w:rPr>
+          <w:rFonts w:asciiTheme="minorHAnsi" w:hAnsiTheme="minorHAnsi"/>
+        </w:rPr>
+        <w:t xml:space="preserve"> people </w:t>
+      </w:r>
+      <w:r>
+        <w:rPr>
+          <w:rFonts w:asciiTheme="minorHAnsi" w:hAnsiTheme="minorHAnsi"/>
+        </w:rPr>
+        <w:t xml:space="preserve">are enabled to </w:t>
+      </w:r>
+      <w:r>
+        <w:rPr>
+          <w:rFonts w:asciiTheme="minorHAnsi" w:hAnsiTheme="minorHAnsi"/>
+        </w:rPr>
+        <w:t>interact with</w:t>
+      </w:r>
+      <w:r>
+        <w:rPr>
+          <w:rFonts w:asciiTheme="minorHAnsi" w:hAnsiTheme="minorHAnsi"/>
+        </w:rPr>
+        <w:t xml:space="preserve"> virtual assistants, smart de</w:t>
+      </w:r>
+      <w:r>
+        <w:rPr>
+          <w:rFonts w:asciiTheme="minorHAnsi" w:hAnsiTheme="minorHAnsi"/>
+        </w:rPr>
+        <w:t>vices</w:t>
+      </w:r>
+      <w:r>
+        <w:rPr>
+          <w:rFonts w:asciiTheme="minorHAnsi" w:hAnsiTheme="minorHAnsi"/>
+        </w:rPr>
+        <w:t xml:space="preserve"> and social robot</w:t>
+      </w:r>
+      <w:r>
+        <w:rPr>
+          <w:rFonts w:asciiTheme="minorHAnsi" w:hAnsiTheme="minorHAnsi"/>
+        </w:rPr>
         <w:t xml:space="preserve"> </w:t>
       </w:r>
-    </w:p>
-    <w:p>
-      <w:pPr>
-        <w:rPr>
-          <w:rFonts w:eastAsia="Times New Roman"/>
+      <w:r>
+        <w:rPr>
+          <w:rFonts w:asciiTheme="minorHAnsi" w:eastAsia="Times New Roman" w:hAnsiTheme="minorHAnsi"/>
           <w:lang w:eastAsia="de-DE"/>
         </w:rPr>
-      </w:pPr>
-      <w:r>
-        <w:t>Using a c</w:t>
-      </w:r>
-      <w:r>
-        <w:t>onversational interface</w:t>
-      </w:r>
-      <w:r>
-        <w:t>,</w:t>
-      </w:r>
-      <w:r>
-        <w:t xml:space="preserve"> people </w:t>
-      </w:r>
-      <w:r>
-        <w:t xml:space="preserve">are enabled to </w:t>
-      </w:r>
-      <w:r>
-        <w:t>interact with</w:t>
-      </w:r>
-      <w:r>
-        <w:t xml:space="preserve"> virtual assistants, smart de</w:t>
-      </w:r>
-      <w:r>
-        <w:t>vices</w:t>
-      </w:r>
-      <w:r>
-        <w:t xml:space="preserve"> and social </w:t>
-      </w:r>
-      <w:r>
-        <w:t>robot</w:t>
-      </w:r>
-      <w:r>
+        <w:t>via their</w:t>
+      </w:r>
+      <w:r>
+        <w:rPr>
+          <w:rFonts w:asciiTheme="minorHAnsi" w:eastAsia="Times New Roman" w:hAnsiTheme="minorHAnsi"/>
+          <w:lang w:eastAsia="de-DE"/>
+        </w:rPr>
         <w:t xml:space="preserve"> </w:t>
       </w:r>
       <w:r>
         <w:rPr>
-          <w:rFonts w:eastAsia="Times New Roman"/>
+          <w:rFonts w:asciiTheme="minorHAnsi" w:eastAsia="Times New Roman" w:hAnsiTheme="minorHAnsi"/>
           <w:lang w:eastAsia="de-DE"/>
         </w:rPr>
-        <w:t>via their</w:t>
-      </w:r>
-      <w:r>
-        <w:rPr>
-          <w:rFonts w:eastAsia="Times New Roman"/>
+        <w:t>natural</w:t>
+      </w:r>
+      <w:r>
+        <w:rPr>
+          <w:rFonts w:asciiTheme="minorHAnsi" w:eastAsia="Times New Roman" w:hAnsiTheme="minorHAnsi"/>
           <w:lang w:eastAsia="de-DE"/>
         </w:rPr>
+        <w:t xml:space="preserve"> language</w:t>
+      </w:r>
+      <w:r>
+        <w:rPr>
+          <w:rFonts w:asciiTheme="minorHAnsi" w:eastAsia="Times New Roman" w:hAnsiTheme="minorHAnsi"/>
+          <w:lang w:eastAsia="de-DE"/>
+        </w:rPr>
         <w:t xml:space="preserve"> </w:t>
       </w:r>
       <w:r>
         <w:rPr>
-          <w:rFonts w:eastAsia="Times New Roman"/>
-          <w:lang w:eastAsia="de-DE"/>
-        </w:rPr>
-        <w:t>natural</w:t>
-      </w:r>
-      <w:r>
-        <w:rPr>
-          <w:rFonts w:eastAsia="Times New Roman"/>
-          <w:lang w:eastAsia="de-DE"/>
-        </w:rPr>
-        <w:t xml:space="preserve"> language</w:t>
-      </w:r>
-      <w:r>
-        <w:rPr>
-          <w:rFonts w:eastAsia="Times New Roman"/>
-          <w:lang w:eastAsia="de-DE"/>
-        </w:rPr>
-        <w:t xml:space="preserve"> </w:t>
-      </w:r>
-      <w:r>
-        <w:rPr>
-          <w:rFonts w:eastAsia="Times New Roman"/>
+          <w:rFonts w:asciiTheme="minorHAnsi" w:eastAsia="Times New Roman" w:hAnsiTheme="minorHAnsi"/>
           <w:vertAlign w:val="superscript"/>
           <w:lang w:eastAsia="de-DE"/>
         </w:rPr>
@@ -549,7 +964,7 @@
       </w:r>
       <w:r>
         <w:rPr>
-          <w:rFonts w:eastAsia="Times New Roman"/>
+          <w:rFonts w:asciiTheme="minorHAnsi" w:eastAsia="Times New Roman" w:hAnsiTheme="minorHAnsi"/>
           <w:vertAlign w:val="superscript"/>
           <w:lang w:eastAsia="de-DE"/>
         </w:rPr>
@@ -557,71 +972,71 @@
       </w:r>
       <w:r>
         <w:rPr>
-          <w:rFonts w:eastAsia="Times New Roman"/>
+          <w:rFonts w:asciiTheme="minorHAnsi" w:eastAsia="Times New Roman" w:hAnsiTheme="minorHAnsi"/>
           <w:lang w:eastAsia="de-DE"/>
         </w:rPr>
         <w:t>.</w:t>
       </w:r>
       <w:r>
         <w:rPr>
-          <w:rFonts w:eastAsia="Times New Roman"/>
+          <w:rFonts w:asciiTheme="minorHAnsi" w:eastAsia="Times New Roman" w:hAnsiTheme="minorHAnsi"/>
           <w:lang w:eastAsia="de-DE"/>
         </w:rPr>
-        <w:t xml:space="preserve"> Conversational interfaces are considered as the third wave of user experience, after the terminal interface and the graphical user interface. The ideal is that by having a conversational interface, user do not have to adapt to the computer, but the computer has to adapt to the human way of communicating.</w:t>
-      </w:r>
-    </w:p>
-    <w:p>
-      <w:pPr>
-        <w:rPr>
-          <w:rFonts w:eastAsia="Times New Roman"/>
+        <w:t xml:space="preserve"> Conversational interfaces are considered as the third wave of user experience, after the terminal and the graphical user interface. The ideal is that by having a conversational interface, user do not have to adapt to the computer, but the computer has to adapt to the human way of communicating.</w:t>
+      </w:r>
+    </w:p>
+    <w:p>
+      <w:pPr>
+        <w:rPr>
+          <w:rFonts w:asciiTheme="minorHAnsi" w:eastAsia="Times New Roman" w:hAnsiTheme="minorHAnsi"/>
           <w:lang w:eastAsia="de-DE"/>
         </w:rPr>
       </w:pPr>
       <w:r>
         <w:rPr>
-          <w:rFonts w:eastAsia="Times New Roman"/>
+          <w:rFonts w:asciiTheme="minorHAnsi" w:eastAsia="Times New Roman" w:hAnsiTheme="minorHAnsi"/>
           <w:lang w:eastAsia="de-DE"/>
         </w:rPr>
         <w:t xml:space="preserve">There are two basic types of conversational interfaces: voice assistants </w:t>
       </w:r>
       <w:r>
         <w:rPr>
-          <w:rFonts w:eastAsia="Times New Roman"/>
+          <w:rFonts w:asciiTheme="minorHAnsi" w:eastAsia="Times New Roman" w:hAnsiTheme="minorHAnsi"/>
           <w:lang w:eastAsia="de-DE"/>
         </w:rPr>
         <w:t xml:space="preserve">such as Apple’s </w:t>
       </w:r>
       <w:r>
         <w:rPr>
-          <w:rFonts w:eastAsia="Times New Roman"/>
+          <w:rFonts w:asciiTheme="minorHAnsi" w:eastAsia="Times New Roman" w:hAnsiTheme="minorHAnsi"/>
           <w:lang w:eastAsia="de-DE"/>
         </w:rPr>
         <w:t xml:space="preserve">Siri or </w:t>
       </w:r>
       <w:r>
         <w:rPr>
-          <w:rFonts w:eastAsia="Times New Roman"/>
+          <w:rFonts w:asciiTheme="minorHAnsi" w:eastAsia="Times New Roman" w:hAnsiTheme="minorHAnsi"/>
           <w:lang w:eastAsia="de-DE"/>
         </w:rPr>
         <w:t xml:space="preserve">Amazon’s </w:t>
       </w:r>
       <w:r>
         <w:rPr>
-          <w:rFonts w:eastAsia="Times New Roman"/>
+          <w:rFonts w:asciiTheme="minorHAnsi" w:eastAsia="Times New Roman" w:hAnsiTheme="minorHAnsi"/>
           <w:lang w:eastAsia="de-DE"/>
         </w:rPr>
         <w:t>Alexa that communicate using spoken language and chatbots, enabling communication via typing</w:t>
       </w:r>
       <w:r>
         <w:rPr>
-          <w:rFonts w:eastAsia="Times New Roman"/>
+          <w:rFonts w:asciiTheme="minorHAnsi" w:eastAsia="Times New Roman" w:hAnsiTheme="minorHAnsi"/>
           <w:lang w:eastAsia="de-DE"/>
         </w:rPr>
         <w:t xml:space="preserve"> </w:t>
       </w:r>
       <w:r>
         <w:rPr>
-          <w:rFonts w:eastAsia="Times New Roman"/>
+          <w:rFonts w:asciiTheme="minorHAnsi" w:eastAsia="Times New Roman" w:hAnsiTheme="minorHAnsi"/>
           <w:vertAlign w:val="superscript"/>
           <w:lang w:eastAsia="de-DE"/>
         </w:rPr>
@@ -629,21 +1044,21 @@
       </w:r>
       <w:r>
         <w:rPr>
-          <w:rFonts w:eastAsia="Times New Roman"/>
+          <w:rFonts w:asciiTheme="minorHAnsi" w:eastAsia="Times New Roman" w:hAnsiTheme="minorHAnsi"/>
           <w:lang w:eastAsia="de-DE"/>
         </w:rPr>
         <w:t>.</w:t>
       </w:r>
       <w:r>
         <w:rPr>
-          <w:rFonts w:eastAsia="Times New Roman"/>
+          <w:rFonts w:asciiTheme="minorHAnsi" w:eastAsia="Times New Roman" w:hAnsiTheme="minorHAnsi"/>
           <w:lang w:eastAsia="de-DE"/>
         </w:rPr>
         <w:t xml:space="preserve"> Basically, in chatbots pattern matching is used to interpret the user’s inputs and templates are used to privde the system’s output. </w:t>
       </w:r>
       <w:r>
         <w:rPr>
-          <w:rFonts w:eastAsia="Times New Roman"/>
+          <w:rFonts w:asciiTheme="minorHAnsi" w:eastAsia="Times New Roman" w:hAnsiTheme="minorHAnsi"/>
           <w:vertAlign w:val="superscript"/>
           <w:lang w:eastAsia="de-DE"/>
         </w:rPr>
@@ -653,906 +1068,1903 @@
     <w:p>
       <w:pPr>
         <w:pStyle w:val="berschrift3"/>
-      </w:pPr>
-      <w:r>
+        <w:rPr>
+          <w:rFonts w:asciiTheme="minorHAnsi" w:hAnsiTheme="minorHAnsi"/>
+        </w:rPr>
+      </w:pPr>
+      <w:r>
+        <w:rPr>
+          <w:rFonts w:asciiTheme="minorHAnsi" w:hAnsiTheme="minorHAnsi"/>
+        </w:rPr>
         <w:t>3.1.2</w:t>
       </w:r>
       <w:r>
+        <w:rPr>
+          <w:rFonts w:asciiTheme="minorHAnsi" w:hAnsiTheme="minorHAnsi"/>
+        </w:rPr>
         <w:t xml:space="preserve"> </w:t>
       </w:r>
       <w:r>
+        <w:rPr>
+          <w:rFonts w:asciiTheme="minorHAnsi" w:hAnsiTheme="minorHAnsi"/>
+        </w:rPr>
         <w:t>Concepts</w:t>
       </w:r>
     </w:p>
     <w:p>
-      <w:r>
+      <w:pPr>
+        <w:rPr>
+          <w:rFonts w:asciiTheme="minorHAnsi" w:hAnsiTheme="minorHAnsi"/>
+        </w:rPr>
+      </w:pPr>
+      <w:r>
+        <w:rPr>
+          <w:rFonts w:asciiTheme="minorHAnsi" w:hAnsiTheme="minorHAnsi"/>
+        </w:rPr>
         <w:t>The conversational interface used in this project is developed using the NLP-NLU platform api.ai that relies on certain key concepts that are explained in the following.</w:t>
       </w:r>
     </w:p>
     <w:p>
-      <w:r>
+      <w:pPr>
+        <w:rPr>
+          <w:rFonts w:asciiTheme="minorHAnsi" w:hAnsiTheme="minorHAnsi"/>
+        </w:rPr>
+      </w:pPr>
+      <w:r>
+        <w:rPr>
+          <w:rFonts w:asciiTheme="minorHAnsi" w:hAnsiTheme="minorHAnsi"/>
+        </w:rPr>
         <w:t xml:space="preserve">Using api.ai, an </w:t>
       </w:r>
       <w:r>
         <w:rPr>
+          <w:rFonts w:asciiTheme="minorHAnsi" w:hAnsiTheme="minorHAnsi"/>
           <w:i/>
         </w:rPr>
+        <w:t xml:space="preserve">agent </w:t>
+      </w:r>
+      <w:r>
+        <w:rPr>
+          <w:rFonts w:asciiTheme="minorHAnsi" w:hAnsiTheme="minorHAnsi"/>
+        </w:rPr>
+        <w:t xml:space="preserve">is modeled to </w:t>
+      </w:r>
+      <w:r>
+        <w:rPr>
+          <w:rFonts w:asciiTheme="minorHAnsi" w:hAnsiTheme="minorHAnsi"/>
+        </w:rPr>
+        <w:t>parse</w:t>
+      </w:r>
+      <w:r>
+        <w:rPr>
+          <w:rFonts w:asciiTheme="minorHAnsi" w:hAnsiTheme="minorHAnsi"/>
+        </w:rPr>
+        <w:t xml:space="preserve"> </w:t>
+      </w:r>
+      <w:r>
+        <w:rPr>
+          <w:rFonts w:asciiTheme="minorHAnsi" w:hAnsiTheme="minorHAnsi"/>
+        </w:rPr>
+        <w:t xml:space="preserve">the user’s natural </w:t>
+      </w:r>
+      <w:r>
+        <w:rPr>
+          <w:rFonts w:asciiTheme="minorHAnsi" w:hAnsiTheme="minorHAnsi"/>
+        </w:rPr>
+        <w:t>input</w:t>
+      </w:r>
+      <w:r>
+        <w:rPr>
+          <w:rFonts w:asciiTheme="minorHAnsi" w:hAnsiTheme="minorHAnsi"/>
+        </w:rPr>
+        <w:t xml:space="preserve"> into </w:t>
+      </w:r>
+      <w:r>
+        <w:rPr>
+          <w:rFonts w:asciiTheme="minorHAnsi" w:hAnsiTheme="minorHAnsi"/>
+        </w:rPr>
+        <w:t>structured data</w:t>
+      </w:r>
+      <w:r>
+        <w:rPr>
+          <w:rFonts w:asciiTheme="minorHAnsi" w:hAnsiTheme="minorHAnsi"/>
+        </w:rPr>
+        <w:t xml:space="preserve">. </w:t>
+      </w:r>
+      <w:r>
+        <w:rPr>
+          <w:rFonts w:asciiTheme="minorHAnsi" w:hAnsiTheme="minorHAnsi"/>
+        </w:rPr>
+        <w:t>In an agent, the conversation flow</w:t>
+      </w:r>
+      <w:r>
+        <w:rPr>
+          <w:rFonts w:asciiTheme="minorHAnsi" w:hAnsiTheme="minorHAnsi"/>
+        </w:rPr>
+        <w:t xml:space="preserve"> with the user</w:t>
+      </w:r>
+      <w:r>
+        <w:rPr>
+          <w:rFonts w:asciiTheme="minorHAnsi" w:hAnsiTheme="minorHAnsi"/>
+        </w:rPr>
+        <w:t xml:space="preserve"> is specified using</w:t>
+      </w:r>
+      <w:r>
+        <w:rPr>
+          <w:rFonts w:asciiTheme="minorHAnsi" w:hAnsiTheme="minorHAnsi"/>
+        </w:rPr>
+        <w:t xml:space="preserve"> the key components entities, intents and context.</w:t>
+      </w:r>
+      <w:r>
+        <w:rPr>
+          <w:rFonts w:asciiTheme="minorHAnsi" w:hAnsiTheme="minorHAnsi"/>
+        </w:rPr>
+        <w:t xml:space="preserve"> </w:t>
+      </w:r>
+      <w:r>
+        <w:rPr>
+          <w:rFonts w:asciiTheme="minorHAnsi" w:hAnsiTheme="minorHAnsi"/>
+        </w:rPr>
+        <w:t xml:space="preserve">After designing the agent, it can be integrated into many different platforms and thus providing </w:t>
+      </w:r>
+      <w:r>
+        <w:rPr>
+          <w:rFonts w:asciiTheme="minorHAnsi" w:hAnsiTheme="minorHAnsi"/>
+        </w:rPr>
+        <w:t>an</w:t>
+      </w:r>
+      <w:r>
+        <w:rPr>
+          <w:rFonts w:asciiTheme="minorHAnsi" w:hAnsiTheme="minorHAnsi"/>
+        </w:rPr>
+        <w:t xml:space="preserve"> application’</w:t>
+      </w:r>
+      <w:r>
+        <w:rPr>
+          <w:rFonts w:asciiTheme="minorHAnsi" w:hAnsiTheme="minorHAnsi"/>
+        </w:rPr>
+        <w:t>s conversational interface</w:t>
+      </w:r>
+      <w:r>
+        <w:rPr>
+          <w:rFonts w:asciiTheme="minorHAnsi" w:hAnsiTheme="minorHAnsi"/>
+          <w:vertAlign w:val="superscript"/>
+        </w:rPr>
+        <w:t>3121</w:t>
+      </w:r>
+      <w:r>
+        <w:rPr>
+          <w:rFonts w:asciiTheme="minorHAnsi" w:hAnsiTheme="minorHAnsi"/>
+        </w:rPr>
+        <w:t>.</w:t>
+      </w:r>
+    </w:p>
+    <w:p>
+      <w:pPr>
+        <w:rPr>
+          <w:rFonts w:asciiTheme="minorHAnsi" w:hAnsiTheme="minorHAnsi"/>
+        </w:rPr>
+      </w:pPr>
+      <w:r>
+        <w:rPr>
+          <w:rFonts w:asciiTheme="minorHAnsi" w:hAnsiTheme="minorHAnsi"/>
+        </w:rPr>
+        <w:t xml:space="preserve">The agent relies on </w:t>
+      </w:r>
+      <w:r>
+        <w:rPr>
+          <w:rFonts w:asciiTheme="minorHAnsi" w:hAnsiTheme="minorHAnsi"/>
+          <w:i/>
+        </w:rPr>
+        <w:t>machine learning</w:t>
+      </w:r>
+      <w:r>
+        <w:rPr>
+          <w:rFonts w:asciiTheme="minorHAnsi" w:hAnsiTheme="minorHAnsi"/>
+        </w:rPr>
+        <w:t xml:space="preserve"> algorithms to understand the user input and extract relevant data. </w:t>
+      </w:r>
+      <w:r>
+        <w:rPr>
+          <w:rFonts w:asciiTheme="minorHAnsi" w:hAnsiTheme="minorHAnsi"/>
+        </w:rPr>
+        <w:t xml:space="preserve">Before being confronted with the actual user, </w:t>
+      </w:r>
+      <w:r>
+        <w:rPr>
+          <w:rFonts w:asciiTheme="minorHAnsi" w:hAnsiTheme="minorHAnsi"/>
+        </w:rPr>
+        <w:t xml:space="preserve">input examples </w:t>
+      </w:r>
+      <w:r>
+        <w:rPr>
+          <w:rFonts w:asciiTheme="minorHAnsi" w:hAnsiTheme="minorHAnsi"/>
+        </w:rPr>
+        <w:t>are</w:t>
+      </w:r>
+      <w:r>
+        <w:rPr>
+          <w:rFonts w:asciiTheme="minorHAnsi" w:hAnsiTheme="minorHAnsi"/>
+        </w:rPr>
+        <w:t xml:space="preserve"> </w:t>
+      </w:r>
+      <w:r>
+        <w:rPr>
+          <w:rFonts w:asciiTheme="minorHAnsi" w:hAnsiTheme="minorHAnsi"/>
+        </w:rPr>
+        <w:t xml:space="preserve">to be </w:t>
+      </w:r>
+      <w:r>
+        <w:rPr>
+          <w:rFonts w:asciiTheme="minorHAnsi" w:hAnsiTheme="minorHAnsi"/>
+        </w:rPr>
+        <w:t>s</w:t>
+      </w:r>
+      <w:r>
+        <w:rPr>
+          <w:rFonts w:asciiTheme="minorHAnsi" w:hAnsiTheme="minorHAnsi"/>
+        </w:rPr>
+        <w:t xml:space="preserve">pecified. Based on these examples, </w:t>
+      </w:r>
+      <w:r>
+        <w:rPr>
+          <w:rFonts w:asciiTheme="minorHAnsi" w:hAnsiTheme="minorHAnsi"/>
+        </w:rPr>
+        <w:t xml:space="preserve">the </w:t>
+      </w:r>
+      <w:r>
+        <w:rPr>
+          <w:rFonts w:asciiTheme="minorHAnsi" w:hAnsiTheme="minorHAnsi"/>
+        </w:rPr>
         <w:t>agent</w:t>
       </w:r>
       <w:r>
         <w:rPr>
+          <w:rFonts w:asciiTheme="minorHAnsi" w:hAnsiTheme="minorHAnsi"/>
+        </w:rPr>
+        <w:t>’s machine learning model</w:t>
+      </w:r>
+      <w:r>
+        <w:rPr>
+          <w:rFonts w:asciiTheme="minorHAnsi" w:hAnsiTheme="minorHAnsi"/>
+        </w:rPr>
+        <w:t xml:space="preserve"> decides </w:t>
+      </w:r>
+      <w:r>
+        <w:rPr>
+          <w:rFonts w:asciiTheme="minorHAnsi" w:hAnsiTheme="minorHAnsi"/>
+        </w:rPr>
+        <w:t xml:space="preserve">which </w:t>
+      </w:r>
+      <w:r>
+        <w:rPr>
+          <w:rFonts w:asciiTheme="minorHAnsi" w:hAnsiTheme="minorHAnsi"/>
+        </w:rPr>
+        <w:t>path</w:t>
+      </w:r>
+      <w:r>
+        <w:rPr>
+          <w:rFonts w:asciiTheme="minorHAnsi" w:hAnsiTheme="minorHAnsi"/>
+        </w:rPr>
+        <w:t xml:space="preserve"> of the</w:t>
+      </w:r>
+      <w:r>
+        <w:rPr>
+          <w:rFonts w:asciiTheme="minorHAnsi" w:hAnsiTheme="minorHAnsi"/>
+        </w:rPr>
+        <w:t xml:space="preserve"> conversation flow is </w:t>
+      </w:r>
+      <w:r>
+        <w:rPr>
+          <w:rFonts w:asciiTheme="minorHAnsi" w:hAnsiTheme="minorHAnsi"/>
+        </w:rPr>
+        <w:t xml:space="preserve">chosen. </w:t>
+      </w:r>
+      <w:r>
+        <w:rPr>
+          <w:rFonts w:asciiTheme="minorHAnsi" w:hAnsiTheme="minorHAnsi"/>
+        </w:rPr>
+        <w:t>As usual in machine learning, the agent learns to adapt</w:t>
+      </w:r>
+      <w:r>
+        <w:rPr>
+          <w:rFonts w:asciiTheme="minorHAnsi" w:hAnsiTheme="minorHAnsi"/>
+        </w:rPr>
+        <w:t xml:space="preserve"> better</w:t>
+      </w:r>
+      <w:r>
+        <w:rPr>
+          <w:rFonts w:asciiTheme="minorHAnsi" w:hAnsiTheme="minorHAnsi"/>
+        </w:rPr>
+        <w:t xml:space="preserve"> to the user as it is provided constantly with real-life </w:t>
+      </w:r>
+      <w:r>
+        <w:rPr>
+          <w:rFonts w:asciiTheme="minorHAnsi" w:hAnsiTheme="minorHAnsi"/>
+        </w:rPr>
+        <w:t>conversations</w:t>
+      </w:r>
+      <w:r>
+        <w:rPr>
+          <w:rFonts w:asciiTheme="minorHAnsi" w:hAnsiTheme="minorHAnsi"/>
+          <w:vertAlign w:val="superscript"/>
+        </w:rPr>
+        <w:t>3122</w:t>
+      </w:r>
+      <w:r>
+        <w:rPr>
+          <w:rFonts w:asciiTheme="minorHAnsi" w:hAnsiTheme="minorHAnsi"/>
+        </w:rPr>
+        <w:t xml:space="preserve">. </w:t>
+      </w:r>
+    </w:p>
+    <w:p>
+      <w:pPr>
+        <w:rPr>
+          <w:rFonts w:asciiTheme="minorHAnsi" w:hAnsiTheme="minorHAnsi"/>
+        </w:rPr>
+      </w:pPr>
+      <w:r>
+        <w:rPr>
+          <w:rFonts w:asciiTheme="minorHAnsi" w:hAnsiTheme="minorHAnsi"/>
+        </w:rPr>
+        <w:t xml:space="preserve">The main components used in modeling the conversation flow are </w:t>
+      </w:r>
+      <w:r>
+        <w:rPr>
+          <w:rFonts w:asciiTheme="minorHAnsi" w:hAnsiTheme="minorHAnsi"/>
+        </w:rPr>
+        <w:t>entities</w:t>
+      </w:r>
+      <w:r>
+        <w:rPr>
+          <w:rFonts w:asciiTheme="minorHAnsi" w:hAnsiTheme="minorHAnsi"/>
+        </w:rPr>
+        <w:t xml:space="preserve">, </w:t>
+      </w:r>
+      <w:r>
+        <w:rPr>
+          <w:rFonts w:asciiTheme="minorHAnsi" w:hAnsiTheme="minorHAnsi"/>
+        </w:rPr>
+        <w:t xml:space="preserve">intents </w:t>
+      </w:r>
+      <w:r>
+        <w:rPr>
+          <w:rFonts w:asciiTheme="minorHAnsi" w:hAnsiTheme="minorHAnsi"/>
+        </w:rPr>
+        <w:t xml:space="preserve">and context. </w:t>
+      </w:r>
+      <w:r>
+        <w:rPr>
+          <w:rFonts w:asciiTheme="minorHAnsi" w:hAnsiTheme="minorHAnsi"/>
           <w:i/>
         </w:rPr>
+        <w:t>Entities</w:t>
+      </w:r>
+      <w:r>
+        <w:rPr>
+          <w:rFonts w:asciiTheme="minorHAnsi" w:hAnsiTheme="minorHAnsi"/>
+        </w:rPr>
+        <w:t xml:space="preserve"> are domain objects an application takes action</w:t>
+      </w:r>
+      <w:r>
+        <w:rPr>
+          <w:rFonts w:asciiTheme="minorHAnsi" w:hAnsiTheme="minorHAnsi"/>
+        </w:rPr>
+        <w:t>s</w:t>
+      </w:r>
+      <w:r>
+        <w:rPr>
+          <w:rFonts w:asciiTheme="minorHAnsi" w:hAnsiTheme="minorHAnsi"/>
+        </w:rPr>
+        <w:t xml:space="preserve"> on. They can be considered </w:t>
+      </w:r>
+      <w:r>
+        <w:rPr>
+          <w:rFonts w:asciiTheme="minorHAnsi" w:hAnsiTheme="minorHAnsi"/>
+        </w:rPr>
+        <w:lastRenderedPageBreak/>
+        <w:t xml:space="preserve">as parameters of an action to be taken. In api.ai, there are several already defined system entities, </w:t>
+      </w:r>
+      <w:r>
+        <w:rPr>
+          <w:rFonts w:asciiTheme="minorHAnsi" w:hAnsiTheme="minorHAnsi"/>
+        </w:rPr>
+        <w:t xml:space="preserve">e.g. </w:t>
+      </w:r>
+      <w:r>
+        <w:rPr>
+          <w:rFonts w:asciiTheme="minorHAnsi" w:hAnsiTheme="minorHAnsi"/>
+        </w:rPr>
+        <w:t xml:space="preserve">specifying parameters of time, units and geography. Additionally, the developer can define his </w:t>
+      </w:r>
+      <w:r>
+        <w:rPr>
+          <w:rFonts w:asciiTheme="minorHAnsi" w:hAnsiTheme="minorHAnsi"/>
+        </w:rPr>
+        <w:t xml:space="preserve">own entities. </w:t>
+      </w:r>
+      <w:r>
+        <w:rPr>
+          <w:rFonts w:asciiTheme="minorHAnsi" w:hAnsiTheme="minorHAnsi"/>
+          <w:vertAlign w:val="superscript"/>
+        </w:rPr>
+        <w:t>3123</w:t>
+      </w:r>
+    </w:p>
+    <w:p>
+      <w:pPr>
+        <w:rPr>
+          <w:rFonts w:asciiTheme="minorHAnsi" w:hAnsiTheme="minorHAnsi"/>
+        </w:rPr>
+      </w:pPr>
+      <w:r>
+        <w:rPr>
+          <w:rFonts w:asciiTheme="minorHAnsi" w:hAnsiTheme="minorHAnsi"/>
+        </w:rPr>
+        <w:t xml:space="preserve">In an api.ai agent, user requests are mapped to </w:t>
+      </w:r>
+      <w:r>
+        <w:rPr>
+          <w:rFonts w:asciiTheme="minorHAnsi" w:hAnsiTheme="minorHAnsi"/>
+          <w:i/>
+        </w:rPr>
+        <w:t>intents</w:t>
+      </w:r>
+      <w:r>
+        <w:rPr>
+          <w:rFonts w:asciiTheme="minorHAnsi" w:hAnsiTheme="minorHAnsi"/>
+        </w:rPr>
+        <w:t>. By matching the user input with previously specified examples, intents are extracted and used to trigger an action. In our tourist chatbot example, a typical intent would be “Give Recommendation” if the user asks for a tourist recommend</w:t>
+      </w:r>
+      <w:r>
+        <w:rPr>
+          <w:rFonts w:asciiTheme="minorHAnsi" w:hAnsiTheme="minorHAnsi"/>
+        </w:rPr>
+        <w:t>ation</w:t>
+      </w:r>
+      <w:r>
+        <w:rPr>
+          <w:rFonts w:asciiTheme="minorHAnsi" w:hAnsiTheme="minorHAnsi"/>
+        </w:rPr>
+        <w:t xml:space="preserve"> nearby. </w:t>
+      </w:r>
+      <w:r>
+        <w:rPr>
+          <w:rFonts w:asciiTheme="minorHAnsi" w:hAnsiTheme="minorHAnsi"/>
+          <w:vertAlign w:val="superscript"/>
+        </w:rPr>
+        <w:t>3124</w:t>
+      </w:r>
+    </w:p>
+    <w:p>
+      <w:pPr>
+        <w:rPr>
+          <w:rFonts w:asciiTheme="minorHAnsi" w:hAnsiTheme="minorHAnsi"/>
+        </w:rPr>
+      </w:pPr>
+      <w:r>
+        <w:rPr>
+          <w:rFonts w:asciiTheme="minorHAnsi" w:hAnsiTheme="minorHAnsi"/>
+        </w:rPr>
+        <w:t xml:space="preserve">When </w:t>
+      </w:r>
+      <w:r>
+        <w:rPr>
+          <w:rFonts w:asciiTheme="minorHAnsi" w:hAnsiTheme="minorHAnsi"/>
+        </w:rPr>
+        <w:t>defining</w:t>
+      </w:r>
+      <w:r>
+        <w:rPr>
+          <w:rFonts w:asciiTheme="minorHAnsi" w:hAnsiTheme="minorHAnsi"/>
+        </w:rPr>
+        <w:t xml:space="preserve"> an intent, the developer has the option to set </w:t>
+      </w:r>
+      <w:r>
+        <w:rPr>
+          <w:rFonts w:asciiTheme="minorHAnsi" w:hAnsiTheme="minorHAnsi"/>
+        </w:rPr>
+        <w:t xml:space="preserve">an output </w:t>
+      </w:r>
+      <w:r>
+        <w:rPr>
+          <w:rFonts w:asciiTheme="minorHAnsi" w:hAnsiTheme="minorHAnsi"/>
+          <w:i/>
+        </w:rPr>
+        <w:t>context</w:t>
+      </w:r>
+      <w:r>
+        <w:rPr>
+          <w:rFonts w:asciiTheme="minorHAnsi" w:hAnsiTheme="minorHAnsi"/>
+        </w:rPr>
+        <w:t>.</w:t>
+      </w:r>
+      <w:r>
+        <w:rPr>
+          <w:rFonts w:asciiTheme="minorHAnsi" w:hAnsiTheme="minorHAnsi"/>
+        </w:rPr>
+        <w:t xml:space="preserve"> Contexts manage the conversation flow by distinguishing the state the conversation is in. Based on the state, the agent may take different decisions on the same user input. </w:t>
+      </w:r>
+      <w:r>
+        <w:rPr>
+          <w:rFonts w:asciiTheme="minorHAnsi" w:hAnsiTheme="minorHAnsi"/>
+          <w:vertAlign w:val="superscript"/>
+        </w:rPr>
+        <w:t>3125</w:t>
+      </w:r>
+      <w:r>
+        <w:rPr>
+          <w:rFonts w:asciiTheme="minorHAnsi" w:hAnsiTheme="minorHAnsi"/>
+        </w:rPr>
         <w:t xml:space="preserve"> </w:t>
       </w:r>
-      <w:r>
-        <w:t xml:space="preserve">is modeled to </w:t>
-      </w:r>
-      <w:r>
-        <w:t>parse</w:t>
-      </w:r>
-      <w:r>
+    </w:p>
+    <w:p>
+      <w:pPr>
+        <w:rPr>
+          <w:rFonts w:asciiTheme="minorHAnsi" w:hAnsiTheme="minorHAnsi"/>
+        </w:rPr>
+      </w:pPr>
+    </w:p>
+    <w:p>
+      <w:pPr>
+        <w:pStyle w:val="berschrift2"/>
+        <w:rPr>
+          <w:rFonts w:asciiTheme="minorHAnsi" w:hAnsiTheme="minorHAnsi"/>
+        </w:rPr>
+      </w:pPr>
+      <w:r>
+        <w:rPr>
+          <w:rFonts w:asciiTheme="minorHAnsi" w:hAnsiTheme="minorHAnsi"/>
+        </w:rPr>
+        <w:t>3.2 Recommender System</w:t>
+      </w:r>
+      <w:r>
+        <w:rPr>
+          <w:rFonts w:asciiTheme="minorHAnsi" w:hAnsiTheme="minorHAnsi"/>
+        </w:rPr>
         <w:t xml:space="preserve"> </w:t>
       </w:r>
-      <w:r>
-        <w:t xml:space="preserve">the user’s natural </w:t>
-      </w:r>
-      <w:r>
-        <w:t>input</w:t>
-      </w:r>
-      <w:r>
-        <w:t xml:space="preserve"> into </w:t>
-      </w:r>
-      <w:r>
-        <w:t>structured data</w:t>
-      </w:r>
-      <w:r>
+    </w:p>
+    <w:p>
+      <w:pPr>
+        <w:rPr>
+          <w:rFonts w:asciiTheme="minorHAnsi" w:hAnsiTheme="minorHAnsi"/>
+        </w:rPr>
+      </w:pPr>
+      <w:r>
+        <w:rPr>
+          <w:rFonts w:asciiTheme="minorHAnsi" w:hAnsiTheme="minorHAnsi"/>
+        </w:rPr>
+        <w:t>With the advent of business in the Internet, so-called Recommender Systems were introduced and gained importance since the nineties</w:t>
+      </w:r>
+      <w:r>
+        <w:rPr>
+          <w:rFonts w:asciiTheme="minorHAnsi" w:hAnsiTheme="minorHAnsi"/>
+        </w:rPr>
+        <w:t xml:space="preserve"> </w:t>
+      </w:r>
+      <w:r>
+        <w:rPr>
+          <w:rFonts w:asciiTheme="minorHAnsi" w:hAnsiTheme="minorHAnsi"/>
+          <w:vertAlign w:val="superscript"/>
+        </w:rPr>
+        <w:t>320</w:t>
+      </w:r>
+      <w:r>
+        <w:rPr>
+          <w:rFonts w:asciiTheme="minorHAnsi" w:hAnsiTheme="minorHAnsi"/>
+        </w:rPr>
+        <w:t>.</w:t>
+      </w:r>
+      <w:r>
+        <w:rPr>
+          <w:rFonts w:asciiTheme="minorHAnsi" w:hAnsiTheme="minorHAnsi"/>
+        </w:rPr>
+        <w:t xml:space="preserve">  </w:t>
+      </w:r>
+      <w:r>
+        <w:rPr>
+          <w:rFonts w:asciiTheme="minorHAnsi" w:hAnsiTheme="minorHAnsi"/>
+        </w:rPr>
+        <w:t xml:space="preserve">A Recommender System aims to predict and quantify how a user reacts to </w:t>
+      </w:r>
+      <w:r>
+        <w:rPr>
+          <w:rFonts w:asciiTheme="minorHAnsi" w:hAnsiTheme="minorHAnsi"/>
+        </w:rPr>
+        <w:t xml:space="preserve">a </w:t>
+      </w:r>
+      <w:r>
+        <w:rPr>
+          <w:rFonts w:asciiTheme="minorHAnsi" w:hAnsiTheme="minorHAnsi"/>
+        </w:rPr>
+        <w:t xml:space="preserve">certain </w:t>
+      </w:r>
+      <w:r>
+        <w:rPr>
+          <w:rFonts w:asciiTheme="minorHAnsi" w:hAnsiTheme="minorHAnsi"/>
+        </w:rPr>
+        <w:t>item</w:t>
+      </w:r>
+      <w:r>
+        <w:rPr>
+          <w:rFonts w:asciiTheme="minorHAnsi" w:hAnsiTheme="minorHAnsi"/>
+        </w:rPr>
+        <w:t>. A variety of recommendation algorithms exists, all of them based on collected user preference data</w:t>
+      </w:r>
+      <w:r>
+        <w:rPr>
+          <w:rFonts w:asciiTheme="minorHAnsi" w:hAnsiTheme="minorHAnsi"/>
+        </w:rPr>
+        <w:t xml:space="preserve"> (e.g. item ratings).</w:t>
+      </w:r>
+      <w:r>
+        <w:rPr>
+          <w:rFonts w:asciiTheme="minorHAnsi" w:hAnsiTheme="minorHAnsi"/>
+        </w:rPr>
+        <w:t xml:space="preserve"> </w:t>
+      </w:r>
+      <w:r>
+        <w:rPr>
+          <w:rFonts w:asciiTheme="minorHAnsi" w:hAnsiTheme="minorHAnsi"/>
+        </w:rPr>
+        <w:t xml:space="preserve">The most famous approaches </w:t>
+      </w:r>
+      <w:r>
+        <w:rPr>
+          <w:rFonts w:asciiTheme="minorHAnsi" w:hAnsiTheme="minorHAnsi"/>
+        </w:rPr>
+        <w:t xml:space="preserve">are </w:t>
+      </w:r>
+      <w:r>
+        <w:rPr>
+          <w:rFonts w:asciiTheme="minorHAnsi" w:hAnsiTheme="minorHAnsi"/>
+          <w:i/>
+        </w:rPr>
+        <w:t>collaborative</w:t>
+      </w:r>
+      <w:r>
+        <w:rPr>
+          <w:rFonts w:asciiTheme="minorHAnsi" w:hAnsiTheme="minorHAnsi"/>
+        </w:rPr>
+        <w:t xml:space="preserve"> and</w:t>
+      </w:r>
+      <w:r>
+        <w:rPr>
+          <w:rFonts w:asciiTheme="minorHAnsi" w:hAnsiTheme="minorHAnsi"/>
+          <w:i/>
+        </w:rPr>
+        <w:t xml:space="preserve"> content-based filtering</w:t>
+      </w:r>
+      <w:r>
+        <w:rPr>
+          <w:rFonts w:asciiTheme="minorHAnsi" w:hAnsiTheme="minorHAnsi"/>
+        </w:rPr>
+        <w:t xml:space="preserve"> that were </w:t>
+      </w:r>
+      <w:r>
+        <w:rPr>
+          <w:rFonts w:asciiTheme="minorHAnsi" w:hAnsiTheme="minorHAnsi"/>
+        </w:rPr>
+        <w:t>also used in this project to recommend</w:t>
+      </w:r>
+      <w:r>
+        <w:rPr>
+          <w:rFonts w:asciiTheme="minorHAnsi" w:hAnsiTheme="minorHAnsi"/>
+          <w:i/>
+        </w:rPr>
+        <w:t xml:space="preserve"> Points o</w:t>
+      </w:r>
+      <w:r>
+        <w:rPr>
+          <w:rFonts w:asciiTheme="minorHAnsi" w:hAnsiTheme="minorHAnsi"/>
+          <w:i/>
+        </w:rPr>
+        <w:t>f Interests</w:t>
+      </w:r>
+      <w:r>
+        <w:rPr>
+          <w:rFonts w:asciiTheme="minorHAnsi" w:hAnsiTheme="minorHAnsi"/>
+        </w:rPr>
+        <w:t xml:space="preserve"> (see 3.3.2) to the users based on their </w:t>
+      </w:r>
+      <w:r>
+        <w:rPr>
+          <w:rFonts w:asciiTheme="minorHAnsi" w:hAnsiTheme="minorHAnsi"/>
+        </w:rPr>
+        <w:t>travel interests</w:t>
+      </w:r>
+      <w:r>
+        <w:rPr>
+          <w:rFonts w:asciiTheme="minorHAnsi" w:hAnsiTheme="minorHAnsi"/>
+        </w:rPr>
+        <w:t xml:space="preserve">. In the following, </w:t>
+      </w:r>
+      <w:r>
+        <w:rPr>
+          <w:rFonts w:asciiTheme="minorHAnsi" w:hAnsiTheme="minorHAnsi"/>
+        </w:rPr>
+        <w:t>the</w:t>
+      </w:r>
+      <w:r>
+        <w:rPr>
+          <w:rFonts w:asciiTheme="minorHAnsi" w:hAnsiTheme="minorHAnsi"/>
+        </w:rPr>
+        <w:t xml:space="preserve"> applied </w:t>
+      </w:r>
+      <w:r>
+        <w:rPr>
+          <w:rFonts w:asciiTheme="minorHAnsi" w:hAnsiTheme="minorHAnsi"/>
+        </w:rPr>
+        <w:t>methods</w:t>
+      </w:r>
+      <w:r>
+        <w:rPr>
+          <w:rFonts w:asciiTheme="minorHAnsi" w:hAnsiTheme="minorHAnsi"/>
+        </w:rPr>
+        <w:t xml:space="preserve"> are introduced.</w:t>
+      </w:r>
+    </w:p>
+    <w:p>
+      <w:pPr>
+        <w:pStyle w:val="berschrift3"/>
+        <w:rPr>
+          <w:rFonts w:asciiTheme="minorHAnsi" w:hAnsiTheme="minorHAnsi"/>
+        </w:rPr>
+      </w:pPr>
+      <w:r>
+        <w:rPr>
+          <w:rFonts w:asciiTheme="minorHAnsi" w:hAnsiTheme="minorHAnsi"/>
+        </w:rPr>
+        <w:t>3.2.1 Content-based filtering</w:t>
+      </w:r>
+    </w:p>
+    <w:p>
+      <w:pPr>
+        <w:rPr>
+          <w:rFonts w:asciiTheme="minorHAnsi" w:hAnsiTheme="minorHAnsi"/>
+        </w:rPr>
+      </w:pPr>
+      <w:r>
+        <w:rPr>
+          <w:rFonts w:asciiTheme="minorHAnsi" w:hAnsiTheme="minorHAnsi"/>
+        </w:rPr>
+        <w:t>Content-based recommendation system</w:t>
+      </w:r>
+      <w:r>
+        <w:rPr>
+          <w:rFonts w:asciiTheme="minorHAnsi" w:hAnsiTheme="minorHAnsi"/>
+        </w:rPr>
+        <w:t>s</w:t>
+      </w:r>
+      <w:r>
+        <w:rPr>
+          <w:rFonts w:asciiTheme="minorHAnsi" w:hAnsiTheme="minorHAnsi"/>
+        </w:rPr>
+        <w:t xml:space="preserve"> calculate recommendations based on the properties and characteristics of an item. </w:t>
+      </w:r>
+      <w:r>
+        <w:rPr>
+          <w:rFonts w:asciiTheme="minorHAnsi" w:hAnsiTheme="minorHAnsi"/>
+        </w:rPr>
+        <w:t xml:space="preserve">In general terms, an item is recommended to a user if </w:t>
+      </w:r>
+      <w:r>
+        <w:rPr>
+          <w:rFonts w:asciiTheme="minorHAnsi" w:hAnsiTheme="minorHAnsi"/>
+        </w:rPr>
+        <w:t xml:space="preserve">he </w:t>
+      </w:r>
+      <w:r>
+        <w:rPr>
+          <w:rFonts w:asciiTheme="minorHAnsi" w:hAnsiTheme="minorHAnsi"/>
+        </w:rPr>
+        <w:t>is interested</w:t>
+      </w:r>
+      <w:r>
+        <w:rPr>
+          <w:rFonts w:asciiTheme="minorHAnsi" w:hAnsiTheme="minorHAnsi"/>
+        </w:rPr>
+        <w:t xml:space="preserve"> </w:t>
+      </w:r>
+      <w:r>
+        <w:rPr>
+          <w:rFonts w:asciiTheme="minorHAnsi" w:hAnsiTheme="minorHAnsi"/>
+        </w:rPr>
+        <w:t>in its properties</w:t>
+      </w:r>
+      <w:r>
+        <w:rPr>
+          <w:rFonts w:asciiTheme="minorHAnsi" w:hAnsiTheme="minorHAnsi"/>
+        </w:rPr>
+        <w:t>.</w:t>
+      </w:r>
+      <w:r>
+        <w:rPr>
+          <w:rFonts w:asciiTheme="minorHAnsi" w:hAnsiTheme="minorHAnsi"/>
+        </w:rPr>
+        <w:t xml:space="preserve"> </w:t>
+      </w:r>
+      <w:r>
+        <w:rPr>
+          <w:rFonts w:asciiTheme="minorHAnsi" w:hAnsiTheme="minorHAnsi"/>
+        </w:rPr>
+        <w:t xml:space="preserve"> </w:t>
+      </w:r>
+      <w:r>
+        <w:rPr>
+          <w:rFonts w:asciiTheme="minorHAnsi" w:hAnsiTheme="minorHAnsi"/>
+        </w:rPr>
+        <w:t>To define the similarity of items</w:t>
+      </w:r>
+      <w:r>
+        <w:rPr>
+          <w:rFonts w:asciiTheme="minorHAnsi" w:hAnsiTheme="minorHAnsi"/>
+        </w:rPr>
+        <w:t xml:space="preserve">, an item profile is designed representing its important characteristics. In our tourist example, </w:t>
+      </w:r>
+      <w:r>
+        <w:rPr>
+          <w:rFonts w:asciiTheme="minorHAnsi" w:hAnsiTheme="minorHAnsi"/>
+        </w:rPr>
+        <w:t xml:space="preserve">the item profile contains </w:t>
+      </w:r>
+      <w:r>
+        <w:rPr>
+          <w:rFonts w:asciiTheme="minorHAnsi" w:hAnsiTheme="minorHAnsi"/>
+        </w:rPr>
+        <w:t>tourist categories extracting data from OSM tags</w:t>
+      </w:r>
+      <w:r>
+        <w:rPr>
+          <w:rFonts w:asciiTheme="minorHAnsi" w:hAnsiTheme="minorHAnsi"/>
+        </w:rPr>
+        <w:t xml:space="preserve"> </w:t>
+      </w:r>
+      <w:r>
+        <w:rPr>
+          <w:rFonts w:asciiTheme="minorHAnsi" w:hAnsiTheme="minorHAnsi"/>
+          <w:i/>
+        </w:rPr>
+        <w:t>(</w:t>
+      </w:r>
+      <w:r>
+        <w:rPr>
+          <w:rFonts w:asciiTheme="minorHAnsi" w:hAnsiTheme="minorHAnsi"/>
+          <w:i/>
+        </w:rPr>
+        <w:t xml:space="preserve">more detailed explanations in </w:t>
+      </w:r>
+      <w:r>
+        <w:rPr>
+          <w:rFonts w:asciiTheme="minorHAnsi" w:hAnsiTheme="minorHAnsi"/>
+          <w:i/>
+        </w:rPr>
+        <w:t>Relevant Aspects).</w:t>
+      </w:r>
+      <w:r>
+        <w:rPr>
+          <w:rFonts w:asciiTheme="minorHAnsi" w:hAnsiTheme="minorHAnsi"/>
+          <w:i/>
+        </w:rPr>
+        <w:t xml:space="preserve"> </w:t>
+      </w:r>
+      <w:r>
+        <w:rPr>
+          <w:rFonts w:asciiTheme="minorHAnsi" w:hAnsiTheme="minorHAnsi"/>
+        </w:rPr>
+        <w:t>Then, user profiles are created containing the same categories as the item profile, indicating which ch</w:t>
+      </w:r>
+      <w:r>
+        <w:rPr>
+          <w:rFonts w:asciiTheme="minorHAnsi" w:hAnsiTheme="minorHAnsi"/>
+        </w:rPr>
+        <w:t xml:space="preserve">aracteristics a user </w:t>
+      </w:r>
+      <w:r>
+        <w:rPr>
+          <w:rFonts w:asciiTheme="minorHAnsi" w:hAnsiTheme="minorHAnsi"/>
+        </w:rPr>
+        <w:t>prefers</w:t>
+      </w:r>
+      <w:r>
+        <w:rPr>
+          <w:rFonts w:asciiTheme="minorHAnsi" w:hAnsiTheme="minorHAnsi"/>
+        </w:rPr>
+        <w:t xml:space="preserve"> in an item. </w:t>
+      </w:r>
+      <w:r>
+        <w:rPr>
+          <w:rFonts w:asciiTheme="minorHAnsi" w:hAnsiTheme="minorHAnsi"/>
+        </w:rPr>
+        <w:t>Usually</w:t>
+      </w:r>
+      <w:r>
+        <w:rPr>
+          <w:rFonts w:asciiTheme="minorHAnsi" w:hAnsiTheme="minorHAnsi"/>
+        </w:rPr>
+        <w:t xml:space="preserve">, this user profile is filled by examining the user </w:t>
+      </w:r>
+      <w:r>
+        <w:rPr>
+          <w:rFonts w:asciiTheme="minorHAnsi" w:hAnsiTheme="minorHAnsi"/>
+        </w:rPr>
+        <w:t xml:space="preserve">ratings </w:t>
+      </w:r>
+      <w:r>
+        <w:rPr>
+          <w:rFonts w:asciiTheme="minorHAnsi" w:hAnsiTheme="minorHAnsi"/>
+        </w:rPr>
+        <w:t xml:space="preserve">and extracting the characteristic for the </w:t>
+      </w:r>
+      <w:r>
+        <w:rPr>
+          <w:rFonts w:asciiTheme="minorHAnsi" w:hAnsiTheme="minorHAnsi"/>
+        </w:rPr>
+        <w:t xml:space="preserve">already </w:t>
+      </w:r>
+      <w:r>
+        <w:rPr>
+          <w:rFonts w:asciiTheme="minorHAnsi" w:hAnsiTheme="minorHAnsi"/>
+        </w:rPr>
+        <w:t>rated items.</w:t>
+      </w:r>
+    </w:p>
+    <w:p>
+      <w:pPr>
+        <w:rPr>
+          <w:rFonts w:asciiTheme="minorHAnsi" w:hAnsiTheme="minorHAnsi"/>
+          <w:vertAlign w:val="superscript"/>
+        </w:rPr>
+      </w:pPr>
+      <w:r>
+        <w:rPr>
+          <w:rFonts w:asciiTheme="minorHAnsi" w:hAnsiTheme="minorHAnsi"/>
+        </w:rPr>
+        <w:lastRenderedPageBreak/>
+        <w:t>The</w:t>
+      </w:r>
+      <w:r>
+        <w:rPr>
+          <w:rFonts w:asciiTheme="minorHAnsi" w:hAnsiTheme="minorHAnsi"/>
+        </w:rPr>
+        <w:t xml:space="preserve"> </w:t>
+      </w:r>
+      <w:r>
+        <w:rPr>
+          <w:rFonts w:asciiTheme="minorHAnsi" w:hAnsiTheme="minorHAnsi"/>
+        </w:rPr>
+        <w:t xml:space="preserve">preference for a user liking a certain item is then calculated by comparing its profile with the item profiles. </w:t>
+      </w:r>
+      <w:r>
+        <w:rPr>
+          <w:rFonts w:asciiTheme="minorHAnsi" w:hAnsiTheme="minorHAnsi"/>
+        </w:rPr>
+        <w:t>To do so, different measures can be applied, one of the most famous being the cosine distance.</w:t>
+      </w:r>
+      <w:r>
+        <w:rPr>
+          <w:rFonts w:asciiTheme="minorHAnsi" w:hAnsiTheme="minorHAnsi"/>
+        </w:rPr>
+        <w:t xml:space="preserve"> </w:t>
+      </w:r>
+      <w:r>
+        <w:rPr>
+          <w:rFonts w:asciiTheme="minorHAnsi" w:hAnsiTheme="minorHAnsi"/>
+          <w:vertAlign w:val="superscript"/>
+        </w:rPr>
+        <w:t>321</w:t>
+      </w:r>
+    </w:p>
+    <w:p>
+      <w:pPr>
+        <w:pStyle w:val="berschrift3"/>
+        <w:rPr>
+          <w:rFonts w:asciiTheme="minorHAnsi" w:hAnsiTheme="minorHAnsi"/>
+        </w:rPr>
+      </w:pPr>
+      <w:r>
+        <w:rPr>
+          <w:rFonts w:asciiTheme="minorHAnsi" w:hAnsiTheme="minorHAnsi"/>
+        </w:rPr>
+        <w:t>3.2.2 Collaborative Filtering</w:t>
+      </w:r>
+    </w:p>
+    <w:p>
+      <w:pPr>
+        <w:rPr>
+          <w:rFonts w:asciiTheme="minorHAnsi" w:hAnsiTheme="minorHAnsi"/>
+        </w:rPr>
+      </w:pPr>
+      <w:r>
+        <w:rPr>
+          <w:rFonts w:asciiTheme="minorHAnsi" w:hAnsiTheme="minorHAnsi"/>
+        </w:rPr>
+        <w:t>While the previously presented approach concentrates on the similarity between items for recommendation, collaborative filtering is based on the similarity between users.</w:t>
+      </w:r>
+      <w:r>
+        <w:rPr>
+          <w:rFonts w:asciiTheme="minorHAnsi" w:hAnsiTheme="minorHAnsi"/>
+        </w:rPr>
+        <w:t xml:space="preserve"> An item is recommended to a user when</w:t>
+      </w:r>
+      <w:r>
+        <w:rPr>
+          <w:rFonts w:asciiTheme="minorHAnsi" w:hAnsiTheme="minorHAnsi"/>
+        </w:rPr>
+        <w:t xml:space="preserve"> similar users</w:t>
+      </w:r>
+      <w:r>
+        <w:rPr>
+          <w:rFonts w:asciiTheme="minorHAnsi" w:hAnsiTheme="minorHAnsi"/>
+        </w:rPr>
+        <w:t xml:space="preserve"> </w:t>
+      </w:r>
+      <w:r>
+        <w:rPr>
+          <w:rFonts w:asciiTheme="minorHAnsi" w:hAnsiTheme="minorHAnsi"/>
+        </w:rPr>
+        <w:t xml:space="preserve">have </w:t>
+      </w:r>
+      <w:r>
+        <w:rPr>
+          <w:rFonts w:asciiTheme="minorHAnsi" w:hAnsiTheme="minorHAnsi"/>
+        </w:rPr>
+        <w:t>showed an interest in it</w:t>
+      </w:r>
+      <w:r>
+        <w:rPr>
+          <w:rFonts w:asciiTheme="minorHAnsi" w:hAnsiTheme="minorHAnsi"/>
+        </w:rPr>
+        <w:t xml:space="preserve"> before</w:t>
+      </w:r>
+      <w:r>
+        <w:rPr>
+          <w:rFonts w:asciiTheme="minorHAnsi" w:hAnsiTheme="minorHAnsi"/>
+        </w:rPr>
         <w:t xml:space="preserve">. </w:t>
       </w:r>
       <w:r>
-        <w:t>In an agent, the conversation flow</w:t>
-      </w:r>
-      <w:r>
-        <w:t xml:space="preserve"> with the user</w:t>
-      </w:r>
-      <w:r>
-        <w:t xml:space="preserve"> is specified using</w:t>
-      </w:r>
-      <w:r>
-        <w:t xml:space="preserve"> the key components entities, intents and context.</w:t>
-      </w:r>
-      <w:r>
+        <w:rPr>
+          <w:rFonts w:asciiTheme="minorHAnsi" w:hAnsiTheme="minorHAnsi"/>
+        </w:rPr>
+        <w:t xml:space="preserve">Instead of profiles representing preferences, the only needed data for this approach is the matrix of user ratings. There are different measures to determine if two users </w:t>
+      </w:r>
+      <w:r>
+        <w:rPr>
+          <w:rFonts w:asciiTheme="minorHAnsi" w:hAnsiTheme="minorHAnsi"/>
+        </w:rPr>
+        <w:t xml:space="preserve">are similar </w:t>
+      </w:r>
+      <w:r>
+        <w:rPr>
+          <w:rFonts w:asciiTheme="minorHAnsi" w:hAnsiTheme="minorHAnsi"/>
+        </w:rPr>
+        <w:t>wei</w:t>
+      </w:r>
+      <w:r>
+        <w:rPr>
+          <w:rFonts w:asciiTheme="minorHAnsi" w:hAnsiTheme="minorHAnsi"/>
+        </w:rPr>
+        <w:t>ghting user ratings differently, such</w:t>
+      </w:r>
+      <w:r>
+        <w:rPr>
+          <w:rFonts w:asciiTheme="minorHAnsi" w:hAnsiTheme="minorHAnsi"/>
+        </w:rPr>
+        <w:t xml:space="preserve"> as the </w:t>
+      </w:r>
+      <w:r>
+        <w:rPr>
+          <w:rFonts w:asciiTheme="minorHAnsi" w:hAnsiTheme="minorHAnsi"/>
+          <w:i/>
+        </w:rPr>
+        <w:t>cosine distance</w:t>
+      </w:r>
+      <w:r>
+        <w:rPr>
+          <w:rFonts w:asciiTheme="minorHAnsi" w:hAnsiTheme="minorHAnsi"/>
+        </w:rPr>
+        <w:t xml:space="preserve"> or the </w:t>
+      </w:r>
+      <w:r>
+        <w:rPr>
+          <w:rFonts w:asciiTheme="minorHAnsi" w:hAnsiTheme="minorHAnsi"/>
+          <w:i/>
+        </w:rPr>
+        <w:t>J</w:t>
+      </w:r>
+      <w:r>
+        <w:rPr>
+          <w:rFonts w:asciiTheme="minorHAnsi" w:hAnsiTheme="minorHAnsi"/>
+          <w:i/>
+        </w:rPr>
+        <w:t>accard distance</w:t>
+      </w:r>
+      <w:r>
+        <w:rPr>
+          <w:rFonts w:asciiTheme="minorHAnsi" w:hAnsiTheme="minorHAnsi"/>
+        </w:rPr>
+        <w:t xml:space="preserve">. </w:t>
+      </w:r>
+      <w:r>
+        <w:rPr>
+          <w:rFonts w:asciiTheme="minorHAnsi" w:hAnsiTheme="minorHAnsi"/>
+        </w:rPr>
+        <w:t xml:space="preserve">The </w:t>
+      </w:r>
+      <w:r>
+        <w:rPr>
+          <w:rFonts w:asciiTheme="minorHAnsi" w:hAnsiTheme="minorHAnsi"/>
+        </w:rPr>
+        <w:t xml:space="preserve">collaborative filtering mechanism is very </w:t>
+      </w:r>
+      <w:r>
+        <w:rPr>
+          <w:rFonts w:asciiTheme="minorHAnsi" w:hAnsiTheme="minorHAnsi"/>
+        </w:rPr>
+        <w:t xml:space="preserve">successful </w:t>
+      </w:r>
+      <w:r>
+        <w:rPr>
+          <w:rFonts w:asciiTheme="minorHAnsi" w:hAnsiTheme="minorHAnsi"/>
+        </w:rPr>
+        <w:t xml:space="preserve">as </w:t>
+      </w:r>
+      <w:r>
+        <w:rPr>
+          <w:rFonts w:asciiTheme="minorHAnsi" w:hAnsiTheme="minorHAnsi"/>
+        </w:rPr>
+        <w:t xml:space="preserve">it often provides recommendations </w:t>
+      </w:r>
+      <w:r>
+        <w:rPr>
+          <w:rFonts w:asciiTheme="minorHAnsi" w:hAnsiTheme="minorHAnsi"/>
+        </w:rPr>
+        <w:t>outside</w:t>
+      </w:r>
+      <w:r>
+        <w:rPr>
+          <w:rFonts w:asciiTheme="minorHAnsi" w:hAnsiTheme="minorHAnsi"/>
+        </w:rPr>
+        <w:t xml:space="preserve"> the expected scope of </w:t>
+      </w:r>
+      <w:r>
+        <w:rPr>
+          <w:rFonts w:asciiTheme="minorHAnsi" w:hAnsiTheme="minorHAnsi"/>
+        </w:rPr>
+        <w:t xml:space="preserve">user </w:t>
+      </w:r>
+      <w:r>
+        <w:rPr>
+          <w:rFonts w:asciiTheme="minorHAnsi" w:hAnsiTheme="minorHAnsi"/>
+        </w:rPr>
+        <w:t>interests</w:t>
+      </w:r>
+      <w:r>
+        <w:rPr>
+          <w:rFonts w:asciiTheme="minorHAnsi" w:hAnsiTheme="minorHAnsi"/>
+        </w:rPr>
+        <w:t>.</w:t>
+      </w:r>
+      <w:r>
+        <w:rPr>
+          <w:rFonts w:asciiTheme="minorHAnsi" w:hAnsiTheme="minorHAnsi"/>
+        </w:rPr>
+        <w:t xml:space="preserve"> However, in order to </w:t>
+      </w:r>
+      <w:r>
+        <w:rPr>
+          <w:rFonts w:asciiTheme="minorHAnsi" w:hAnsiTheme="minorHAnsi"/>
+        </w:rPr>
+        <w:t>work</w:t>
+      </w:r>
+      <w:r>
+        <w:rPr>
+          <w:rFonts w:asciiTheme="minorHAnsi" w:hAnsiTheme="minorHAnsi"/>
+        </w:rPr>
+        <w:t xml:space="preserve"> correctly, a large amount of user ratings </w:t>
+      </w:r>
+      <w:r>
+        <w:rPr>
+          <w:rFonts w:asciiTheme="minorHAnsi" w:hAnsiTheme="minorHAnsi"/>
+        </w:rPr>
+        <w:t>is needed.</w:t>
+      </w:r>
+    </w:p>
+    <w:p>
+      <w:pPr>
+        <w:pStyle w:val="berschrift3"/>
+        <w:rPr>
+          <w:rFonts w:asciiTheme="minorHAnsi" w:hAnsiTheme="minorHAnsi"/>
+        </w:rPr>
+      </w:pPr>
+      <w:r>
+        <w:rPr>
+          <w:rFonts w:asciiTheme="minorHAnsi" w:hAnsiTheme="minorHAnsi"/>
+        </w:rPr>
+        <w:t xml:space="preserve">3.2.1 Hybrid </w:t>
+      </w:r>
+      <w:r>
+        <w:rPr>
+          <w:rFonts w:asciiTheme="minorHAnsi" w:hAnsiTheme="minorHAnsi"/>
+        </w:rPr>
+        <w:t>Approaches</w:t>
+      </w:r>
+    </w:p>
+    <w:p>
+      <w:pPr>
+        <w:rPr>
+          <w:rFonts w:asciiTheme="minorHAnsi" w:hAnsiTheme="minorHAnsi"/>
+        </w:rPr>
+      </w:pPr>
+      <w:r>
+        <w:rPr>
+          <w:rFonts w:asciiTheme="minorHAnsi" w:hAnsiTheme="minorHAnsi"/>
+        </w:rPr>
+        <w:t>Due to the fact that collaborative filtering suffers from the so-called</w:t>
+      </w:r>
+      <w:r>
+        <w:rPr>
+          <w:rFonts w:asciiTheme="minorHAnsi" w:hAnsiTheme="minorHAnsi"/>
+          <w:i/>
+        </w:rPr>
+        <w:t xml:space="preserve"> cold start problem</w:t>
+      </w:r>
+      <w:r>
+        <w:rPr>
+          <w:rFonts w:asciiTheme="minorHAnsi" w:hAnsiTheme="minorHAnsi"/>
+        </w:rPr>
+        <w:t xml:space="preserve"> (that is not performing well when there is only sparse user data), it is often </w:t>
+      </w:r>
+      <w:r>
+        <w:rPr>
+          <w:rFonts w:asciiTheme="minorHAnsi" w:hAnsiTheme="minorHAnsi"/>
+        </w:rPr>
+        <w:t>combined</w:t>
+      </w:r>
+      <w:r>
+        <w:rPr>
+          <w:rFonts w:asciiTheme="minorHAnsi" w:hAnsiTheme="minorHAnsi"/>
+        </w:rPr>
+        <w:t xml:space="preserve"> with other approaches. </w:t>
+      </w:r>
+      <w:r>
+        <w:rPr>
+          <w:rFonts w:asciiTheme="minorHAnsi" w:hAnsiTheme="minorHAnsi"/>
+        </w:rPr>
+        <w:t>One of the most common solutions is</w:t>
+      </w:r>
+      <w:r>
+        <w:rPr>
+          <w:rFonts w:asciiTheme="minorHAnsi" w:hAnsiTheme="minorHAnsi"/>
+        </w:rPr>
+        <w:t xml:space="preserve"> falling back to content-based algorithms when user ratings are not significant and </w:t>
+      </w:r>
+      <w:r>
+        <w:rPr>
+          <w:rFonts w:asciiTheme="minorHAnsi" w:hAnsiTheme="minorHAnsi"/>
+        </w:rPr>
+        <w:t>hence</w:t>
+      </w:r>
+      <w:r>
+        <w:rPr>
+          <w:rFonts w:asciiTheme="minorHAnsi" w:hAnsiTheme="minorHAnsi"/>
+        </w:rPr>
+        <w:t xml:space="preserve"> building up </w:t>
+      </w:r>
+      <w:r>
+        <w:rPr>
+          <w:rFonts w:asciiTheme="minorHAnsi" w:hAnsiTheme="minorHAnsi"/>
+        </w:rPr>
+        <w:t>the user rating database.</w:t>
+      </w:r>
+      <w:r>
+        <w:rPr>
+          <w:rFonts w:asciiTheme="minorHAnsi" w:hAnsiTheme="minorHAnsi"/>
+        </w:rPr>
+        <w:t xml:space="preserve"> In this project, a hybrid mechanism is applied, although some modifications of the traditional content-based approach were made. The detailed way of proceeding and made adaptions are explained in </w:t>
+      </w:r>
+      <w:r>
+        <w:rPr>
+          <w:rFonts w:asciiTheme="minorHAnsi" w:hAnsiTheme="minorHAnsi"/>
+        </w:rPr>
+        <w:t xml:space="preserve">the </w:t>
+      </w:r>
+      <w:r>
+        <w:rPr>
+          <w:rFonts w:asciiTheme="minorHAnsi" w:hAnsiTheme="minorHAnsi"/>
+        </w:rPr>
+        <w:t>Relevant Aspects</w:t>
+      </w:r>
+      <w:r>
+        <w:rPr>
+          <w:rFonts w:asciiTheme="minorHAnsi" w:hAnsiTheme="minorHAnsi"/>
+        </w:rPr>
+        <w:t xml:space="preserve"> section of this paper</w:t>
+      </w:r>
+      <w:r>
+        <w:rPr>
+          <w:rFonts w:asciiTheme="minorHAnsi" w:hAnsiTheme="minorHAnsi"/>
+        </w:rPr>
+        <w:t>.</w:t>
+      </w:r>
+    </w:p>
+    <w:p>
+      <w:pPr>
+        <w:rPr>
+          <w:rFonts w:asciiTheme="minorHAnsi" w:hAnsiTheme="minorHAnsi"/>
+        </w:rPr>
+      </w:pPr>
+    </w:p>
+    <w:p>
+      <w:pPr>
+        <w:pStyle w:val="berschrift2"/>
+        <w:rPr>
+          <w:rFonts w:asciiTheme="minorHAnsi" w:hAnsiTheme="minorHAnsi"/>
+        </w:rPr>
+      </w:pPr>
+      <w:r>
+        <w:rPr>
+          <w:rFonts w:asciiTheme="minorHAnsi" w:hAnsiTheme="minorHAnsi"/>
+        </w:rPr>
+        <w:t>3.</w:t>
+      </w:r>
+      <w:r>
+        <w:rPr>
+          <w:rFonts w:asciiTheme="minorHAnsi" w:hAnsiTheme="minorHAnsi"/>
+        </w:rPr>
+        <w:t>3</w:t>
+      </w:r>
+      <w:r>
+        <w:rPr>
+          <w:rFonts w:asciiTheme="minorHAnsi" w:hAnsiTheme="minorHAnsi"/>
+        </w:rPr>
         <w:t xml:space="preserve"> </w:t>
       </w:r>
       <w:r>
-        <w:t xml:space="preserve">After designing the agent, it can be integrated into many different platforms and thus providing </w:t>
-      </w:r>
-      <w:r>
-        <w:t>an</w:t>
-      </w:r>
-      <w:r>
-        <w:t xml:space="preserve"> application’</w:t>
-      </w:r>
-      <w:r>
-        <w:t>s conversational interface</w:t>
-      </w:r>
-      <w:r>
-        <w:rPr>
+        <w:rPr>
+          <w:rFonts w:asciiTheme="minorHAnsi" w:hAnsiTheme="minorHAnsi"/>
+        </w:rPr>
+        <w:t>Geographic</w:t>
+      </w:r>
+      <w:r>
+        <w:rPr>
+          <w:rFonts w:asciiTheme="minorHAnsi" w:hAnsiTheme="minorHAnsi"/>
+        </w:rPr>
+        <w:t xml:space="preserve"> information</w:t>
+      </w:r>
+      <w:r>
+        <w:rPr>
+          <w:rFonts w:asciiTheme="minorHAnsi" w:hAnsiTheme="minorHAnsi"/>
+        </w:rPr>
+        <w:t xml:space="preserve"> processing</w:t>
+      </w:r>
+    </w:p>
+    <w:p>
+      <w:pPr>
+        <w:rPr>
+          <w:rFonts w:asciiTheme="minorHAnsi" w:hAnsiTheme="minorHAnsi"/>
+          <w:b/>
+        </w:rPr>
+      </w:pPr>
+      <w:r>
+        <w:rPr>
+          <w:rFonts w:asciiTheme="minorHAnsi" w:hAnsiTheme="minorHAnsi"/>
+          <w:b/>
+        </w:rPr>
+        <w:t>Point of Interest</w:t>
+      </w:r>
+    </w:p>
+    <w:p>
+      <w:pPr>
+        <w:rPr>
+          <w:rFonts w:asciiTheme="minorHAnsi" w:hAnsiTheme="minorHAnsi"/>
+        </w:rPr>
+      </w:pPr>
+      <w:r>
+        <w:rPr>
+          <w:rFonts w:asciiTheme="minorHAnsi" w:hAnsiTheme="minorHAnsi"/>
+        </w:rPr>
+        <w:t xml:space="preserve">In the context of geographic information, the expression </w:t>
+      </w:r>
+      <w:r>
+        <w:rPr>
+          <w:rFonts w:asciiTheme="minorHAnsi" w:hAnsiTheme="minorHAnsi"/>
+          <w:i/>
+        </w:rPr>
+        <w:t xml:space="preserve">Point of Interest </w:t>
+      </w:r>
+      <w:r>
+        <w:rPr>
+          <w:rFonts w:asciiTheme="minorHAnsi" w:hAnsiTheme="minorHAnsi"/>
+          <w:i/>
           <w:vertAlign w:val="superscript"/>
         </w:rPr>
-        <w:t>3121</w:t>
-      </w:r>
-      <w:r>
+        <w:t xml:space="preserve">6 </w:t>
+      </w:r>
+      <w:r>
+        <w:rPr>
+          <w:rFonts w:asciiTheme="minorHAnsi" w:hAnsiTheme="minorHAnsi"/>
+        </w:rPr>
+        <w:t xml:space="preserve"> is often used to desc</w:t>
+      </w:r>
+      <w:r>
+        <w:rPr>
+          <w:rFonts w:asciiTheme="minorHAnsi" w:hAnsiTheme="minorHAnsi"/>
+        </w:rPr>
+        <w:t>ribe a map feature</w:t>
+      </w:r>
+      <w:r>
+        <w:rPr>
+          <w:rFonts w:asciiTheme="minorHAnsi" w:hAnsiTheme="minorHAnsi"/>
+        </w:rPr>
+        <w:t xml:space="preserve"> that </w:t>
+      </w:r>
+      <w:r>
+        <w:rPr>
+          <w:rFonts w:asciiTheme="minorHAnsi" w:hAnsiTheme="minorHAnsi"/>
+        </w:rPr>
+        <w:t>has</w:t>
+      </w:r>
+      <w:r>
+        <w:rPr>
+          <w:rFonts w:asciiTheme="minorHAnsi" w:hAnsiTheme="minorHAnsi"/>
+        </w:rPr>
+        <w:t xml:space="preserve"> a certain significance. It is a broad term that reaches from functional services like post offices or car parks to tourist attractions. One of this project’s main elements is to </w:t>
+      </w:r>
+      <w:r>
+        <w:rPr>
+          <w:rFonts w:asciiTheme="minorHAnsi" w:hAnsiTheme="minorHAnsi"/>
+        </w:rPr>
+        <w:t>extract</w:t>
+      </w:r>
+      <w:r>
+        <w:rPr>
+          <w:rFonts w:asciiTheme="minorHAnsi" w:hAnsiTheme="minorHAnsi"/>
+        </w:rPr>
+        <w:t xml:space="preserve"> essential tourist information from the vast amount of geographic data, meaning finding relevant points of interests and outputting them in a comprehensible way for the user.  </w:t>
+      </w:r>
+    </w:p>
+    <w:p/>
+    <w:p>
+      <w:pPr>
+        <w:rPr>
+          <w:rFonts w:asciiTheme="minorHAnsi" w:hAnsiTheme="minorHAnsi"/>
+          <w:b/>
+        </w:rPr>
+      </w:pPr>
+      <w:r>
+        <w:rPr>
+          <w:rFonts w:asciiTheme="minorHAnsi" w:hAnsiTheme="minorHAnsi"/>
+          <w:b/>
+        </w:rPr>
+        <w:t>Geographic</w:t>
+      </w:r>
+      <w:r>
+        <w:rPr>
+          <w:rFonts w:asciiTheme="minorHAnsi" w:hAnsiTheme="minorHAnsi"/>
+          <w:b/>
+        </w:rPr>
+        <w:t xml:space="preserve"> Database Systems</w:t>
+      </w:r>
+    </w:p>
+    <w:p>
+      <w:pPr>
+        <w:rPr>
+          <w:rFonts w:asciiTheme="minorHAnsi" w:hAnsiTheme="minorHAnsi"/>
+        </w:rPr>
+      </w:pPr>
+      <w:r>
+        <w:rPr>
+          <w:rFonts w:asciiTheme="minorHAnsi" w:hAnsiTheme="minorHAnsi"/>
+        </w:rPr>
+        <w:t xml:space="preserve">The geographic information </w:t>
+      </w:r>
+      <w:r>
+        <w:rPr>
+          <w:rFonts w:asciiTheme="minorHAnsi" w:hAnsiTheme="minorHAnsi"/>
+        </w:rPr>
+        <w:t xml:space="preserve">used in this project is stored in a </w:t>
+      </w:r>
+      <w:r>
+        <w:rPr>
+          <w:rFonts w:asciiTheme="minorHAnsi" w:hAnsiTheme="minorHAnsi"/>
+        </w:rPr>
+        <w:t xml:space="preserve">geographic or </w:t>
+      </w:r>
+      <w:r>
+        <w:rPr>
+          <w:rFonts w:asciiTheme="minorHAnsi" w:hAnsiTheme="minorHAnsi"/>
+          <w:i/>
+        </w:rPr>
+        <w:t>spatial</w:t>
+      </w:r>
+      <w:r>
+        <w:rPr>
+          <w:rFonts w:asciiTheme="minorHAnsi" w:hAnsiTheme="minorHAnsi"/>
+        </w:rPr>
+        <w:t xml:space="preserve"> database. </w:t>
+      </w:r>
+      <w:r>
+        <w:rPr>
+          <w:rFonts w:asciiTheme="minorHAnsi" w:hAnsiTheme="minorHAnsi"/>
+        </w:rPr>
+        <w:t xml:space="preserve">While the most common </w:t>
+      </w:r>
+      <w:r>
+        <w:rPr>
+          <w:rFonts w:asciiTheme="minorHAnsi" w:hAnsiTheme="minorHAnsi"/>
+        </w:rPr>
+        <w:t>kind</w:t>
+      </w:r>
+      <w:r>
+        <w:rPr>
+          <w:rFonts w:asciiTheme="minorHAnsi" w:hAnsiTheme="minorHAnsi"/>
+        </w:rPr>
+        <w:t xml:space="preserve"> of </w:t>
+      </w:r>
+      <w:r>
+        <w:rPr>
+          <w:rFonts w:asciiTheme="minorHAnsi" w:hAnsiTheme="minorHAnsi"/>
+        </w:rPr>
+        <w:t xml:space="preserve">databases </w:t>
+      </w:r>
+      <w:r>
+        <w:rPr>
+          <w:rFonts w:asciiTheme="minorHAnsi" w:hAnsiTheme="minorHAnsi"/>
+        </w:rPr>
+        <w:t xml:space="preserve">nowadays </w:t>
+      </w:r>
+      <w:r>
+        <w:rPr>
+          <w:rFonts w:asciiTheme="minorHAnsi" w:hAnsiTheme="minorHAnsi"/>
+        </w:rPr>
+        <w:t>is</w:t>
+      </w:r>
+      <w:r>
+        <w:rPr>
+          <w:rFonts w:asciiTheme="minorHAnsi" w:hAnsiTheme="minorHAnsi"/>
+        </w:rPr>
+        <w:t xml:space="preserve"> relational, </w:t>
+      </w:r>
+      <w:r>
+        <w:rPr>
+          <w:rFonts w:asciiTheme="minorHAnsi" w:hAnsiTheme="minorHAnsi"/>
+        </w:rPr>
+        <w:t xml:space="preserve">they are unable to handle geographic </w:t>
+      </w:r>
+      <w:r>
+        <w:rPr>
+          <w:rFonts w:asciiTheme="minorHAnsi" w:hAnsiTheme="minorHAnsi"/>
+        </w:rPr>
+        <w:t>data because of its complexity [7</w:t>
+      </w:r>
+      <w:r>
+        <w:rPr>
+          <w:rFonts w:asciiTheme="minorHAnsi" w:hAnsiTheme="minorHAnsi"/>
+        </w:rPr>
+        <w:t>]</w:t>
+      </w:r>
+      <w:r>
+        <w:rPr>
+          <w:rFonts w:asciiTheme="minorHAnsi" w:hAnsiTheme="minorHAnsi"/>
+        </w:rPr>
         <w:t>.</w:t>
       </w:r>
-    </w:p>
-    <w:p>
-      <w:r>
-        <w:t xml:space="preserve">The agent relies on </w:t>
-      </w:r>
-      <w:r>
-        <w:rPr>
-          <w:i/>
-        </w:rPr>
-        <w:t>machine learning</w:t>
-      </w:r>
-      <w:r>
-        <w:t xml:space="preserve"> algorithms to understand the user input and extract relevant data. </w:t>
-      </w:r>
-      <w:r>
-        <w:t xml:space="preserve">Before being confronted with the actual user, </w:t>
-      </w:r>
-      <w:r>
-        <w:t xml:space="preserve">input examples </w:t>
-      </w:r>
-      <w:r>
-        <w:t>are</w:t>
-      </w:r>
-      <w:r>
+      <w:r>
+        <w:rPr>
+          <w:rFonts w:asciiTheme="minorHAnsi" w:hAnsiTheme="minorHAnsi"/>
+        </w:rPr>
         <w:t xml:space="preserve"> </w:t>
       </w:r>
       <w:r>
-        <w:t xml:space="preserve">to be </w:t>
-      </w:r>
-      <w:r>
-        <w:t>s</w:t>
-      </w:r>
-      <w:r>
-        <w:t xml:space="preserve">pecified. Based on these examples, </w:t>
-      </w:r>
-      <w:r>
-        <w:t xml:space="preserve">the </w:t>
-      </w:r>
-      <w:r>
-        <w:t>agent</w:t>
-      </w:r>
-      <w:r>
-        <w:t>’s machine learning model</w:t>
-      </w:r>
-      <w:r>
-        <w:t xml:space="preserve"> decides </w:t>
-      </w:r>
-      <w:r>
+        <w:rPr>
+          <w:rFonts w:asciiTheme="minorHAnsi" w:hAnsiTheme="minorHAnsi"/>
+        </w:rPr>
+        <w:t xml:space="preserve">This is why </w:t>
+      </w:r>
+      <w:r>
+        <w:rPr>
+          <w:rFonts w:asciiTheme="minorHAnsi" w:hAnsiTheme="minorHAnsi"/>
+        </w:rPr>
+        <w:t xml:space="preserve">for this task </w:t>
+      </w:r>
+      <w:r>
+        <w:rPr>
+          <w:rFonts w:asciiTheme="minorHAnsi" w:hAnsiTheme="minorHAnsi"/>
+        </w:rPr>
+        <w:t>spatial database systems</w:t>
+      </w:r>
+      <w:r>
+        <w:rPr>
+          <w:rFonts w:asciiTheme="minorHAnsi" w:hAnsiTheme="minorHAnsi"/>
+        </w:rPr>
+        <w:t xml:space="preserve"> are used </w:t>
+      </w:r>
+      <w:r>
+        <w:rPr>
+          <w:rFonts w:asciiTheme="minorHAnsi" w:hAnsiTheme="minorHAnsi"/>
+        </w:rPr>
         <w:t xml:space="preserve">which </w:t>
       </w:r>
       <w:r>
-        <w:t>path</w:t>
-      </w:r>
-      <w:r>
-        <w:t xml:space="preserve"> of the</w:t>
-      </w:r>
-      <w:r>
-        <w:t xml:space="preserve"> conversation flow is </w:t>
-      </w:r>
-      <w:r>
-        <w:t xml:space="preserve">chosen. </w:t>
-      </w:r>
-      <w:r>
-        <w:t>As usual in machine learning, the agent learns to adapt</w:t>
-      </w:r>
-      <w:r>
-        <w:t xml:space="preserve"> better</w:t>
-      </w:r>
-      <w:r>
-        <w:t xml:space="preserve"> to the user as it is provided constantly with real-life </w:t>
-      </w:r>
-      <w:r>
-        <w:t>conversations</w:t>
-      </w:r>
-      <w:r>
-        <w:rPr>
-          <w:vertAlign w:val="superscript"/>
-        </w:rPr>
-        <w:t>3122</w:t>
-      </w:r>
-      <w:r>
-        <w:t>.</w:t>
-      </w:r>
-      <w:r>
-        <w:t xml:space="preserve"> </w:t>
-      </w:r>
-    </w:p>
-    <w:p>
-      <w:r>
-        <w:t xml:space="preserve">The main components used in modeling the conversation flow are </w:t>
-      </w:r>
-      <w:r>
-        <w:t>entities</w:t>
-      </w:r>
-      <w:r>
-        <w:t xml:space="preserve">, </w:t>
-      </w:r>
-      <w:r>
-        <w:t xml:space="preserve">intents </w:t>
-      </w:r>
-      <w:r>
-        <w:t xml:space="preserve">and context. </w:t>
-      </w:r>
-      <w:r>
-        <w:rPr>
-          <w:i/>
-        </w:rPr>
-        <w:t>Entities</w:t>
-      </w:r>
-      <w:r>
-        <w:t xml:space="preserve"> are domain objects an application takes action</w:t>
-      </w:r>
-      <w:r>
-        <w:t>s</w:t>
-      </w:r>
-      <w:r>
-        <w:t xml:space="preserve"> on. They can be considered as parameters of an action to be taken. In api.ai, there are several already defined system entities, </w:t>
-      </w:r>
-      <w:r>
-        <w:t xml:space="preserve">e.g. </w:t>
-      </w:r>
-      <w:r>
-        <w:t xml:space="preserve">specifying parameters of time, units and geography. Additionally, the developer can define his </w:t>
-      </w:r>
-      <w:r>
-        <w:t xml:space="preserve">own entities. </w:t>
-      </w:r>
-      <w:r>
-        <w:rPr>
-          <w:vertAlign w:val="superscript"/>
-        </w:rPr>
-        <w:t>3123</w:t>
-      </w:r>
-    </w:p>
-    <w:p>
-      <w:r>
-        <w:lastRenderedPageBreak/>
-        <w:t xml:space="preserve">In an api.ai agent, user requests are mapped to </w:t>
-      </w:r>
-      <w:r>
-        <w:rPr>
-          <w:i/>
-        </w:rPr>
-        <w:t>intents</w:t>
-      </w:r>
-      <w:r>
-        <w:t>. By matching the user input with previously specified examples, intents are extracted and used to trigger an action. In our tourist chatbot example, a typical intent would be “Give Recommendation” if the user asks for a tourist recommend</w:t>
-      </w:r>
-      <w:r>
-        <w:t>ation</w:t>
-      </w:r>
-      <w:r>
-        <w:t xml:space="preserve"> nearby. </w:t>
-      </w:r>
-      <w:r>
-        <w:rPr>
-          <w:vertAlign w:val="superscript"/>
-        </w:rPr>
-        <w:t>3124</w:t>
-      </w:r>
-    </w:p>
-    <w:p>
-      <w:r>
-        <w:t xml:space="preserve">When </w:t>
-      </w:r>
-      <w:r>
-        <w:t>defining</w:t>
-      </w:r>
-      <w:r>
-        <w:t xml:space="preserve"> an intent, the developer has the option to set </w:t>
-      </w:r>
-      <w:r>
-        <w:t xml:space="preserve">an output </w:t>
-      </w:r>
-      <w:r>
-        <w:rPr>
-          <w:i/>
-        </w:rPr>
-        <w:t>context</w:t>
-      </w:r>
-      <w:r>
-        <w:t>.</w:t>
-      </w:r>
-      <w:r>
-        <w:t xml:space="preserve"> Contexts manage the conversation flow by distinguishing the state the conversation is in. Based on the state, the agent may take different decisions on the same user input. </w:t>
-      </w:r>
-      <w:r>
-        <w:rPr>
-          <w:vertAlign w:val="superscript"/>
-        </w:rPr>
-        <w:t>3125</w:t>
-      </w:r>
-      <w:r>
-        <w:t xml:space="preserve"> </w:t>
-      </w:r>
-    </w:p>
-    <w:p/>
-    <w:p>
-      <w:pPr>
-        <w:pStyle w:val="berschrift2"/>
-      </w:pPr>
-      <w:r>
-        <w:t>3.2 Recommender System</w:t>
-      </w:r>
-      <w:r>
-        <w:t xml:space="preserve"> </w:t>
-      </w:r>
-    </w:p>
-    <w:p>
-      <w:r>
-        <w:t>With the advent of business in the Internet, so-called Recommender Systems were introduced and gained importance since the nineties</w:t>
-      </w:r>
-      <w:r>
-        <w:t xml:space="preserve"> </w:t>
-      </w:r>
-      <w:r>
-        <w:rPr>
-          <w:vertAlign w:val="superscript"/>
-        </w:rPr>
-        <w:t>320</w:t>
-      </w:r>
-      <w:r>
-        <w:t>.</w:t>
-      </w:r>
-      <w:r>
-        <w:t xml:space="preserve">  </w:t>
-      </w:r>
-      <w:r>
-        <w:t xml:space="preserve">A Recommender System aims to predict and quantify how a user reacts to </w:t>
-      </w:r>
-      <w:r>
-        <w:t xml:space="preserve">a </w:t>
-      </w:r>
-      <w:r>
-        <w:t xml:space="preserve">certain </w:t>
-      </w:r>
-      <w:r>
-        <w:t>item</w:t>
-      </w:r>
-      <w:r>
-        <w:t>. A variety of recommendation algorithms exists, all of them based on collected user preference data</w:t>
-      </w:r>
-      <w:r>
-        <w:t xml:space="preserve"> (e.g. item ratings).</w:t>
-      </w:r>
-      <w:r>
-        <w:t xml:space="preserve"> </w:t>
-      </w:r>
-      <w:r>
-        <w:t xml:space="preserve">The most famous approaches </w:t>
-      </w:r>
-      <w:r>
-        <w:t xml:space="preserve">are </w:t>
-      </w:r>
-      <w:r>
-        <w:rPr>
-          <w:i/>
-        </w:rPr>
-        <w:t>collaborative</w:t>
-      </w:r>
-      <w:r>
-        <w:t xml:space="preserve"> </w:t>
-      </w:r>
-      <w:r>
-        <w:t>and</w:t>
-      </w:r>
-      <w:r>
-        <w:rPr>
-          <w:i/>
-        </w:rPr>
-        <w:t xml:space="preserve"> content-based filtering</w:t>
-      </w:r>
-      <w:r>
-        <w:t xml:space="preserve"> that were </w:t>
-      </w:r>
-      <w:r>
-        <w:t xml:space="preserve">also used in this project to </w:t>
-      </w:r>
-      <w:r>
-        <w:t>recommend</w:t>
-      </w:r>
-      <w:r>
-        <w:rPr>
-          <w:i/>
-        </w:rPr>
-        <w:t xml:space="preserve"> Points o</w:t>
-      </w:r>
-      <w:r>
-        <w:rPr>
-          <w:i/>
-        </w:rPr>
-        <w:t>f Interests</w:t>
-      </w:r>
-      <w:r>
-        <w:t xml:space="preserve"> (see 3.3.2) to the users based on their </w:t>
-      </w:r>
-      <w:r>
-        <w:t>travel interests</w:t>
-      </w:r>
-      <w:r>
-        <w:t xml:space="preserve">. In the following, </w:t>
-      </w:r>
-      <w:r>
-        <w:t>the</w:t>
-      </w:r>
-      <w:r>
-        <w:t xml:space="preserve"> applied </w:t>
-      </w:r>
-      <w:r>
-        <w:t>methods</w:t>
-      </w:r>
-      <w:r>
-        <w:t xml:space="preserve"> are introduced.</w:t>
-      </w:r>
-    </w:p>
-    <w:p>
-      <w:pPr>
-        <w:pStyle w:val="berschrift3"/>
-      </w:pPr>
-      <w:r>
-        <w:t>3.2.1 Content-based filtering</w:t>
-      </w:r>
-    </w:p>
-    <w:p>
-      <w:r>
-        <w:t>Content-based recommendation system</w:t>
-      </w:r>
-      <w:r>
-        <w:t>s</w:t>
-      </w:r>
-      <w:r>
-        <w:t xml:space="preserve"> calculate recommendations based on the properties and characteristics of an item. </w:t>
-      </w:r>
-      <w:r>
-        <w:t xml:space="preserve">In general terms, an item is recommended to a user if </w:t>
-      </w:r>
-      <w:r>
-        <w:t xml:space="preserve">he </w:t>
-      </w:r>
-      <w:r>
-        <w:t>is interested</w:t>
-      </w:r>
-      <w:r>
-        <w:t xml:space="preserve"> </w:t>
-      </w:r>
-      <w:r>
-        <w:t>in its properties</w:t>
-      </w:r>
-      <w:r>
-        <w:t>.</w:t>
-      </w:r>
-      <w:r>
-        <w:t xml:space="preserve"> </w:t>
-      </w:r>
-      <w:r>
-        <w:t xml:space="preserve"> </w:t>
-      </w:r>
-      <w:r>
-        <w:t>To define the similarity of items</w:t>
-      </w:r>
-      <w:r>
-        <w:t xml:space="preserve">, an item profile is designed representing its important characteristics. In our tourist example, </w:t>
-      </w:r>
-      <w:r>
-        <w:t xml:space="preserve">the item profile contains </w:t>
-      </w:r>
-      <w:r>
-        <w:t>tourist categories extracting data from OSM tags</w:t>
-      </w:r>
-      <w:r>
-        <w:t xml:space="preserve"> </w:t>
-      </w:r>
-      <w:r>
-        <w:rPr>
-          <w:i/>
-        </w:rPr>
-        <w:t>(</w:t>
-      </w:r>
-      <w:r>
-        <w:rPr>
-          <w:i/>
-        </w:rPr>
-        <w:t xml:space="preserve">more detailed explanations in </w:t>
-      </w:r>
-      <w:r>
-        <w:rPr>
-          <w:i/>
-        </w:rPr>
-        <w:t>Relevant Aspects)</w:t>
-      </w:r>
-      <w:r>
-        <w:rPr>
-          <w:i/>
-        </w:rPr>
-        <w:t>.</w:t>
-      </w:r>
-      <w:r>
-        <w:rPr>
-          <w:i/>
-        </w:rPr>
-        <w:t xml:space="preserve"> </w:t>
-      </w:r>
-      <w:r>
-        <w:t>Then, user profiles are created containing the same categories as the item profile, indicating which ch</w:t>
-      </w:r>
-      <w:r>
-        <w:t xml:space="preserve">aracteristics a user </w:t>
-      </w:r>
-      <w:r>
-        <w:t>prefers</w:t>
-      </w:r>
-      <w:r>
-        <w:t xml:space="preserve"> in an item. </w:t>
-      </w:r>
-      <w:r>
-        <w:t>Usually</w:t>
-      </w:r>
-      <w:r>
-        <w:t xml:space="preserve">, this user profile is filled by examining the user </w:t>
-      </w:r>
-      <w:r>
-        <w:t xml:space="preserve">ratings </w:t>
-      </w:r>
-      <w:r>
-        <w:t xml:space="preserve">and extracting the characteristic for the </w:t>
-      </w:r>
-      <w:r>
-        <w:t xml:space="preserve">already </w:t>
-      </w:r>
-      <w:r>
-        <w:t>rated items.</w:t>
-      </w:r>
-    </w:p>
-    <w:p>
-      <w:pPr>
-        <w:rPr>
-          <w:vertAlign w:val="superscript"/>
-        </w:rPr>
-      </w:pPr>
-      <w:r>
-        <w:t>The</w:t>
-      </w:r>
-      <w:r>
-        <w:t xml:space="preserve"> </w:t>
-      </w:r>
-      <w:r>
-        <w:t xml:space="preserve">preference for a user liking a certain item is then calculated by comparing its profile with the item profiles. </w:t>
-      </w:r>
-      <w:r>
-        <w:t>To do so, different measures can be applied, one of the most famous being the cosine distance.</w:t>
-      </w:r>
-      <w:r>
-        <w:t xml:space="preserve"> </w:t>
-      </w:r>
-      <w:r>
-        <w:rPr>
-          <w:vertAlign w:val="superscript"/>
-        </w:rPr>
-        <w:t>321</w:t>
-      </w:r>
-    </w:p>
-    <w:p>
-      <w:pPr>
-        <w:pStyle w:val="berschrift3"/>
-      </w:pPr>
-      <w:r>
-        <w:t>3.2.2 Collaborative Filtering</w:t>
-      </w:r>
-    </w:p>
-    <w:p>
-      <w:r>
-        <w:t>While the previously presented approach concentrates on the similarity between items for recommendation, collaborative filtering is based on the similarity between users.</w:t>
-      </w:r>
-      <w:r>
-        <w:t xml:space="preserve"> An item is recommended to a user when</w:t>
-      </w:r>
-      <w:r>
-        <w:t xml:space="preserve"> similar users</w:t>
-      </w:r>
-      <w:r>
-        <w:t xml:space="preserve"> </w:t>
-      </w:r>
-      <w:r>
-        <w:t xml:space="preserve">have </w:t>
-      </w:r>
-      <w:r>
-        <w:t>showed an interest in it</w:t>
-      </w:r>
-      <w:r>
-        <w:t xml:space="preserve"> before</w:t>
-      </w:r>
-      <w:r>
-        <w:t xml:space="preserve">. </w:t>
-      </w:r>
-      <w:r>
-        <w:t xml:space="preserve">Instead of </w:t>
-      </w:r>
-      <w:r>
-        <w:lastRenderedPageBreak/>
-        <w:t xml:space="preserve">profiles representing preferences, the only needed data for this approach is the matrix of user ratings. There are different measures to determine if two users </w:t>
-      </w:r>
-      <w:r>
-        <w:t xml:space="preserve">are similar </w:t>
-      </w:r>
-      <w:r>
-        <w:t>wei</w:t>
-      </w:r>
-      <w:r>
-        <w:t>ghting user ratings differently, such</w:t>
-      </w:r>
-      <w:r>
-        <w:t xml:space="preserve"> as the </w:t>
-      </w:r>
-      <w:r>
-        <w:rPr>
-          <w:i/>
-        </w:rPr>
-        <w:t>cosine distance</w:t>
-      </w:r>
-      <w:r>
-        <w:t xml:space="preserve"> or the </w:t>
-      </w:r>
-      <w:r>
-        <w:rPr>
-          <w:i/>
-        </w:rPr>
-        <w:t>J</w:t>
-      </w:r>
-      <w:r>
-        <w:rPr>
-          <w:i/>
-        </w:rPr>
-        <w:t>accard distance</w:t>
-      </w:r>
-      <w:r>
-        <w:t xml:space="preserve">. </w:t>
-      </w:r>
-      <w:r>
-        <w:t xml:space="preserve">The </w:t>
-      </w:r>
-      <w:r>
-        <w:t xml:space="preserve">collaborative filtering mechanism is very </w:t>
-      </w:r>
-      <w:r>
-        <w:t xml:space="preserve">successful </w:t>
-      </w:r>
-      <w:r>
-        <w:t xml:space="preserve">as </w:t>
-      </w:r>
-      <w:r>
-        <w:t xml:space="preserve">it often provides recommendations </w:t>
-      </w:r>
-      <w:r>
-        <w:t>outside</w:t>
-      </w:r>
-      <w:r>
-        <w:t xml:space="preserve"> the expected scope of </w:t>
-      </w:r>
-      <w:r>
-        <w:t xml:space="preserve">user </w:t>
-      </w:r>
-      <w:r>
-        <w:t>interests</w:t>
-      </w:r>
-      <w:r>
-        <w:t>.</w:t>
-      </w:r>
-      <w:r>
-        <w:t xml:space="preserve"> However, in order to </w:t>
-      </w:r>
-      <w:r>
-        <w:t>work</w:t>
-      </w:r>
-      <w:r>
-        <w:t xml:space="preserve"> correctly, a large amount of user ratings </w:t>
-      </w:r>
-      <w:r>
-        <w:t>is needed.</w:t>
-      </w:r>
-    </w:p>
-    <w:p>
-      <w:pPr>
-        <w:pStyle w:val="berschrift3"/>
-      </w:pPr>
-      <w:r>
-        <w:t xml:space="preserve">3.2.1 Hybrid </w:t>
-      </w:r>
-      <w:r>
-        <w:t>Approaches</w:t>
-      </w:r>
-    </w:p>
-    <w:p>
-      <w:r>
-        <w:t>Due to the fact that collaborative filtering suffers from the so-</w:t>
-      </w:r>
-      <w:r>
-        <w:t>called</w:t>
-      </w:r>
-      <w:r>
-        <w:rPr>
-          <w:i/>
-        </w:rPr>
-        <w:t xml:space="preserve"> cold start problem</w:t>
-      </w:r>
-      <w:r>
-        <w:t xml:space="preserve"> (that is not performing well when there is only sparse user data), it is often </w:t>
-      </w:r>
-      <w:r>
-        <w:t>combined</w:t>
-      </w:r>
-      <w:r>
-        <w:t xml:space="preserve"> with other approaches. </w:t>
-      </w:r>
-      <w:r>
-        <w:t>One of the most common solutions is</w:t>
-      </w:r>
-      <w:r>
-        <w:t xml:space="preserve"> falling back to content-based algorithms when user ratings are not significant and </w:t>
-      </w:r>
-      <w:r>
-        <w:t>hence</w:t>
-      </w:r>
-      <w:r>
-        <w:t xml:space="preserve"> building up </w:t>
-      </w:r>
-      <w:r>
-        <w:t>the user rating database.</w:t>
-      </w:r>
-      <w:r>
-        <w:t xml:space="preserve"> </w:t>
-      </w:r>
-      <w:r>
-        <w:t>In this project,</w:t>
-      </w:r>
-      <w:r>
-        <w:t xml:space="preserve"> a hybrid mechanism is applied, although </w:t>
-      </w:r>
-      <w:r>
-        <w:t xml:space="preserve">some modifications of the traditional content-based approach were made. The detailed way of proceeding and made adaptions are explained in </w:t>
-      </w:r>
-      <w:r>
-        <w:t xml:space="preserve">the </w:t>
-      </w:r>
-      <w:r>
-        <w:t>Relevant Aspects</w:t>
-      </w:r>
-      <w:r>
-        <w:t xml:space="preserve"> section of this paper</w:t>
-      </w:r>
-      <w:r>
-        <w:t>.</w:t>
-      </w:r>
-    </w:p>
-    <w:p>
+        <w:rPr>
+          <w:rFonts w:asciiTheme="minorHAnsi" w:hAnsiTheme="minorHAnsi"/>
+        </w:rPr>
+        <w:t xml:space="preserve">provide </w:t>
+      </w:r>
+      <w:r>
+        <w:rPr>
+          <w:rFonts w:asciiTheme="minorHAnsi" w:hAnsiTheme="minorHAnsi"/>
+        </w:rPr>
+        <w:t>geospatial data types in its da</w:t>
+      </w:r>
+      <w:r>
+        <w:rPr>
+          <w:rFonts w:asciiTheme="minorHAnsi" w:hAnsiTheme="minorHAnsi"/>
+        </w:rPr>
+        <w:t>ta model and q</w:t>
+      </w:r>
+      <w:r>
+        <w:rPr>
+          <w:rFonts w:asciiTheme="minorHAnsi" w:hAnsiTheme="minorHAnsi"/>
+        </w:rPr>
+        <w:t>uery language</w:t>
+      </w:r>
       <w:bookmarkStart w:id="0" w:name="_GoBack"/>
       <w:bookmarkEnd w:id="0"/>
-    </w:p>
-    <w:p>
-      <w:pPr>
-        <w:pStyle w:val="berschrift2"/>
-      </w:pPr>
-      <w:r>
-        <w:t>3.</w:t>
-      </w:r>
-      <w:r>
-        <w:t>3</w:t>
-      </w:r>
-      <w:r>
-        <w:t xml:space="preserve"> </w:t>
-      </w:r>
-      <w:r>
-        <w:t>OpenStreetMap</w:t>
-      </w:r>
-    </w:p>
-    <w:p>
-      <w:r>
-        <w:rPr>
+      <w:r>
+        <w:rPr>
+          <w:rFonts w:asciiTheme="minorHAnsi" w:hAnsiTheme="minorHAnsi"/>
+        </w:rPr>
+        <w:t xml:space="preserve"> [8</w:t>
+      </w:r>
+      <w:r>
+        <w:rPr>
+          <w:rFonts w:asciiTheme="minorHAnsi" w:hAnsiTheme="minorHAnsi"/>
+        </w:rPr>
+        <w:t xml:space="preserve">]. </w:t>
+      </w:r>
+      <w:r>
+        <w:rPr>
+          <w:rFonts w:asciiTheme="minorHAnsi" w:hAnsiTheme="minorHAnsi"/>
+        </w:rPr>
+        <w:t xml:space="preserve">The objects in the database contain a spatial or geometric attribute which describes </w:t>
+      </w:r>
+      <w:r>
+        <w:rPr>
+          <w:rFonts w:asciiTheme="minorHAnsi" w:hAnsiTheme="minorHAnsi"/>
+        </w:rPr>
+        <w:t>their</w:t>
+      </w:r>
+      <w:r>
+        <w:rPr>
+          <w:rFonts w:asciiTheme="minorHAnsi" w:hAnsiTheme="minorHAnsi"/>
+        </w:rPr>
+        <w:t xml:space="preserve"> location, shape, orientation and size. </w:t>
+      </w:r>
+    </w:p>
+    <w:p>
+      <w:pPr>
+        <w:spacing w:line="240" w:lineRule="auto"/>
+        <w:ind w:firstLine="0"/>
+        <w:rPr>
+          <w:rFonts w:asciiTheme="minorHAnsi" w:eastAsia="Times New Roman" w:hAnsiTheme="minorHAnsi"/>
+          <w:lang w:eastAsia="de-DE"/>
+        </w:rPr>
+      </w:pPr>
+      <w:r>
+        <w:rPr>
+          <w:rFonts w:asciiTheme="minorHAnsi" w:eastAsia="Times New Roman" w:hAnsiTheme="minorHAnsi"/>
+          <w:lang w:eastAsia="de-DE"/>
+        </w:rPr>
+        <w:t>In this project,</w:t>
+      </w:r>
+      <w:r>
+        <w:rPr>
+          <w:rFonts w:asciiTheme="minorHAnsi" w:eastAsia="Times New Roman" w:hAnsiTheme="minorHAnsi"/>
+          <w:lang w:eastAsia="de-DE"/>
+        </w:rPr>
+        <w:t xml:space="preserve"> geographic</w:t>
+      </w:r>
+      <w:r>
+        <w:rPr>
+          <w:rFonts w:asciiTheme="minorHAnsi" w:eastAsia="Times New Roman" w:hAnsiTheme="minorHAnsi"/>
+          <w:lang w:eastAsia="de-DE"/>
+        </w:rPr>
+        <w:t xml:space="preserve"> information from </w:t>
+      </w:r>
+      <w:r>
+        <w:rPr>
+          <w:rFonts w:asciiTheme="minorHAnsi" w:eastAsia="Times New Roman" w:hAnsiTheme="minorHAnsi"/>
           <w:i/>
-        </w:rPr>
-        <w:t>OpenStreetMap</w:t>
-      </w:r>
-      <w:r>
-        <w:rPr>
+          <w:lang w:eastAsia="de-DE"/>
+        </w:rPr>
+        <w:t>OpenStreetMa</w:t>
+      </w:r>
+      <w:r>
+        <w:rPr>
+          <w:rFonts w:asciiTheme="minorHAnsi" w:eastAsia="Times New Roman" w:hAnsiTheme="minorHAnsi"/>
           <w:i/>
-          <w:vertAlign w:val="superscript"/>
-        </w:rPr>
-        <w:t>5</w:t>
-      </w:r>
-      <w:r>
-        <w:rPr>
+          <w:lang w:eastAsia="de-DE"/>
+        </w:rPr>
+        <w:t>p</w:t>
+      </w:r>
+      <w:r>
+        <w:rPr>
+          <w:rFonts w:asciiTheme="minorHAnsi" w:eastAsia="Times New Roman" w:hAnsiTheme="minorHAnsi"/>
+          <w:lang w:eastAsia="de-DE"/>
+        </w:rPr>
+        <w:t xml:space="preserve"> is used </w:t>
+      </w:r>
+      <w:r>
+        <w:rPr>
+          <w:rFonts w:asciiTheme="minorHAnsi" w:eastAsia="Times New Roman" w:hAnsiTheme="minorHAnsi"/>
+          <w:lang w:eastAsia="de-DE"/>
+        </w:rPr>
+        <w:t xml:space="preserve">and stored in a </w:t>
+      </w:r>
+      <w:r>
+        <w:rPr>
+          <w:rFonts w:asciiTheme="minorHAnsi" w:eastAsia="Times New Roman" w:hAnsiTheme="minorHAnsi"/>
+          <w:lang w:eastAsia="de-DE"/>
+        </w:rPr>
+        <w:t xml:space="preserve">spatial database using </w:t>
+      </w:r>
+      <w:r>
+        <w:rPr>
+          <w:rFonts w:asciiTheme="minorHAnsi" w:eastAsia="Times New Roman" w:hAnsiTheme="minorHAnsi"/>
           <w:i/>
-        </w:rPr>
-        <w:t xml:space="preserve"> </w:t>
-      </w:r>
-      <w:r>
-        <w:t>(or short OSM)</w:t>
-      </w:r>
-      <w:r>
-        <w:rPr>
-          <w:i/>
-        </w:rPr>
-        <w:t xml:space="preserve"> </w:t>
-      </w:r>
-      <w:r>
-        <w:t xml:space="preserve">is a collaborative </w:t>
-      </w:r>
-      <w:r>
-        <w:t xml:space="preserve">project </w:t>
-      </w:r>
-      <w:r>
-        <w:t>with the aim to collect an</w:t>
-      </w:r>
-      <w:r>
-        <w:t>d update free to use geographic data.</w:t>
-      </w:r>
-      <w:r>
-        <w:t xml:space="preserve"> Its main purpose is to be a central data source which can be </w:t>
-      </w:r>
-      <w:r>
-        <w:t xml:space="preserve">e.g. </w:t>
-      </w:r>
-      <w:r>
-        <w:t>used for rendering</w:t>
-      </w:r>
-      <w:r>
-        <w:t xml:space="preserve"> maps</w:t>
-      </w:r>
-      <w:r>
-        <w:t xml:space="preserve">. </w:t>
-      </w:r>
-      <w:r>
-        <w:t>The stored</w:t>
-      </w:r>
-      <w:r>
-        <w:t xml:space="preserve"> data contains infrastructural information such as roads </w:t>
-      </w:r>
-      <w:r>
-        <w:t>or</w:t>
-      </w:r>
-      <w:r>
-        <w:t xml:space="preserve"> buildings as well as variety of </w:t>
-      </w:r>
-      <w:r>
-        <w:t xml:space="preserve">additional </w:t>
-      </w:r>
-      <w:r>
-        <w:t xml:space="preserve">informational </w:t>
-      </w:r>
-      <w:r>
-        <w:t>tags</w:t>
-      </w:r>
-      <w:r>
-        <w:t>.</w:t>
-      </w:r>
-      <w:r>
-        <w:t xml:space="preserve"> </w:t>
-      </w:r>
-      <w:r>
-        <w:t>In this project, the OpenStreetMap da</w:t>
-      </w:r>
-      <w:r>
-        <w:t xml:space="preserve">ta is used to extract necessary tourist information in order to create user recommendations. </w:t>
-      </w:r>
-    </w:p>
-    <w:p>
-      <w:pPr>
-        <w:pStyle w:val="berschrift3"/>
-      </w:pPr>
-      <w:r>
-        <w:t>3.3</w:t>
-      </w:r>
-      <w:r>
-        <w:t>.</w:t>
-      </w:r>
-      <w:r>
-        <w:t>1</w:t>
-      </w:r>
-      <w:r>
-        <w:t xml:space="preserve"> Data </w:t>
-      </w:r>
-      <w:r>
-        <w:t>Structure</w:t>
-      </w:r>
-    </w:p>
-    <w:p>
-      <w:r>
-        <w:t xml:space="preserve">Regarding the data organization, </w:t>
-      </w:r>
-      <w:r>
-        <w:t>OpenStreetMap</w:t>
-      </w:r>
-      <w:r>
-        <w:t>’s</w:t>
-      </w:r>
-      <w:r>
-        <w:t xml:space="preserve"> structure consists of four principal elements</w:t>
-      </w:r>
-      <w:r>
-        <w:rPr>
-          <w:vertAlign w:val="superscript"/>
-        </w:rPr>
-        <w:t>6</w:t>
-      </w:r>
-      <w:r>
-        <w:rPr>
-          <w:vertAlign w:val="subscript"/>
-        </w:rPr>
-        <w:t>:</w:t>
+          <w:lang w:eastAsia="de-DE"/>
+        </w:rPr>
+        <w:t>PostGis</w:t>
+      </w:r>
+      <w:r>
+        <w:rPr>
+          <w:rFonts w:asciiTheme="minorHAnsi" w:eastAsia="Times New Roman" w:hAnsiTheme="minorHAnsi"/>
+          <w:lang w:eastAsia="de-DE"/>
+        </w:rPr>
+        <w:t xml:space="preserve"> (see </w:t>
+      </w:r>
+      <w:r>
+        <w:rPr>
+          <w:rFonts w:asciiTheme="minorHAnsi" w:eastAsia="Times New Roman" w:hAnsiTheme="minorHAnsi"/>
+          <w:lang w:eastAsia="de-DE"/>
+        </w:rPr>
+        <w:t xml:space="preserve">section 4, Tools and </w:t>
+      </w:r>
+      <w:r>
+        <w:rPr>
+          <w:rFonts w:asciiTheme="minorHAnsi" w:eastAsia="Times New Roman" w:hAnsiTheme="minorHAnsi"/>
+          <w:lang w:eastAsia="de-DE"/>
+        </w:rPr>
+        <w:t>Technologies).</w:t>
+      </w:r>
+    </w:p>
+    <w:p>
+      <w:pPr>
+        <w:spacing w:line="240" w:lineRule="auto"/>
+        <w:ind w:firstLine="0"/>
+        <w:rPr>
+          <w:rFonts w:asciiTheme="minorHAnsi" w:hAnsiTheme="minorHAnsi"/>
+        </w:rPr>
+      </w:pPr>
+    </w:p>
+    <w:p>
+      <w:pPr>
+        <w:rPr>
+          <w:rFonts w:asciiTheme="minorHAnsi" w:hAnsiTheme="minorHAnsi"/>
+          <w:b/>
+        </w:rPr>
+      </w:pPr>
+      <w:r>
+        <w:rPr>
+          <w:rFonts w:asciiTheme="minorHAnsi" w:hAnsiTheme="minorHAnsi"/>
+          <w:b/>
+        </w:rPr>
+        <w:t>Extracting</w:t>
+      </w:r>
+      <w:r>
+        <w:rPr>
+          <w:rFonts w:asciiTheme="minorHAnsi" w:hAnsiTheme="minorHAnsi"/>
+          <w:b/>
+        </w:rPr>
+        <w:t xml:space="preserve"> Points of Interests</w:t>
+      </w:r>
+      <w:r>
+        <w:rPr>
+          <w:rFonts w:asciiTheme="minorHAnsi" w:hAnsiTheme="minorHAnsi"/>
+          <w:b/>
+        </w:rPr>
+        <w:t xml:space="preserve"> from OSM data</w:t>
+      </w:r>
+    </w:p>
+    <w:p>
+      <w:pPr>
+        <w:rPr>
+          <w:rFonts w:asciiTheme="minorHAnsi" w:hAnsiTheme="minorHAnsi"/>
+        </w:rPr>
+      </w:pPr>
+      <w:r>
+        <w:rPr>
+          <w:rFonts w:asciiTheme="minorHAnsi" w:hAnsiTheme="minorHAnsi"/>
+        </w:rPr>
+        <w:t xml:space="preserve">To </w:t>
+      </w:r>
+      <w:r>
+        <w:rPr>
+          <w:rFonts w:asciiTheme="minorHAnsi" w:hAnsiTheme="minorHAnsi"/>
+        </w:rPr>
+        <w:t>extract</w:t>
+      </w:r>
+      <w:r>
+        <w:rPr>
+          <w:rFonts w:asciiTheme="minorHAnsi" w:hAnsiTheme="minorHAnsi"/>
+        </w:rPr>
+        <w:t xml:space="preserve"> our needed points of interest from </w:t>
+      </w:r>
+      <w:r>
+        <w:rPr>
+          <w:rFonts w:asciiTheme="minorHAnsi" w:hAnsiTheme="minorHAnsi"/>
+        </w:rPr>
+        <w:t xml:space="preserve">the raw geographic </w:t>
+      </w:r>
+      <w:r>
+        <w:rPr>
+          <w:rFonts w:asciiTheme="minorHAnsi" w:hAnsiTheme="minorHAnsi"/>
+        </w:rPr>
+        <w:t>data, t</w:t>
+      </w:r>
+      <w:r>
+        <w:rPr>
+          <w:rFonts w:asciiTheme="minorHAnsi" w:hAnsiTheme="minorHAnsi"/>
+        </w:rPr>
+        <w:t xml:space="preserve">he underlying data structure </w:t>
+      </w:r>
+      <w:r>
+        <w:rPr>
+          <w:rFonts w:asciiTheme="minorHAnsi" w:hAnsiTheme="minorHAnsi"/>
+        </w:rPr>
+        <w:t xml:space="preserve">of the </w:t>
+      </w:r>
+      <w:r>
+        <w:rPr>
+          <w:rFonts w:asciiTheme="minorHAnsi" w:hAnsiTheme="minorHAnsi"/>
+        </w:rPr>
+        <w:t xml:space="preserve">OpenStreetMap </w:t>
+      </w:r>
+      <w:r>
+        <w:rPr>
+          <w:rFonts w:asciiTheme="minorHAnsi" w:hAnsiTheme="minorHAnsi"/>
+        </w:rPr>
+        <w:t xml:space="preserve">information </w:t>
+      </w:r>
+      <w:r>
+        <w:rPr>
+          <w:rFonts w:asciiTheme="minorHAnsi" w:hAnsiTheme="minorHAnsi"/>
+        </w:rPr>
+        <w:t>is examined, consisting</w:t>
+      </w:r>
+      <w:r>
+        <w:rPr>
+          <w:rFonts w:asciiTheme="minorHAnsi" w:hAnsiTheme="minorHAnsi"/>
+        </w:rPr>
+        <w:t xml:space="preserve"> of the following four principal elements:</w:t>
+      </w:r>
+      <w:r>
+        <w:rPr>
+          <w:rFonts w:asciiTheme="minorHAnsi" w:hAnsiTheme="minorHAnsi"/>
+        </w:rPr>
+        <w:t xml:space="preserve"> [9</w:t>
+      </w:r>
+      <w:r>
+        <w:rPr>
+          <w:rFonts w:asciiTheme="minorHAnsi" w:hAnsiTheme="minorHAnsi"/>
+        </w:rPr>
+        <w:t>]</w:t>
       </w:r>
     </w:p>
     <w:p>
@@ -1562,32 +2974,57 @@
           <w:ilvl w:val="0"/>
           <w:numId w:val="4"/>
         </w:numPr>
-      </w:pPr>
-      <w:r>
-        <w:rPr>
+        <w:rPr>
+          <w:rFonts w:asciiTheme="minorHAnsi" w:hAnsiTheme="minorHAnsi"/>
+        </w:rPr>
+      </w:pPr>
+      <w:r>
+        <w:rPr>
+          <w:rFonts w:asciiTheme="minorHAnsi" w:hAnsiTheme="minorHAnsi"/>
           <w:b/>
         </w:rPr>
         <w:t>Nodes</w:t>
       </w:r>
       <w:r>
+        <w:rPr>
+          <w:rFonts w:asciiTheme="minorHAnsi" w:hAnsiTheme="minorHAnsi"/>
+        </w:rPr>
         <w:t>:</w:t>
       </w:r>
       <w:r>
+        <w:rPr>
+          <w:rFonts w:asciiTheme="minorHAnsi" w:hAnsiTheme="minorHAnsi"/>
+        </w:rPr>
         <w:t xml:space="preserve"> </w:t>
       </w:r>
       <w:r>
+        <w:rPr>
+          <w:rFonts w:asciiTheme="minorHAnsi" w:hAnsiTheme="minorHAnsi"/>
+        </w:rPr>
         <w:t>P</w:t>
       </w:r>
       <w:r>
+        <w:rPr>
+          <w:rFonts w:asciiTheme="minorHAnsi" w:hAnsiTheme="minorHAnsi"/>
+        </w:rPr>
         <w:t>oi</w:t>
       </w:r>
       <w:r>
+        <w:rPr>
+          <w:rFonts w:asciiTheme="minorHAnsi" w:hAnsiTheme="minorHAnsi"/>
+        </w:rPr>
         <w:t xml:space="preserve">nts with a geographic position that </w:t>
       </w:r>
       <w:r>
+        <w:rPr>
+          <w:rFonts w:asciiTheme="minorHAnsi" w:hAnsiTheme="minorHAnsi"/>
+        </w:rPr>
         <w:t>are used to represent map features without a size, such as points of interest or mountain peaks.</w:t>
       </w:r>
       <w:r>
+        <w:rPr>
+          <w:rFonts w:asciiTheme="minorHAnsi" w:hAnsiTheme="minorHAnsi"/>
+        </w:rPr>
         <w:t xml:space="preserve"> </w:t>
       </w:r>
     </w:p>
@@ -1598,26 +3035,45 @@
           <w:ilvl w:val="0"/>
           <w:numId w:val="4"/>
         </w:numPr>
-      </w:pPr>
-      <w:r>
-        <w:rPr>
+        <w:rPr>
+          <w:rFonts w:asciiTheme="minorHAnsi" w:hAnsiTheme="minorHAnsi"/>
+        </w:rPr>
+      </w:pPr>
+      <w:r>
+        <w:rPr>
+          <w:rFonts w:asciiTheme="minorHAnsi" w:hAnsiTheme="minorHAnsi"/>
           <w:b/>
         </w:rPr>
         <w:t>Ways</w:t>
       </w:r>
       <w:r>
+        <w:rPr>
+          <w:rFonts w:asciiTheme="minorHAnsi" w:hAnsiTheme="minorHAnsi"/>
+        </w:rPr>
         <w:t>:</w:t>
       </w:r>
       <w:r>
+        <w:rPr>
+          <w:rFonts w:asciiTheme="minorHAnsi" w:hAnsiTheme="minorHAnsi"/>
+        </w:rPr>
         <w:t xml:space="preserve"> </w:t>
       </w:r>
       <w:r>
+        <w:rPr>
+          <w:rFonts w:asciiTheme="minorHAnsi" w:hAnsiTheme="minorHAnsi"/>
+        </w:rPr>
         <w:t>O</w:t>
       </w:r>
       <w:r>
+        <w:rPr>
+          <w:rFonts w:asciiTheme="minorHAnsi" w:hAnsiTheme="minorHAnsi"/>
+        </w:rPr>
         <w:t xml:space="preserve">rdered lists of nodes that are </w:t>
       </w:r>
       <w:r>
+        <w:rPr>
+          <w:rFonts w:asciiTheme="minorHAnsi" w:hAnsiTheme="minorHAnsi"/>
+        </w:rPr>
         <w:t>used both for representing linear features such as streets and rivers, and areas, like forests, parks, parking areas and lakes.</w:t>
       </w:r>
     </w:p>
@@ -1628,28 +3084,58 @@
           <w:ilvl w:val="0"/>
           <w:numId w:val="4"/>
         </w:numPr>
-      </w:pPr>
-      <w:r>
-        <w:rPr>
+        <w:rPr>
+          <w:rFonts w:asciiTheme="minorHAnsi" w:hAnsiTheme="minorHAnsi"/>
+        </w:rPr>
+      </w:pPr>
+      <w:r>
+        <w:rPr>
+          <w:rFonts w:asciiTheme="minorHAnsi" w:hAnsiTheme="minorHAnsi"/>
           <w:b/>
         </w:rPr>
         <w:t>Relations</w:t>
       </w:r>
       <w:r>
+        <w:rPr>
+          <w:rFonts w:asciiTheme="minorHAnsi" w:hAnsiTheme="minorHAnsi"/>
+        </w:rPr>
         <w:t>:</w:t>
       </w:r>
       <w:r>
+        <w:rPr>
+          <w:rFonts w:asciiTheme="minorHAnsi" w:hAnsiTheme="minorHAnsi"/>
+        </w:rPr>
         <w:t xml:space="preserve"> </w:t>
       </w:r>
       <w:r>
+        <w:rPr>
+          <w:rFonts w:asciiTheme="minorHAnsi" w:hAnsiTheme="minorHAnsi"/>
+        </w:rPr>
         <w:t>O</w:t>
       </w:r>
       <w:r>
-        <w:t xml:space="preserve">rdered lists of nodes, ways and relations (together called "members"), where each member can optionally have a "role" (a string). Relations are used for representing the relationship of existing nodes and ways. Examples include turn </w:t>
-      </w:r>
-      <w:r>
-        <w:lastRenderedPageBreak/>
-        <w:t>restrictions on roads, routes that span several existing ways (for instance, a long-distance motorway), and areas with holes.</w:t>
+        <w:rPr>
+          <w:rFonts w:asciiTheme="minorHAnsi" w:hAnsiTheme="minorHAnsi"/>
+        </w:rPr>
+        <w:t>rdered lists of nodes, ways and relations</w:t>
+      </w:r>
+      <w:r>
+        <w:rPr>
+          <w:rFonts w:asciiTheme="minorHAnsi" w:hAnsiTheme="minorHAnsi"/>
+        </w:rPr>
+        <w:t>, so-called members.</w:t>
+      </w:r>
+      <w:r>
+        <w:rPr>
+          <w:rFonts w:asciiTheme="minorHAnsi" w:hAnsiTheme="minorHAnsi"/>
+        </w:rPr>
+        <w:t xml:space="preserve"> Relations are used for representing the relationship of existing nodes and way</w:t>
+      </w:r>
+      <w:r>
+        <w:rPr>
+          <w:rFonts w:asciiTheme="minorHAnsi" w:hAnsiTheme="minorHAnsi"/>
+        </w:rPr>
+        <w:t>s, e.g. long-distance motorways of areas with holes.</w:t>
       </w:r>
     </w:p>
     <w:p>
@@ -1659,532 +3145,1036 @@
           <w:ilvl w:val="0"/>
           <w:numId w:val="4"/>
         </w:numPr>
-      </w:pPr>
-      <w:r>
-        <w:rPr>
+        <w:rPr>
+          <w:rFonts w:asciiTheme="minorHAnsi" w:hAnsiTheme="minorHAnsi"/>
+        </w:rPr>
+      </w:pPr>
+      <w:r>
+        <w:rPr>
+          <w:rFonts w:asciiTheme="minorHAnsi" w:hAnsiTheme="minorHAnsi"/>
           <w:b/>
         </w:rPr>
+        <w:t xml:space="preserve"> </w:t>
+      </w:r>
+      <w:r>
+        <w:rPr>
+          <w:rFonts w:asciiTheme="minorHAnsi" w:hAnsiTheme="minorHAnsi"/>
+          <w:b/>
+        </w:rPr>
         <w:t>Tags</w:t>
       </w:r>
       <w:r>
+        <w:rPr>
+          <w:rFonts w:asciiTheme="minorHAnsi" w:hAnsiTheme="minorHAnsi"/>
+        </w:rPr>
         <w:t>:</w:t>
       </w:r>
       <w:r>
+        <w:rPr>
+          <w:rFonts w:asciiTheme="minorHAnsi" w:hAnsiTheme="minorHAnsi"/>
+        </w:rPr>
         <w:t xml:space="preserve"> </w:t>
       </w:r>
       <w:r>
+        <w:rPr>
+          <w:rFonts w:asciiTheme="minorHAnsi" w:hAnsiTheme="minorHAnsi"/>
+        </w:rPr>
         <w:t>Key-V</w:t>
       </w:r>
       <w:r>
+        <w:rPr>
+          <w:rFonts w:asciiTheme="minorHAnsi" w:hAnsiTheme="minorHAnsi"/>
+        </w:rPr>
         <w:t xml:space="preserve">alue pairs </w:t>
       </w:r>
       <w:r>
+        <w:rPr>
+          <w:rFonts w:asciiTheme="minorHAnsi" w:hAnsiTheme="minorHAnsi"/>
+        </w:rPr>
         <w:t>storing</w:t>
       </w:r>
       <w:r>
+        <w:rPr>
+          <w:rFonts w:asciiTheme="minorHAnsi" w:hAnsiTheme="minorHAnsi"/>
+        </w:rPr>
         <w:t xml:space="preserve"> metadata </w:t>
       </w:r>
       <w:r>
+        <w:rPr>
+          <w:rFonts w:asciiTheme="minorHAnsi" w:hAnsiTheme="minorHAnsi"/>
+        </w:rPr>
         <w:t xml:space="preserve">of </w:t>
       </w:r>
       <w:r>
+        <w:rPr>
+          <w:rFonts w:asciiTheme="minorHAnsi" w:hAnsiTheme="minorHAnsi"/>
+        </w:rPr>
         <w:t xml:space="preserve">the geographic </w:t>
       </w:r>
       <w:r>
+        <w:rPr>
+          <w:rFonts w:asciiTheme="minorHAnsi" w:hAnsiTheme="minorHAnsi"/>
+        </w:rPr>
         <w:t xml:space="preserve">objects </w:t>
       </w:r>
       <w:r>
+        <w:rPr>
+          <w:rFonts w:asciiTheme="minorHAnsi" w:hAnsiTheme="minorHAnsi"/>
+        </w:rPr>
         <w:t xml:space="preserve">they are attached to </w:t>
       </w:r>
       <w:r>
+        <w:rPr>
+          <w:rFonts w:asciiTheme="minorHAnsi" w:hAnsiTheme="minorHAnsi"/>
+        </w:rPr>
         <w:t>(</w:t>
       </w:r>
       <w:r>
+        <w:rPr>
+          <w:rFonts w:asciiTheme="minorHAnsi" w:hAnsiTheme="minorHAnsi"/>
+        </w:rPr>
         <w:t xml:space="preserve">namely </w:t>
       </w:r>
       <w:r>
+        <w:rPr>
+          <w:rFonts w:asciiTheme="minorHAnsi" w:hAnsiTheme="minorHAnsi"/>
+        </w:rPr>
         <w:t xml:space="preserve">node, way or relation). </w:t>
       </w:r>
       <w:r>
+        <w:rPr>
+          <w:rFonts w:asciiTheme="minorHAnsi" w:hAnsiTheme="minorHAnsi"/>
+        </w:rPr>
         <w:t xml:space="preserve">Tags can include type, name and a broad variety of map features. </w:t>
       </w:r>
     </w:p>
     <w:p>
-      <w:r>
-        <w:t xml:space="preserve">There are a big number </w:t>
-      </w:r>
-      <w:r>
-        <w:t xml:space="preserve">of </w:t>
-      </w:r>
-      <w:r>
-        <w:t>data dumps available that store the above mentioned data for either the whole planet or smaller regions or cities. These dumps can be downloaded in the file formats XML and PBF and imported into a PostgreSQL database</w:t>
-      </w:r>
-      <w:r>
-        <w:t xml:space="preserve"> to get access to the OSM data structure</w:t>
-      </w:r>
-      <w:r>
+      <w:pPr>
+        <w:pStyle w:val="Listenabsatz"/>
+        <w:ind w:left="960" w:firstLine="0"/>
+        <w:rPr>
+          <w:rFonts w:asciiTheme="minorHAnsi" w:hAnsiTheme="minorHAnsi"/>
+        </w:rPr>
+      </w:pPr>
+    </w:p>
+    <w:p>
+      <w:pPr>
+        <w:rPr>
+          <w:rFonts w:asciiTheme="minorHAnsi" w:hAnsiTheme="minorHAnsi"/>
+        </w:rPr>
+      </w:pPr>
+      <w:r>
+        <w:rPr>
+          <w:rFonts w:asciiTheme="minorHAnsi" w:hAnsiTheme="minorHAnsi"/>
+        </w:rPr>
+        <w:t xml:space="preserve">Primarily, the </w:t>
+      </w:r>
+      <w:r>
+        <w:rPr>
+          <w:rFonts w:asciiTheme="minorHAnsi" w:hAnsiTheme="minorHAnsi"/>
+        </w:rPr>
+        <w:t>data structures Nodes</w:t>
+      </w:r>
+      <w:r>
+        <w:rPr>
+          <w:rFonts w:asciiTheme="minorHAnsi" w:hAnsiTheme="minorHAnsi"/>
+        </w:rPr>
+        <w:t>, Ways</w:t>
+      </w:r>
+      <w:r>
+        <w:rPr>
+          <w:rFonts w:asciiTheme="minorHAnsi" w:hAnsiTheme="minorHAnsi"/>
+        </w:rPr>
+        <w:t xml:space="preserve"> an</w:t>
+      </w:r>
+      <w:r>
+        <w:rPr>
+          <w:rFonts w:asciiTheme="minorHAnsi" w:hAnsiTheme="minorHAnsi"/>
+        </w:rPr>
+        <w:t>d Tags are investigated</w:t>
+      </w:r>
+      <w:r>
+        <w:rPr>
+          <w:rFonts w:asciiTheme="minorHAnsi" w:hAnsiTheme="minorHAnsi"/>
+        </w:rPr>
+        <w:t xml:space="preserve"> in detail to construct the points of interest</w:t>
+      </w:r>
+      <w:r>
+        <w:rPr>
+          <w:rFonts w:asciiTheme="minorHAnsi" w:hAnsiTheme="minorHAnsi"/>
+        </w:rPr>
+        <w:t xml:space="preserve">. Like already stated, the </w:t>
+      </w:r>
+      <w:r>
+        <w:rPr>
+          <w:rFonts w:asciiTheme="minorHAnsi" w:hAnsiTheme="minorHAnsi"/>
+          <w:i/>
+        </w:rPr>
+        <w:t>t</w:t>
+      </w:r>
+      <w:r>
+        <w:rPr>
+          <w:rFonts w:asciiTheme="minorHAnsi" w:hAnsiTheme="minorHAnsi"/>
+          <w:i/>
+        </w:rPr>
+        <w:t>ags</w:t>
+      </w:r>
+      <w:r>
+        <w:rPr>
+          <w:rFonts w:asciiTheme="minorHAnsi" w:hAnsiTheme="minorHAnsi"/>
+        </w:rPr>
+        <w:t xml:space="preserve"> </w:t>
+      </w:r>
+      <w:r>
+        <w:rPr>
+          <w:rFonts w:asciiTheme="minorHAnsi" w:hAnsiTheme="minorHAnsi"/>
+        </w:rPr>
+        <w:t xml:space="preserve">consist of </w:t>
+      </w:r>
+      <w:r>
+        <w:rPr>
+          <w:rFonts w:asciiTheme="minorHAnsi" w:hAnsiTheme="minorHAnsi"/>
+        </w:rPr>
+        <w:t>key-value pairs that give conclusions about the attached objects, in this case the nodes</w:t>
+      </w:r>
+      <w:r>
+        <w:rPr>
+          <w:rFonts w:asciiTheme="minorHAnsi" w:hAnsiTheme="minorHAnsi"/>
+        </w:rPr>
+        <w:t xml:space="preserve"> and ways</w:t>
+      </w:r>
+      <w:r>
+        <w:rPr>
+          <w:rFonts w:asciiTheme="minorHAnsi" w:hAnsiTheme="minorHAnsi"/>
+        </w:rPr>
+        <w:t xml:space="preserve">. Because of this fact, </w:t>
+      </w:r>
+      <w:r>
+        <w:rPr>
+          <w:rFonts w:asciiTheme="minorHAnsi" w:hAnsiTheme="minorHAnsi"/>
+        </w:rPr>
+        <w:t xml:space="preserve">the </w:t>
+      </w:r>
+      <w:r>
+        <w:rPr>
+          <w:rFonts w:asciiTheme="minorHAnsi" w:hAnsiTheme="minorHAnsi"/>
+        </w:rPr>
+        <w:t xml:space="preserve">tags are examined for keys </w:t>
+      </w:r>
+      <w:r>
+        <w:rPr>
+          <w:rFonts w:asciiTheme="minorHAnsi" w:hAnsiTheme="minorHAnsi"/>
+        </w:rPr>
+        <w:t xml:space="preserve">that would indicate if the nodes </w:t>
+      </w:r>
+      <w:r>
+        <w:rPr>
+          <w:rFonts w:asciiTheme="minorHAnsi" w:hAnsiTheme="minorHAnsi"/>
+        </w:rPr>
+        <w:t xml:space="preserve">or ways </w:t>
+      </w:r>
+      <w:r>
+        <w:rPr>
+          <w:rFonts w:asciiTheme="minorHAnsi" w:hAnsiTheme="minorHAnsi"/>
+        </w:rPr>
+        <w:t xml:space="preserve">are of touristic </w:t>
+      </w:r>
+      <w:r>
+        <w:rPr>
+          <w:rFonts w:asciiTheme="minorHAnsi" w:hAnsiTheme="minorHAnsi"/>
+        </w:rPr>
+        <w:lastRenderedPageBreak/>
+        <w:t>interest</w:t>
+      </w:r>
+      <w:r>
+        <w:rPr>
+          <w:rFonts w:asciiTheme="minorHAnsi" w:hAnsiTheme="minorHAnsi"/>
+          <w:i/>
+        </w:rPr>
         <w:t xml:space="preserve">. </w:t>
       </w:r>
-    </w:p>
-    <w:p/>
-    <w:p>
-      <w:pPr>
-        <w:pStyle w:val="berschrift3"/>
-      </w:pPr>
-      <w:r>
-        <w:t>3.3.2</w:t>
-      </w:r>
-      <w:r>
+      <w:r>
+        <w:rPr>
+          <w:rFonts w:asciiTheme="minorHAnsi" w:hAnsiTheme="minorHAnsi"/>
+        </w:rPr>
+        <w:t xml:space="preserve">For a detailed explanation of the investigated keys see section 5, Relevant Aspects. </w:t>
+      </w:r>
+      <w:r>
+        <w:rPr>
+          <w:rFonts w:asciiTheme="minorHAnsi" w:hAnsiTheme="minorHAnsi"/>
+        </w:rPr>
+        <w:t>Using</w:t>
+      </w:r>
+      <w:r>
+        <w:rPr>
+          <w:rFonts w:asciiTheme="minorHAnsi" w:hAnsiTheme="minorHAnsi"/>
+        </w:rPr>
         <w:t xml:space="preserve"> </w:t>
       </w:r>
       <w:r>
-        <w:t xml:space="preserve">Retrieval of </w:t>
-      </w:r>
-      <w:r>
-        <w:t>P</w:t>
-      </w:r>
-      <w:r>
-        <w:t>oint</w:t>
-      </w:r>
-      <w:r>
-        <w:t xml:space="preserve"> of Interest</w:t>
-      </w:r>
-      <w:r>
+        <w:rPr>
+          <w:rFonts w:asciiTheme="minorHAnsi" w:hAnsiTheme="minorHAnsi"/>
+        </w:rPr>
+        <w:t xml:space="preserve">the </w:t>
+      </w:r>
+      <w:r>
+        <w:rPr>
+          <w:rFonts w:asciiTheme="minorHAnsi" w:hAnsiTheme="minorHAnsi"/>
+        </w:rPr>
+        <w:t xml:space="preserve">examined </w:t>
+      </w:r>
+      <w:r>
+        <w:rPr>
+          <w:rFonts w:asciiTheme="minorHAnsi" w:hAnsiTheme="minorHAnsi"/>
+        </w:rPr>
+        <w:t>tags</w:t>
+      </w:r>
+      <w:r>
+        <w:rPr>
+          <w:rFonts w:asciiTheme="minorHAnsi" w:hAnsiTheme="minorHAnsi"/>
+        </w:rPr>
+        <w:t>, it is possible</w:t>
+      </w:r>
+      <w:r>
+        <w:rPr>
+          <w:rFonts w:asciiTheme="minorHAnsi" w:hAnsiTheme="minorHAnsi"/>
+        </w:rPr>
+        <w:t xml:space="preserve"> to build a query</w:t>
+      </w:r>
+      <w:r>
+        <w:rPr>
+          <w:rFonts w:asciiTheme="minorHAnsi" w:hAnsiTheme="minorHAnsi"/>
+        </w:rPr>
+        <w:t xml:space="preserve"> </w:t>
+      </w:r>
+      <w:r>
+        <w:rPr>
+          <w:rFonts w:asciiTheme="minorHAnsi" w:hAnsiTheme="minorHAnsi"/>
+        </w:rPr>
+        <w:t xml:space="preserve">that </w:t>
+      </w:r>
+      <w:r>
+        <w:rPr>
+          <w:rFonts w:asciiTheme="minorHAnsi" w:hAnsiTheme="minorHAnsi"/>
+        </w:rPr>
+        <w:t>filter</w:t>
+      </w:r>
+      <w:r>
+        <w:rPr>
+          <w:rFonts w:asciiTheme="minorHAnsi" w:hAnsiTheme="minorHAnsi"/>
+        </w:rPr>
         <w:t>s</w:t>
       </w:r>
-    </w:p>
-    <w:p>
-      <w:r>
-        <w:t xml:space="preserve">In the context of geographic </w:t>
-      </w:r>
-      <w:r>
-        <w:t>information</w:t>
-      </w:r>
-      <w:r>
-        <w:t xml:space="preserve">, the </w:t>
-      </w:r>
-      <w:r>
-        <w:t>expression</w:t>
-      </w:r>
-      <w:r>
+      <w:r>
+        <w:rPr>
+          <w:rFonts w:asciiTheme="minorHAnsi" w:hAnsiTheme="minorHAnsi"/>
+        </w:rPr>
+        <w:t xml:space="preserve"> the set of nodes</w:t>
+      </w:r>
+      <w:r>
+        <w:rPr>
+          <w:rFonts w:asciiTheme="minorHAnsi" w:hAnsiTheme="minorHAnsi"/>
+        </w:rPr>
+        <w:t xml:space="preserve"> and ways</w:t>
+      </w:r>
+      <w:r>
+        <w:rPr>
+          <w:rFonts w:asciiTheme="minorHAnsi" w:hAnsiTheme="minorHAnsi"/>
+        </w:rPr>
+        <w:t xml:space="preserve">, so </w:t>
+      </w:r>
+      <w:r>
+        <w:rPr>
+          <w:rFonts w:asciiTheme="minorHAnsi" w:hAnsiTheme="minorHAnsi"/>
+        </w:rPr>
+        <w:t xml:space="preserve">only </w:t>
+      </w:r>
+      <w:r>
+        <w:rPr>
+          <w:rFonts w:asciiTheme="minorHAnsi" w:hAnsiTheme="minorHAnsi"/>
+        </w:rPr>
+        <w:t xml:space="preserve">those </w:t>
+      </w:r>
+      <w:r>
+        <w:rPr>
+          <w:rFonts w:asciiTheme="minorHAnsi" w:hAnsiTheme="minorHAnsi"/>
+        </w:rPr>
+        <w:t xml:space="preserve">are </w:t>
+      </w:r>
+      <w:r>
+        <w:rPr>
+          <w:rFonts w:asciiTheme="minorHAnsi" w:hAnsiTheme="minorHAnsi"/>
+        </w:rPr>
+        <w:t>returned</w:t>
+      </w:r>
+      <w:r>
+        <w:rPr>
+          <w:rFonts w:asciiTheme="minorHAnsi" w:hAnsiTheme="minorHAnsi"/>
+        </w:rPr>
+        <w:t xml:space="preserve"> that match the above mentioned criteria.</w:t>
+      </w:r>
+      <w:r>
+        <w:rPr>
+          <w:rFonts w:asciiTheme="minorHAnsi" w:hAnsiTheme="minorHAnsi"/>
+        </w:rPr>
         <w:t xml:space="preserve"> </w:t>
       </w:r>
       <w:r>
         <w:rPr>
-          <w:i/>
-        </w:rPr>
-        <w:t>Point of Interest</w:t>
-      </w:r>
-      <w:r>
-        <w:rPr>
-          <w:i/>
+          <w:rFonts w:asciiTheme="minorHAnsi" w:hAnsiTheme="minorHAnsi"/>
+        </w:rPr>
+        <w:t xml:space="preserve">The second step is to </w:t>
+      </w:r>
+      <w:r>
+        <w:rPr>
+          <w:rFonts w:asciiTheme="minorHAnsi" w:hAnsiTheme="minorHAnsi"/>
+        </w:rPr>
+        <w:t>filter</w:t>
+      </w:r>
+      <w:r>
+        <w:rPr>
+          <w:rFonts w:asciiTheme="minorHAnsi" w:hAnsiTheme="minorHAnsi"/>
         </w:rPr>
         <w:t xml:space="preserve"> </w:t>
       </w:r>
       <w:r>
         <w:rPr>
-          <w:i/>
-          <w:vertAlign w:val="superscript"/>
-        </w:rPr>
-        <w:t>7</w:t>
-      </w:r>
-      <w:r>
-        <w:t xml:space="preserve"> </w:t>
-      </w:r>
-      <w:r>
-        <w:t xml:space="preserve">is often used to describe a feature on a map that can have a certain significance. It is a broad </w:t>
-      </w:r>
-      <w:r>
-        <w:t>term</w:t>
-      </w:r>
-      <w:r>
-        <w:t xml:space="preserve"> that reaches from</w:t>
-      </w:r>
-      <w:r>
-        <w:t xml:space="preserve"> practicable facts </w:t>
-      </w:r>
-      <w:r>
-        <w:t xml:space="preserve">like post offices or car parks to tourist attractions. </w:t>
-      </w:r>
-      <w:r>
-        <w:t xml:space="preserve">One of this project’s </w:t>
-      </w:r>
-      <w:r>
-        <w:t>main elements</w:t>
-      </w:r>
-      <w:r>
-        <w:t xml:space="preserve"> is to retrieve </w:t>
-      </w:r>
-      <w:r>
-        <w:t xml:space="preserve">essential </w:t>
-      </w:r>
-      <w:r>
-        <w:t>tourist information from the vast amount of geographical data</w:t>
-      </w:r>
-      <w:r>
-        <w:t>, meaning find</w:t>
-      </w:r>
-      <w:r>
-        <w:t>ing</w:t>
-      </w:r>
-      <w:r>
-        <w:t xml:space="preserve"> </w:t>
-      </w:r>
-      <w:r>
-        <w:t>relevant</w:t>
-      </w:r>
-      <w:r>
-        <w:t xml:space="preserve"> points of interests and output</w:t>
-      </w:r>
-      <w:r>
-        <w:t>ting</w:t>
-      </w:r>
-      <w:r>
-        <w:t xml:space="preserve"> them in a</w:t>
-      </w:r>
-      <w:r>
-        <w:t xml:space="preserve"> comprehensible way</w:t>
-      </w:r>
-      <w:r>
-        <w:t xml:space="preserve">. </w:t>
-      </w:r>
-    </w:p>
-    <w:p>
-      <w:r>
-        <w:tab/>
-        <w:t xml:space="preserve">In order to </w:t>
-      </w:r>
-      <w:r>
-        <w:t>achieve that aim</w:t>
-      </w:r>
-      <w:r>
+          <w:rFonts w:asciiTheme="minorHAnsi" w:hAnsiTheme="minorHAnsi"/>
+        </w:rPr>
+        <w:t>the</w:t>
+      </w:r>
+      <w:r>
+        <w:rPr>
+          <w:rFonts w:asciiTheme="minorHAnsi" w:hAnsiTheme="minorHAnsi"/>
+        </w:rPr>
+        <w:t xml:space="preserve"> nodes</w:t>
+      </w:r>
+      <w:r>
+        <w:rPr>
+          <w:rFonts w:asciiTheme="minorHAnsi" w:hAnsiTheme="minorHAnsi"/>
+        </w:rPr>
+        <w:t xml:space="preserve"> according to their location</w:t>
+      </w:r>
+      <w:r>
+        <w:rPr>
+          <w:rFonts w:asciiTheme="minorHAnsi" w:hAnsiTheme="minorHAnsi"/>
+        </w:rPr>
+        <w:t xml:space="preserve">. Given the fact that the </w:t>
+      </w:r>
+      <w:r>
+        <w:rPr>
+          <w:rFonts w:asciiTheme="minorHAnsi" w:hAnsiTheme="minorHAnsi"/>
+        </w:rPr>
+        <w:t xml:space="preserve">current user </w:t>
+      </w:r>
+      <w:r>
+        <w:rPr>
+          <w:rFonts w:asciiTheme="minorHAnsi" w:hAnsiTheme="minorHAnsi"/>
+        </w:rPr>
+        <w:t>location is s</w:t>
+      </w:r>
+      <w:r>
+        <w:rPr>
+          <w:rFonts w:asciiTheme="minorHAnsi" w:hAnsiTheme="minorHAnsi"/>
+        </w:rPr>
+        <w:t>tated in coordinates (longitude and</w:t>
+      </w:r>
+      <w:r>
+        <w:rPr>
+          <w:rFonts w:asciiTheme="minorHAnsi" w:hAnsiTheme="minorHAnsi"/>
+        </w:rPr>
+        <w:t xml:space="preserve"> latitude)</w:t>
+      </w:r>
+      <w:r>
+        <w:rPr>
+          <w:rFonts w:asciiTheme="minorHAnsi" w:hAnsiTheme="minorHAnsi"/>
+        </w:rPr>
         <w:t xml:space="preserve">, </w:t>
       </w:r>
       <w:r>
-        <w:t>the data structures Nodes</w:t>
-      </w:r>
-      <w:r>
-        <w:t>, Ways</w:t>
-      </w:r>
-      <w:r>
-        <w:t xml:space="preserve"> an</w:t>
-      </w:r>
-      <w:r>
-        <w:t xml:space="preserve">d Tags are mainly investigated. Like already stated, the Tags structure contains key-value pairs that give conclusions about the attached objects, in this case the nodes. Because of this fact, </w:t>
-      </w:r>
-      <w:r>
-        <w:t xml:space="preserve">the first step was to look for keys that would indicate if the nodes are of touristic interest. </w:t>
-      </w:r>
-      <w:r>
-        <w:t xml:space="preserve">The self-explanatory key </w:t>
-      </w:r>
-      <w:r>
-        <w:rPr>
-          <w:i/>
-        </w:rPr>
-        <w:t>tourism</w:t>
-      </w:r>
-      <w:r>
-        <w:t xml:space="preserve"> </w:t>
-      </w:r>
-      <w:r>
-        <w:rPr>
-          <w:vertAlign w:val="superscript"/>
-        </w:rPr>
-        <w:t>8</w:t>
-      </w:r>
-      <w:r>
-        <w:rPr>
-          <w:vertAlign w:val="superscript"/>
-        </w:rPr>
-        <w:t xml:space="preserve"> </w:t>
-      </w:r>
-      <w:r>
-        <w:t>was</w:t>
-      </w:r>
-      <w:r>
-        <w:t xml:space="preserve"> quickly found as well as the key </w:t>
-      </w:r>
-      <w:r>
-        <w:rPr>
-          <w:i/>
-        </w:rPr>
-        <w:t>amenity</w:t>
-      </w:r>
-      <w:r>
-        <w:rPr>
-          <w:i/>
-        </w:rPr>
-        <w:t xml:space="preserve"> </w:t>
-      </w:r>
-      <w:r>
-        <w:rPr>
-          <w:i/>
-          <w:vertAlign w:val="superscript"/>
-        </w:rPr>
-        <w:t>9</w:t>
-      </w:r>
-      <w:r>
-        <w:rPr>
-          <w:i/>
-        </w:rPr>
-        <w:t xml:space="preserve"> </w:t>
-      </w:r>
-      <w:r>
-        <w:t xml:space="preserve">in combination with according values such as </w:t>
-      </w:r>
-      <w:r>
-        <w:rPr>
-          <w:i/>
-        </w:rPr>
-        <w:t>restaurant</w:t>
-      </w:r>
-      <w:r>
-        <w:t xml:space="preserve"> or</w:t>
-      </w:r>
-      <w:r>
-        <w:t xml:space="preserve"> </w:t>
-      </w:r>
-      <w:r>
-        <w:rPr>
-          <w:i/>
-        </w:rPr>
-        <w:t>bar</w:t>
-      </w:r>
-      <w:r>
-        <w:t xml:space="preserve">. With </w:t>
-      </w:r>
-      <w:r>
-        <w:t>these or similar tags</w:t>
-      </w:r>
-      <w:r>
-        <w:t>, it is possible to filter the set of nodes, so only nodes are output that match the above mentioned criteria.</w:t>
-      </w:r>
-      <w:r>
-        <w:t xml:space="preserve"> </w:t>
-      </w:r>
-      <w:r>
-        <w:t xml:space="preserve">The second step is to </w:t>
-      </w:r>
-      <w:r>
-        <w:t>filter</w:t>
-      </w:r>
-      <w:r>
-        <w:t xml:space="preserve"> </w:t>
-      </w:r>
-      <w:r>
-        <w:t>the</w:t>
-      </w:r>
-      <w:r>
-        <w:t xml:space="preserve"> nodes</w:t>
-      </w:r>
-      <w:r>
-        <w:t xml:space="preserve"> according to their location</w:t>
-      </w:r>
-      <w:r>
-        <w:t xml:space="preserve">. Given the fact that the </w:t>
-      </w:r>
-      <w:r>
-        <w:t xml:space="preserve">current user </w:t>
-      </w:r>
-      <w:r>
-        <w:t>location is stated in coordinates (longitude, latitude)</w:t>
-      </w:r>
-      <w:r>
-        <w:t xml:space="preserve">, we only want to show nodes that are </w:t>
-      </w:r>
-      <w:r>
+        <w:rPr>
+          <w:rFonts w:asciiTheme="minorHAnsi" w:hAnsiTheme="minorHAnsi"/>
+        </w:rPr>
+        <w:t>only points of interests are examined</w:t>
+      </w:r>
+      <w:r>
+        <w:rPr>
+          <w:rFonts w:asciiTheme="minorHAnsi" w:hAnsiTheme="minorHAnsi"/>
+        </w:rPr>
+        <w:t xml:space="preserve"> that are </w:t>
+      </w:r>
+      <w:r>
+        <w:rPr>
+          <w:rFonts w:asciiTheme="minorHAnsi" w:hAnsiTheme="minorHAnsi"/>
+        </w:rPr>
         <w:t xml:space="preserve">in a certain walking distance from that user. </w:t>
       </w:r>
     </w:p>
     <w:p>
-      <w:r>
-        <w:t>These requirements lead to the following query that was additionally adjusted in a way that</w:t>
-      </w:r>
-      <w:r>
-        <w:t xml:space="preserve"> </w:t>
-      </w:r>
-      <w:r>
-        <w:t>each relevant tag is output</w:t>
-      </w:r>
-      <w:r>
-        <w:t xml:space="preserve"> in an own column. This way, </w:t>
-      </w:r>
-      <w:r>
-        <w:t xml:space="preserve">essential </w:t>
-      </w:r>
-      <w:r>
-        <w:t>information can be seen at once:</w:t>
-      </w:r>
-    </w:p>
-    <w:p>
-      <w:pPr>
-        <w:rPr>
-          <w:rStyle w:val="Hervorhebung"/>
-          <w:rFonts w:ascii="Courier New" w:hAnsi="Courier New" w:cs="Courier New"/>
-          <w:i w:val="0"/>
+      <w:pPr>
+        <w:rPr>
+          <w:rFonts w:asciiTheme="minorHAnsi" w:hAnsiTheme="minorHAnsi"/>
+        </w:rPr>
+      </w:pPr>
+      <w:r>
+        <w:rPr>
+          <w:rFonts w:asciiTheme="minorHAnsi" w:hAnsiTheme="minorHAnsi"/>
+        </w:rPr>
+        <w:t>These re</w:t>
+      </w:r>
+      <w:r>
+        <w:rPr>
+          <w:rFonts w:asciiTheme="minorHAnsi" w:hAnsiTheme="minorHAnsi"/>
+        </w:rPr>
+        <w:t>quirements lead to the following query:</w:t>
+      </w:r>
+    </w:p>
+    <w:p>
+      <w:pPr>
+        <w:pStyle w:val="KeinLeerraum"/>
+        <w:jc w:val="both"/>
+        <w:rPr>
+          <w:rFonts w:asciiTheme="minorHAnsi" w:hAnsiTheme="minorHAnsi"/>
           <w:sz w:val="18"/>
           <w:szCs w:val="18"/>
         </w:rPr>
       </w:pPr>
       <w:r>
         <w:rPr>
-          <w:rStyle w:val="Hervorhebung"/>
-          <w:rFonts w:ascii="Courier New" w:hAnsi="Courier New" w:cs="Courier New"/>
-          <w:i w:val="0"/>
+          <w:rFonts w:asciiTheme="minorHAnsi" w:hAnsiTheme="minorHAnsi"/>
           <w:sz w:val="18"/>
           <w:szCs w:val="18"/>
         </w:rPr>
-        <w:t>SELECT id, tags,</w:t>
-      </w:r>
-      <w:r>
-        <w:rPr>
-          <w:rFonts w:ascii="Courier New" w:hAnsi="Courier New" w:cs="Courier New"/>
+        <w:t xml:space="preserve">SELECT ways.id, ST_Y(geom) as lat, ST_X(geom) as lon, ways.tags-&gt; 'name' as _name, </w:t>
+      </w:r>
+    </w:p>
+    <w:p>
+      <w:pPr>
+        <w:pStyle w:val="KeinLeerraum"/>
+        <w:jc w:val="both"/>
+        <w:rPr>
+          <w:rFonts w:asciiTheme="minorHAnsi" w:hAnsiTheme="minorHAnsi"/>
+          <w:sz w:val="18"/>
+          <w:szCs w:val="18"/>
+        </w:rPr>
+      </w:pPr>
+      <w:r>
+        <w:rPr>
+          <w:rFonts w:asciiTheme="minorHAnsi" w:hAnsiTheme="minorHAnsi"/>
+          <w:sz w:val="18"/>
+          <w:szCs w:val="18"/>
+        </w:rPr>
+        <w:t>ways.tags-&gt; 'tourism' as tourism, ways.tags-&gt; 'amenity' as amenity,</w:t>
+      </w:r>
+    </w:p>
+    <w:p>
+      <w:pPr>
+        <w:pStyle w:val="KeinLeerraum"/>
+        <w:jc w:val="both"/>
+        <w:rPr>
+          <w:rFonts w:asciiTheme="minorHAnsi" w:hAnsiTheme="minorHAnsi"/>
+          <w:sz w:val="18"/>
+          <w:szCs w:val="18"/>
+        </w:rPr>
+      </w:pPr>
+      <w:r>
+        <w:rPr>
+          <w:rFonts w:asciiTheme="minorHAnsi" w:hAnsiTheme="minorHAnsi"/>
+          <w:sz w:val="18"/>
+          <w:szCs w:val="18"/>
+        </w:rPr>
+        <w:t xml:space="preserve">ways.tags-&gt; 'leisure' as leisure, </w:t>
+      </w:r>
+    </w:p>
+    <w:p>
+      <w:pPr>
+        <w:pStyle w:val="KeinLeerraum"/>
+        <w:jc w:val="both"/>
+        <w:rPr>
+          <w:rFonts w:asciiTheme="minorHAnsi" w:hAnsiTheme="minorHAnsi"/>
+          <w:sz w:val="18"/>
+          <w:szCs w:val="18"/>
+        </w:rPr>
+      </w:pPr>
+      <w:r>
+        <w:rPr>
+          <w:rFonts w:asciiTheme="minorHAnsi" w:hAnsiTheme="minorHAnsi"/>
+          <w:sz w:val="18"/>
+          <w:szCs w:val="18"/>
+        </w:rPr>
+        <w:t>ways.tags-&gt; 'cuisine' as cuisine, ways.tags-&gt; 'historic' as historic, ways.tags-&gt; 'shop' as shop,</w:t>
+      </w:r>
+    </w:p>
+    <w:p>
+      <w:pPr>
+        <w:pStyle w:val="KeinLeerraum"/>
+        <w:jc w:val="both"/>
+        <w:rPr>
+          <w:rFonts w:asciiTheme="minorHAnsi" w:hAnsiTheme="minorHAnsi"/>
+          <w:sz w:val="18"/>
+          <w:szCs w:val="18"/>
+        </w:rPr>
+      </w:pPr>
+      <w:r>
+        <w:rPr>
+          <w:rFonts w:asciiTheme="minorHAnsi" w:hAnsiTheme="minorHAnsi"/>
+          <w:sz w:val="18"/>
+          <w:szCs w:val="18"/>
+        </w:rPr>
+        <w:t xml:space="preserve">ways.tags-&gt; 'beach' as beach, nodes.tags-&gt; 'addr:street' as street, </w:t>
+      </w:r>
+    </w:p>
+    <w:p>
+      <w:pPr>
+        <w:pStyle w:val="KeinLeerraum"/>
+        <w:jc w:val="both"/>
+        <w:rPr>
+          <w:rFonts w:asciiTheme="minorHAnsi" w:hAnsiTheme="minorHAnsi"/>
+          <w:sz w:val="18"/>
+          <w:szCs w:val="18"/>
+        </w:rPr>
+      </w:pPr>
+      <w:r>
+        <w:rPr>
+          <w:rFonts w:asciiTheme="minorHAnsi" w:hAnsiTheme="minorHAnsi"/>
+          <w:sz w:val="18"/>
+          <w:szCs w:val="18"/>
+        </w:rPr>
+        <w:t xml:space="preserve">ways.tags-&gt;'addr:housenumber' as housenumber, </w:t>
+      </w:r>
+    </w:p>
+    <w:p>
+      <w:pPr>
+        <w:pStyle w:val="KeinLeerraum"/>
+        <w:jc w:val="both"/>
+        <w:rPr>
+          <w:rFonts w:asciiTheme="minorHAnsi" w:hAnsiTheme="minorHAnsi"/>
+          <w:sz w:val="18"/>
+          <w:szCs w:val="18"/>
+        </w:rPr>
+      </w:pPr>
+      <w:r>
+        <w:rPr>
+          <w:rFonts w:asciiTheme="minorHAnsi" w:hAnsiTheme="minorHAnsi"/>
+          <w:sz w:val="18"/>
+          <w:szCs w:val="18"/>
+        </w:rPr>
+        <w:t xml:space="preserve">ways.tags-&gt; 'opening_hours' as openingHours, </w:t>
+      </w:r>
+    </w:p>
+    <w:p>
+      <w:pPr>
+        <w:pStyle w:val="KeinLeerraum"/>
+        <w:jc w:val="both"/>
+        <w:rPr>
+          <w:rFonts w:asciiTheme="minorHAnsi" w:hAnsiTheme="minorHAnsi"/>
+          <w:sz w:val="18"/>
+          <w:szCs w:val="18"/>
+        </w:rPr>
+      </w:pPr>
+      <w:r>
+        <w:rPr>
+          <w:rFonts w:asciiTheme="minorHAnsi" w:hAnsiTheme="minorHAnsi"/>
+          <w:sz w:val="18"/>
+          <w:szCs w:val="18"/>
+        </w:rPr>
+        <w:t xml:space="preserve">ST_Distance(geography(geom), </w:t>
+      </w:r>
+      <w:r>
+        <w:rPr>
+          <w:rFonts w:asciiTheme="minorHAnsi" w:hAnsiTheme="minorHAnsi"/>
+          <w:sz w:val="18"/>
+          <w:szCs w:val="18"/>
+        </w:rPr>
+        <w:t>ST_SetSRID(geography(ST_Point(</w:t>
+      </w:r>
+      <w:r>
+        <w:rPr>
+          <w:rFonts w:asciiTheme="minorHAnsi" w:hAnsiTheme="minorHAnsi"/>
+          <w:b/>
           <w:i/>
           <w:sz w:val="18"/>
           <w:szCs w:val="18"/>
         </w:rPr>
-        <w:t xml:space="preserve"> </w:t>
-      </w:r>
-      <w:r>
-        <w:rPr>
-          <w:rStyle w:val="Hervorhebung"/>
-          <w:rFonts w:ascii="Courier New" w:hAnsi="Courier New" w:cs="Courier New"/>
-          <w:i w:val="0"/>
+        <w:t>longitude, latitude</w:t>
+      </w:r>
+      <w:r>
+        <w:rPr>
+          <w:rFonts w:asciiTheme="minorHAnsi" w:hAnsiTheme="minorHAnsi"/>
           <w:sz w:val="18"/>
           <w:szCs w:val="18"/>
         </w:rPr>
-        <w:t>tags-&gt; 'name' as poiname, tags-&gt; 'tourism' as tourism, tags-&gt; 'description' as description,</w:t>
-      </w:r>
-      <w:r>
-        <w:rPr>
-          <w:rFonts w:ascii="Courier New" w:hAnsi="Courier New" w:cs="Courier New"/>
+        <w:t>), 4326)) as distance</w:t>
+      </w:r>
+    </w:p>
+    <w:p>
+      <w:pPr>
+        <w:pStyle w:val="KeinLeerraum"/>
+        <w:jc w:val="both"/>
+        <w:rPr>
+          <w:rFonts w:asciiTheme="minorHAnsi" w:hAnsiTheme="minorHAnsi"/>
+          <w:sz w:val="18"/>
+          <w:szCs w:val="18"/>
+        </w:rPr>
+      </w:pPr>
+      <w:r>
+        <w:rPr>
+          <w:rFonts w:asciiTheme="minorHAnsi" w:hAnsiTheme="minorHAnsi"/>
+          <w:sz w:val="18"/>
+          <w:szCs w:val="18"/>
+        </w:rPr>
+        <w:t>FROM ways inner join nodes on ways.nodes[1]=nodes.id WHERE ST_DWithin(geography(nodes.geom), ST_SetSRID(geography(ST_Point(</w:t>
+      </w:r>
+      <w:r>
+        <w:rPr>
+          <w:rFonts w:asciiTheme="minorHAnsi" w:hAnsiTheme="minorHAnsi"/>
+          <w:b/>
           <w:i/>
           <w:sz w:val="18"/>
           <w:szCs w:val="18"/>
         </w:rPr>
-        <w:t xml:space="preserve"> </w:t>
-      </w:r>
-      <w:r>
-        <w:rPr>
-          <w:rStyle w:val="Hervorhebung"/>
-          <w:rFonts w:ascii="Courier New" w:hAnsi="Courier New" w:cs="Courier New"/>
-          <w:i w:val="0"/>
-          <w:sz w:val="18"/>
-          <w:szCs w:val="18"/>
-        </w:rPr>
-        <w:t>tags-&gt; 'addr:street' as street, tags-&gt;'addr:housenumber' as housenumber, tags-&gt; 'addr:city' as city,</w:t>
-      </w:r>
-      <w:r>
-        <w:rPr>
-          <w:rFonts w:ascii="Courier New" w:hAnsi="Courier New" w:cs="Courier New"/>
+        <w:t>longitude</w:t>
+      </w:r>
+      <w:r>
+        <w:rPr>
+          <w:rFonts w:asciiTheme="minorHAnsi" w:hAnsiTheme="minorHAnsi"/>
           <w:i/>
           <w:sz w:val="18"/>
           <w:szCs w:val="18"/>
         </w:rPr>
-        <w:t xml:space="preserve"> </w:t>
-      </w:r>
-      <w:r>
-        <w:rPr>
-          <w:rStyle w:val="Hervorhebung"/>
-          <w:rFonts w:ascii="Courier New" w:hAnsi="Courier New" w:cs="Courier New"/>
-          <w:i w:val="0"/>
-          <w:sz w:val="18"/>
-          <w:szCs w:val="18"/>
-        </w:rPr>
-        <w:t xml:space="preserve">tags-&gt; </w:t>
-      </w:r>
-      <w:r>
-        <w:rPr>
-          <w:rStyle w:val="Hervorhebung"/>
-          <w:rFonts w:ascii="Courier New" w:hAnsi="Courier New" w:cs="Courier New"/>
-          <w:i w:val="0"/>
-          <w:sz w:val="18"/>
-          <w:szCs w:val="18"/>
-        </w:rPr>
-        <w:lastRenderedPageBreak/>
-        <w:t>'opening_hours' as openingHours,</w:t>
-      </w:r>
-      <w:r>
-        <w:rPr>
-          <w:rFonts w:ascii="Courier New" w:hAnsi="Courier New" w:cs="Courier New"/>
+        <w:t xml:space="preserve">, </w:t>
+      </w:r>
+      <w:r>
+        <w:rPr>
+          <w:rFonts w:asciiTheme="minorHAnsi" w:hAnsiTheme="minorHAnsi"/>
+          <w:b/>
           <w:i/>
           <w:sz w:val="18"/>
           <w:szCs w:val="18"/>
         </w:rPr>
-        <w:br/>
-      </w:r>
-      <w:r>
-        <w:rPr>
-          <w:rStyle w:val="Hervorhebung"/>
-          <w:rFonts w:ascii="Courier New" w:hAnsi="Courier New" w:cs="Courier New"/>
-          <w:i w:val="0"/>
+        <w:t>latitude</w:t>
+      </w:r>
+      <w:r>
+        <w:rPr>
+          <w:rFonts w:asciiTheme="minorHAnsi" w:hAnsiTheme="minorHAnsi"/>
           <w:sz w:val="18"/>
           <w:szCs w:val="18"/>
         </w:rPr>
-        <w:t>ST_Distance(geography(geom), ST_SetSRID(geography(ST_Point(9.991636, 53.550090)), 4326)) as distance</w:t>
-      </w:r>
-      <w:r>
-        <w:rPr>
-          <w:rFonts w:ascii="Courier New" w:hAnsi="Courier New" w:cs="Courier New"/>
+        <w:t xml:space="preserve">)), 4326), </w:t>
+      </w:r>
+      <w:r>
+        <w:rPr>
+          <w:rFonts w:asciiTheme="minorHAnsi" w:hAnsiTheme="minorHAnsi"/>
+          <w:b/>
           <w:i/>
           <w:sz w:val="18"/>
           <w:szCs w:val="18"/>
         </w:rPr>
-        <w:br/>
-      </w:r>
-      <w:r>
-        <w:rPr>
-          <w:rStyle w:val="Hervorhebung"/>
-          <w:rFonts w:ascii="Courier New" w:hAnsi="Courier New" w:cs="Courier New"/>
-          <w:i w:val="0"/>
+        <w:t>radius</w:t>
+      </w:r>
+      <w:r>
+        <w:rPr>
+          <w:rFonts w:asciiTheme="minorHAnsi" w:hAnsiTheme="minorHAnsi"/>
           <w:sz w:val="18"/>
           <w:szCs w:val="18"/>
         </w:rPr>
-        <w:t>FROM nodes</w:t>
-      </w:r>
-      <w:r>
-        <w:rPr>
-          <w:rFonts w:ascii="Courier New" w:hAnsi="Courier New" w:cs="Courier New"/>
+        <w:t>) and ways.tags ? 'name' and ways.tags ?| ARRAY['tourism','amenity','leisure','cuisine','beach','historic','shop']</w:t>
+      </w:r>
+    </w:p>
+    <w:p>
+      <w:pPr>
+        <w:pStyle w:val="KeinLeerraum"/>
+        <w:jc w:val="both"/>
+        <w:rPr>
+          <w:rFonts w:asciiTheme="minorHAnsi" w:hAnsiTheme="minorHAnsi"/>
+          <w:sz w:val="18"/>
+          <w:szCs w:val="18"/>
+        </w:rPr>
+      </w:pPr>
+      <w:r>
+        <w:rPr>
+          <w:rFonts w:asciiTheme="minorHAnsi" w:hAnsiTheme="minorHAnsi"/>
+          <w:sz w:val="18"/>
+          <w:szCs w:val="18"/>
+        </w:rPr>
+        <w:t xml:space="preserve">UNION ALL </w:t>
+      </w:r>
+    </w:p>
+    <w:p>
+      <w:pPr>
+        <w:pStyle w:val="KeinLeerraum"/>
+        <w:jc w:val="both"/>
+        <w:rPr>
+          <w:rFonts w:asciiTheme="minorHAnsi" w:hAnsiTheme="minorHAnsi"/>
+          <w:sz w:val="18"/>
+          <w:szCs w:val="18"/>
+        </w:rPr>
+      </w:pPr>
+      <w:r>
+        <w:rPr>
+          <w:rFonts w:asciiTheme="minorHAnsi" w:hAnsiTheme="minorHAnsi"/>
+          <w:sz w:val="18"/>
+          <w:szCs w:val="18"/>
+        </w:rPr>
+        <w:t xml:space="preserve">SELECT nodes.id, ST_Y(geom) as lat, ST_X(geom) as lon, nodes.tags-&gt; 'name' as _name, </w:t>
+      </w:r>
+    </w:p>
+    <w:p>
+      <w:pPr>
+        <w:pStyle w:val="KeinLeerraum"/>
+        <w:jc w:val="both"/>
+        <w:rPr>
+          <w:rFonts w:asciiTheme="minorHAnsi" w:hAnsiTheme="minorHAnsi"/>
+          <w:sz w:val="18"/>
+          <w:szCs w:val="18"/>
+        </w:rPr>
+      </w:pPr>
+      <w:r>
+        <w:rPr>
+          <w:rFonts w:asciiTheme="minorHAnsi" w:hAnsiTheme="minorHAnsi"/>
+          <w:sz w:val="18"/>
+          <w:szCs w:val="18"/>
+        </w:rPr>
+        <w:t>nodes.tags-&gt; 'tourism' as tourism, nodes.tags-&gt; 'amenity' as amenity,</w:t>
+      </w:r>
+    </w:p>
+    <w:p>
+      <w:pPr>
+        <w:pStyle w:val="KeinLeerraum"/>
+        <w:jc w:val="both"/>
+        <w:rPr>
+          <w:rFonts w:asciiTheme="minorHAnsi" w:hAnsiTheme="minorHAnsi"/>
+          <w:sz w:val="18"/>
+          <w:szCs w:val="18"/>
+        </w:rPr>
+      </w:pPr>
+      <w:r>
+        <w:rPr>
+          <w:rFonts w:asciiTheme="minorHAnsi" w:hAnsiTheme="minorHAnsi"/>
+          <w:sz w:val="18"/>
+          <w:szCs w:val="18"/>
+        </w:rPr>
+        <w:t xml:space="preserve">nodes.tags-&gt; 'leisure' as leisure, </w:t>
+      </w:r>
+    </w:p>
+    <w:p>
+      <w:pPr>
+        <w:pStyle w:val="KeinLeerraum"/>
+        <w:jc w:val="both"/>
+        <w:rPr>
+          <w:rFonts w:asciiTheme="minorHAnsi" w:hAnsiTheme="minorHAnsi"/>
+          <w:sz w:val="18"/>
+          <w:szCs w:val="18"/>
+        </w:rPr>
+      </w:pPr>
+      <w:r>
+        <w:rPr>
+          <w:rFonts w:asciiTheme="minorHAnsi" w:hAnsiTheme="minorHAnsi"/>
+          <w:sz w:val="18"/>
+          <w:szCs w:val="18"/>
+        </w:rPr>
+        <w:t>nodes.tags-&gt; 'cuisine' as cuisine, nodes.tags-&gt; 'historic' as historic, nodes.tags-&gt; 'shop' as shop,</w:t>
+      </w:r>
+    </w:p>
+    <w:p>
+      <w:pPr>
+        <w:pStyle w:val="KeinLeerraum"/>
+        <w:jc w:val="both"/>
+        <w:rPr>
+          <w:rFonts w:asciiTheme="minorHAnsi" w:hAnsiTheme="minorHAnsi"/>
+          <w:sz w:val="18"/>
+          <w:szCs w:val="18"/>
+        </w:rPr>
+      </w:pPr>
+      <w:r>
+        <w:rPr>
+          <w:rFonts w:asciiTheme="minorHAnsi" w:hAnsiTheme="minorHAnsi"/>
+          <w:sz w:val="18"/>
+          <w:szCs w:val="18"/>
+        </w:rPr>
+        <w:t xml:space="preserve">nodes.tags-&gt; 'beach' as beach, nodes.tags-&gt; 'addr:street' as street, </w:t>
+      </w:r>
+    </w:p>
+    <w:p>
+      <w:pPr>
+        <w:pStyle w:val="KeinLeerraum"/>
+        <w:jc w:val="both"/>
+        <w:rPr>
+          <w:rFonts w:asciiTheme="minorHAnsi" w:hAnsiTheme="minorHAnsi"/>
+          <w:sz w:val="18"/>
+          <w:szCs w:val="18"/>
+        </w:rPr>
+      </w:pPr>
+      <w:r>
+        <w:rPr>
+          <w:rFonts w:asciiTheme="minorHAnsi" w:hAnsiTheme="minorHAnsi"/>
+          <w:sz w:val="18"/>
+          <w:szCs w:val="18"/>
+        </w:rPr>
+        <w:t xml:space="preserve">nodes.tags-&gt;'addr:housenumber' as housenumber, </w:t>
+      </w:r>
+    </w:p>
+    <w:p>
+      <w:pPr>
+        <w:pStyle w:val="KeinLeerraum"/>
+        <w:jc w:val="both"/>
+        <w:rPr>
+          <w:rFonts w:asciiTheme="minorHAnsi" w:hAnsiTheme="minorHAnsi"/>
+          <w:sz w:val="18"/>
+          <w:szCs w:val="18"/>
+        </w:rPr>
+      </w:pPr>
+      <w:r>
+        <w:rPr>
+          <w:rFonts w:asciiTheme="minorHAnsi" w:hAnsiTheme="minorHAnsi"/>
+          <w:sz w:val="18"/>
+          <w:szCs w:val="18"/>
+        </w:rPr>
+        <w:t xml:space="preserve">nodes.tags-&gt; 'opening_hours' as openingHours, </w:t>
+      </w:r>
+    </w:p>
+    <w:p>
+      <w:pPr>
+        <w:pStyle w:val="KeinLeerraum"/>
+        <w:jc w:val="both"/>
+        <w:rPr>
+          <w:rFonts w:asciiTheme="minorHAnsi" w:hAnsiTheme="minorHAnsi"/>
+          <w:sz w:val="18"/>
+          <w:szCs w:val="18"/>
+        </w:rPr>
+      </w:pPr>
+      <w:r>
+        <w:rPr>
+          <w:rFonts w:asciiTheme="minorHAnsi" w:hAnsiTheme="minorHAnsi"/>
+          <w:sz w:val="18"/>
+          <w:szCs w:val="18"/>
+        </w:rPr>
+        <w:t>ST_Distance(geography(geom), ST_SetSRID(geography(ST_Point(</w:t>
+      </w:r>
+      <w:r>
+        <w:rPr>
+          <w:rFonts w:asciiTheme="minorHAnsi" w:hAnsiTheme="minorHAnsi"/>
+          <w:b/>
           <w:i/>
           <w:sz w:val="18"/>
           <w:szCs w:val="18"/>
         </w:rPr>
-        <w:t xml:space="preserve"> </w:t>
-      </w:r>
-      <w:r>
-        <w:rPr>
-          <w:rStyle w:val="Hervorhebung"/>
-          <w:rFonts w:ascii="Courier New" w:hAnsi="Courier New" w:cs="Courier New"/>
-          <w:i w:val="0"/>
+        <w:t>longitude, latitude</w:t>
+      </w:r>
+      <w:r>
+        <w:rPr>
+          <w:rFonts w:asciiTheme="minorHAnsi" w:hAnsiTheme="minorHAnsi"/>
           <w:sz w:val="18"/>
           <w:szCs w:val="18"/>
         </w:rPr>
-        <w:t>WHERE ST_DWithin(geography(geom), ST_SetSRID(geography(ST_Point(9.991636, 53.550090)), 4326), 1000)</w:t>
-      </w:r>
-      <w:r>
-        <w:rPr>
-          <w:rFonts w:ascii="Courier New" w:hAnsi="Courier New" w:cs="Courier New"/>
+        <w:t>), 4326)) as distance</w:t>
+      </w:r>
+    </w:p>
+    <w:p>
+      <w:pPr>
+        <w:pStyle w:val="KeinLeerraum"/>
+        <w:jc w:val="both"/>
+        <w:rPr>
+          <w:rFonts w:asciiTheme="minorHAnsi" w:hAnsiTheme="minorHAnsi"/>
+          <w:sz w:val="18"/>
+          <w:szCs w:val="18"/>
+        </w:rPr>
+      </w:pPr>
+      <w:r>
+        <w:rPr>
+          <w:rFonts w:asciiTheme="minorHAnsi" w:hAnsiTheme="minorHAnsi"/>
+          <w:sz w:val="18"/>
+          <w:szCs w:val="18"/>
+        </w:rPr>
+        <w:t>from nodes</w:t>
+      </w:r>
+    </w:p>
+    <w:p>
+      <w:pPr>
+        <w:pStyle w:val="KeinLeerraum"/>
+        <w:jc w:val="both"/>
+        <w:rPr>
+          <w:rFonts w:asciiTheme="minorHAnsi" w:hAnsiTheme="minorHAnsi"/>
+          <w:sz w:val="18"/>
+          <w:szCs w:val="18"/>
+        </w:rPr>
+      </w:pPr>
+      <w:r>
+        <w:rPr>
+          <w:rFonts w:asciiTheme="minorHAnsi" w:hAnsiTheme="minorHAnsi"/>
+          <w:sz w:val="18"/>
+          <w:szCs w:val="18"/>
+        </w:rPr>
+        <w:t>WHERE ST_DWithin(geography(nodes.geom), ST_SetSRID(geography(ST_Point(</w:t>
+      </w:r>
+      <w:r>
+        <w:rPr>
+          <w:rFonts w:asciiTheme="minorHAnsi" w:hAnsiTheme="minorHAnsi"/>
+          <w:b/>
           <w:i/>
           <w:sz w:val="18"/>
           <w:szCs w:val="18"/>
         </w:rPr>
-        <w:br/>
-      </w:r>
-      <w:r>
-        <w:rPr>
-          <w:rStyle w:val="Hervorhebung"/>
-          <w:rFonts w:ascii="Courier New" w:hAnsi="Courier New" w:cs="Courier New"/>
-          <w:i w:val="0"/>
+        <w:t>longitude, latitude</w:t>
+      </w:r>
+      <w:r>
+        <w:rPr>
+          <w:rFonts w:asciiTheme="minorHAnsi" w:hAnsiTheme="minorHAnsi"/>
           <w:sz w:val="18"/>
           <w:szCs w:val="18"/>
         </w:rPr>
-        <w:t>and tags ? 'tourism' and not (tags @&gt; hstore('tourism','information') or tags @&gt; hstore('tourism','hotel'));</w:t>
-      </w:r>
-    </w:p>
-    <w:p/>
-    <w:p>
-      <w:r>
+        <w:t xml:space="preserve">)), 4326), </w:t>
+      </w:r>
+      <w:r>
+        <w:rPr>
+          <w:rFonts w:asciiTheme="minorHAnsi" w:hAnsiTheme="minorHAnsi"/>
+          <w:b/>
+          <w:i/>
+          <w:sz w:val="18"/>
+          <w:szCs w:val="18"/>
+        </w:rPr>
+        <w:t>radius</w:t>
+      </w:r>
+      <w:r>
+        <w:rPr>
+          <w:rFonts w:asciiTheme="minorHAnsi" w:hAnsiTheme="minorHAnsi"/>
+          <w:sz w:val="18"/>
+          <w:szCs w:val="18"/>
+        </w:rPr>
+        <w:t>) and nodes.tags ? 'name' and nodes.tags ?| ARRAY['tourism','amenity','leisure','cuisine','beach','historic','shop']</w:t>
+      </w:r>
+    </w:p>
+    <w:p>
+      <w:pPr>
+        <w:pStyle w:val="KeinLeerraum"/>
+        <w:jc w:val="both"/>
+        <w:rPr>
+          <w:rFonts w:asciiTheme="minorHAnsi" w:hAnsiTheme="minorHAnsi"/>
+          <w:sz w:val="18"/>
+          <w:szCs w:val="18"/>
+        </w:rPr>
+      </w:pPr>
+    </w:p>
+    <w:p>
+      <w:pPr>
+        <w:pStyle w:val="KeinLeerraum"/>
+        <w:jc w:val="both"/>
+        <w:rPr>
+          <w:sz w:val="18"/>
+          <w:szCs w:val="18"/>
+        </w:rPr>
+      </w:pPr>
+    </w:p>
+    <w:p>
+      <w:pPr>
+        <w:rPr>
+          <w:rFonts w:asciiTheme="minorHAnsi" w:hAnsiTheme="minorHAnsi"/>
+        </w:rPr>
+      </w:pPr>
+      <w:r>
+        <w:rPr>
+          <w:rFonts w:asciiTheme="minorHAnsi" w:hAnsiTheme="minorHAnsi"/>
+        </w:rPr>
         <w:pict>
           <v:shapetype id="_x0000_t75" coordsize="21600,21600" o:spt="75" o:preferrelative="t" path="m@4@5l@4@11@9@11@9@5xe" filled="f" stroked="f">
             <v:stroke joinstyle="miter"/>
@@ -2205,33 +4195,142 @@
             <v:path o:extrusionok="f" gradientshapeok="t" o:connecttype="rect"/>
             <o:lock v:ext="edit" aspectratio="t"/>
           </v:shapetype>
-          <v:shape id="_x0000_i1025" type="#_x0000_t75" style="width:453.5pt;height:110pt">
-            <v:imagedata r:id="rId6" o:title="screenshot_tourism_query"/>
+          <v:shape id="_x0000_i1025" type="#_x0000_t75" style="width:453.05pt;height:110.75pt">
+            <v:imagedata r:id="rId6" o:title="Unbenannt"/>
           </v:shape>
         </w:pict>
       </w:r>
     </w:p>
     <w:p>
       <w:pPr>
-        <w:pStyle w:val="Listenabsatz"/>
-      </w:pPr>
-    </w:p>
-    <w:p>
-      <w:pPr>
-        <w:pStyle w:val="berschrift1"/>
-        <w:rPr>
+        <w:rPr>
+          <w:rFonts w:asciiTheme="minorHAnsi" w:hAnsiTheme="minorHAnsi"/>
+        </w:rPr>
+      </w:pPr>
+      <w:r>
+        <w:rPr>
+          <w:rFonts w:asciiTheme="minorHAnsi" w:hAnsiTheme="minorHAnsi"/>
+        </w:rPr>
+        <w:t>Besides returning the point</w:t>
+      </w:r>
+      <w:r>
+        <w:rPr>
+          <w:rFonts w:asciiTheme="minorHAnsi" w:hAnsiTheme="minorHAnsi"/>
+        </w:rPr>
+        <w:t>’</w:t>
+      </w:r>
+      <w:r>
+        <w:rPr>
+          <w:rFonts w:asciiTheme="minorHAnsi" w:hAnsiTheme="minorHAnsi"/>
+        </w:rPr>
+        <w:t xml:space="preserve">s location and organizational information, certain tag keys as presented </w:t>
+      </w:r>
+      <w:r>
+        <w:rPr>
+          <w:rFonts w:asciiTheme="minorHAnsi" w:hAnsiTheme="minorHAnsi"/>
+        </w:rPr>
+        <w:t>separately</w:t>
+      </w:r>
+      <w:r>
+        <w:rPr>
+          <w:rFonts w:asciiTheme="minorHAnsi" w:hAnsiTheme="minorHAnsi"/>
+        </w:rPr>
+        <w:t xml:space="preserve"> as columns. Based on this information, the application</w:t>
+      </w:r>
+      <w:r>
+        <w:rPr>
+          <w:rFonts w:asciiTheme="minorHAnsi" w:hAnsiTheme="minorHAnsi"/>
+        </w:rPr>
+        <w:t xml:space="preserve">’s </w:t>
+      </w:r>
+      <w:r>
+        <w:rPr>
+          <w:rFonts w:asciiTheme="minorHAnsi" w:hAnsiTheme="minorHAnsi"/>
           <w:i/>
         </w:rPr>
-      </w:pPr>
-      <w:r>
+        <w:t>PointConverter</w:t>
+      </w:r>
+      <w:r>
+        <w:rPr>
+          <w:rFonts w:asciiTheme="minorHAnsi" w:hAnsiTheme="minorHAnsi"/>
+        </w:rPr>
+        <w:t xml:space="preserve"> maps the </w:t>
+      </w:r>
+      <w:r>
+        <w:rPr>
+          <w:rFonts w:asciiTheme="minorHAnsi" w:hAnsiTheme="minorHAnsi"/>
+        </w:rPr>
+        <w:t>tags to the recommendation categories sightseeing, culture, food,</w:t>
+      </w:r>
+      <w:r>
+        <w:rPr>
+          <w:rFonts w:asciiTheme="minorHAnsi" w:hAnsiTheme="minorHAnsi"/>
+        </w:rPr>
+        <w:t xml:space="preserve"> shopping, nature and nightlife</w:t>
+      </w:r>
+      <w:r>
+        <w:rPr>
+          <w:rFonts w:asciiTheme="minorHAnsi" w:hAnsiTheme="minorHAnsi"/>
+        </w:rPr>
+        <w:t xml:space="preserve"> </w:t>
+      </w:r>
+      <w:r>
+        <w:rPr>
+          <w:rFonts w:asciiTheme="minorHAnsi" w:hAnsiTheme="minorHAnsi"/>
+        </w:rPr>
+        <w:t>(see more in Annex 3, Design Specification)</w:t>
+      </w:r>
+      <w:r>
+        <w:rPr>
+          <w:rFonts w:asciiTheme="minorHAnsi" w:hAnsiTheme="minorHAnsi"/>
+        </w:rPr>
+        <w:t>.</w:t>
+      </w:r>
+    </w:p>
+    <w:p>
+      <w:pPr>
+        <w:rPr>
+          <w:rFonts w:asciiTheme="minorHAnsi" w:hAnsiTheme="minorHAnsi"/>
+        </w:rPr>
+      </w:pPr>
+    </w:p>
+    <w:p>
+      <w:pPr>
+        <w:rPr>
+          <w:rFonts w:asciiTheme="minorHAnsi" w:hAnsiTheme="minorHAnsi"/>
+        </w:rPr>
+      </w:pPr>
+    </w:p>
+    <w:p>
+      <w:pPr>
+        <w:rPr>
+          <w:rFonts w:asciiTheme="minorHAnsi" w:hAnsiTheme="minorHAnsi"/>
+        </w:rPr>
+      </w:pPr>
+      <w:r>
+        <w:rPr>
+          <w:rFonts w:asciiTheme="minorHAnsi" w:hAnsiTheme="minorHAnsi"/>
+        </w:rPr>
+        <w:lastRenderedPageBreak/>
         <w:t>Bibliography:</w:t>
       </w:r>
     </w:p>
     <w:p>
-      <w:r>
+      <w:pPr>
+        <w:rPr>
+          <w:rFonts w:asciiTheme="minorHAnsi" w:hAnsiTheme="minorHAnsi"/>
+        </w:rPr>
+      </w:pPr>
+      <w:r>
+        <w:rPr>
+          <w:rFonts w:asciiTheme="minorHAnsi" w:hAnsiTheme="minorHAnsi"/>
+        </w:rPr>
         <w:t xml:space="preserve">1: </w:t>
       </w:r>
       <w:r>
+        <w:rPr>
+          <w:rFonts w:asciiTheme="minorHAnsi" w:hAnsiTheme="minorHAnsi"/>
+        </w:rPr>
         <w:t>https://chatbotsmagazine.com/the-complete-beginner-s-guide-to-chatbots-8280b7b906ca#.lcnq9f3ro</w:t>
       </w:r>
     </w:p>
@@ -2239,34 +4338,41 @@
       <w:pPr>
         <w:rPr>
           <w:rStyle w:val="cite"/>
+          <w:rFonts w:asciiTheme="minorHAnsi" w:hAnsiTheme="minorHAnsi"/>
           <w:iCs/>
         </w:rPr>
       </w:pPr>
       <w:r>
+        <w:rPr>
+          <w:rFonts w:asciiTheme="minorHAnsi" w:hAnsiTheme="minorHAnsi"/>
+        </w:rPr>
         <w:t>2:</w:t>
       </w:r>
       <w:r>
+        <w:rPr>
+          <w:rFonts w:asciiTheme="minorHAnsi" w:hAnsiTheme="minorHAnsi"/>
+        </w:rPr>
         <w:t xml:space="preserve"> </w:t>
       </w:r>
       <w:r>
         <w:rPr>
           <w:rStyle w:val="cite"/>
+          <w:rFonts w:asciiTheme="minorHAnsi" w:hAnsiTheme="minorHAnsi"/>
           <w:iCs/>
         </w:rPr>
-        <w:t>ELIZA – a computer program for the study of natural language commun</w:t>
-      </w:r>
+        <w:t>ELIZA – a computer program for the study of natural language communication between man and machine</w:t>
+      </w:r>
+    </w:p>
+    <w:p>
+      <w:pPr>
+        <w:rPr>
+          <w:rFonts w:asciiTheme="minorHAnsi" w:hAnsiTheme="minorHAnsi"/>
+        </w:rPr>
+      </w:pPr>
       <w:r>
         <w:rPr>
           <w:rStyle w:val="cite"/>
-          <w:iCs/>
-        </w:rPr>
-        <w:t>ication between man and machine</w:t>
-      </w:r>
-    </w:p>
-    <w:p>
-      <w:r>
-        <w:rPr>
-          <w:rStyle w:val="cite"/>
+          <w:rFonts w:asciiTheme="minorHAnsi" w:hAnsiTheme="minorHAnsi"/>
           <w:iCs/>
         </w:rPr>
         <w:t xml:space="preserve">3: </w:t>
@@ -2275,129 +4381,103 @@
         <w:r>
           <w:rPr>
             <w:rStyle w:val="Hyperlink"/>
+            <w:rFonts w:asciiTheme="minorHAnsi" w:hAnsiTheme="minorHAnsi"/>
           </w:rPr>
           <w:t>http://venturebeat.com/2016/08/15/a-short-history-of-chatbots-and-artificial-intelligence/</w:t>
         </w:r>
       </w:hyperlink>
     </w:p>
     <w:p>
-      <w:r>
+      <w:pPr>
+        <w:rPr>
+          <w:rFonts w:asciiTheme="minorHAnsi" w:hAnsiTheme="minorHAnsi"/>
+        </w:rPr>
+      </w:pPr>
+      <w:r>
+        <w:rPr>
+          <w:rFonts w:asciiTheme="minorHAnsi" w:hAnsiTheme="minorHAnsi"/>
+        </w:rPr>
         <w:t xml:space="preserve">4: </w:t>
       </w:r>
       <w:hyperlink r:id="rId8" w:history="1">
         <w:r>
           <w:rPr>
             <w:rStyle w:val="Hyperlink"/>
+            <w:rFonts w:asciiTheme="minorHAnsi" w:hAnsiTheme="minorHAnsi"/>
           </w:rPr>
           <w:t>https://stanfy.com/blog/advanced-natural-language-processing-tools-for-bot-makers/</w:t>
         </w:r>
       </w:hyperlink>
     </w:p>
     <w:p>
-      <w:r>
-        <w:t xml:space="preserve">5: </w:t>
+      <w:pPr>
+        <w:rPr>
+          <w:rFonts w:asciiTheme="minorHAnsi" w:hAnsiTheme="minorHAnsi"/>
+        </w:rPr>
+      </w:pPr>
+      <w:r>
+        <w:rPr>
+          <w:rFonts w:asciiTheme="minorHAnsi" w:hAnsiTheme="minorHAnsi"/>
+        </w:rPr>
+        <w:t>3110: (</w:t>
       </w:r>
       <w:hyperlink r:id="rId9" w:history="1">
         <w:r>
           <w:rPr>
             <w:rStyle w:val="Hyperlink"/>
+            <w:rFonts w:asciiTheme="minorHAnsi" w:hAnsiTheme="minorHAnsi"/>
           </w:rPr>
-          <w:t>https://www.openstreetmap.org/about</w:t>
+          <w:t>https://ronan.collobert.com/pub/matos/2008_nlp_icml.pdf</w:t>
         </w:r>
       </w:hyperlink>
     </w:p>
     <w:p>
-      <w:r>
-        <w:t xml:space="preserve">6: </w:t>
-      </w:r>
-      <w:r>
-        <w:t>https://en.wikipedia.org/wiki/OpenStreetMap#Data_storage</w:t>
-      </w:r>
-    </w:p>
-    <w:p>
-      <w:r>
-        <w:t>7</w:t>
-      </w:r>
-      <w:r>
-        <w:t xml:space="preserve">: </w:t>
+      <w:pPr>
+        <w:rPr>
+          <w:rFonts w:asciiTheme="minorHAnsi" w:hAnsiTheme="minorHAnsi"/>
+        </w:rPr>
+      </w:pPr>
+      <w:r>
+        <w:rPr>
+          <w:rFonts w:asciiTheme="minorHAnsi" w:hAnsiTheme="minorHAnsi"/>
+        </w:rPr>
+        <w:t>3111: (</w:t>
       </w:r>
       <w:hyperlink r:id="rId10" w:history="1">
         <w:r>
           <w:rPr>
             <w:rStyle w:val="Hyperlink"/>
+            <w:rFonts w:asciiTheme="minorHAnsi" w:hAnsiTheme="minorHAnsi"/>
           </w:rPr>
-          <w:t>http://wiki.openstreetmap.org/wiki/Points_of_interest</w:t>
+          <w:t>https://chatbotsmagazine.com/these-five-platforms-will-make-your-bots-language-intelligent-634556750abd</w:t>
         </w:r>
       </w:hyperlink>
-    </w:p>
-    <w:p>
-      <w:r>
-        <w:t xml:space="preserve">8: </w:t>
-      </w:r>
-      <w:r>
-        <w:t>http://wiki.openstreetmap.org/wiki/Key:tourism</w:t>
-      </w:r>
-    </w:p>
-    <w:p>
-      <w:r>
-        <w:t xml:space="preserve">9: </w:t>
+      <w:r>
+        <w:rPr>
+          <w:rFonts w:asciiTheme="minorHAnsi" w:hAnsiTheme="minorHAnsi"/>
+        </w:rPr>
+        <w:t>)</w:t>
+      </w:r>
+    </w:p>
+    <w:p>
+      <w:pPr>
+        <w:rPr>
+          <w:rFonts w:asciiTheme="minorHAnsi" w:hAnsiTheme="minorHAnsi"/>
+          <w:lang w:val="de-DE"/>
+        </w:rPr>
+      </w:pPr>
+      <w:r>
+        <w:rPr>
+          <w:rFonts w:asciiTheme="minorHAnsi" w:hAnsiTheme="minorHAnsi"/>
+          <w:lang w:val="de-DE"/>
+        </w:rPr>
+        <w:t xml:space="preserve">3112: </w:t>
       </w:r>
       <w:hyperlink r:id="rId11" w:history="1">
         <w:r>
           <w:rPr>
             <w:rStyle w:val="Hyperlink"/>
-          </w:rPr>
-          <w:t>http://wiki.openstreetmap.org/wiki/Key:amenity</w:t>
-        </w:r>
-      </w:hyperlink>
-    </w:p>
-    <w:p/>
-    <w:p>
-      <w:r>
-        <w:t>3110: (</w:t>
-      </w:r>
-      <w:hyperlink r:id="rId12" w:history="1">
-        <w:r>
-          <w:rPr>
-            <w:rStyle w:val="Hyperlink"/>
-          </w:rPr>
-          <w:t>https://ronan.collobert.com/pub/matos/2008_nlp_icml.pdf</w:t>
-        </w:r>
-      </w:hyperlink>
-    </w:p>
-    <w:p>
-      <w:r>
-        <w:lastRenderedPageBreak/>
-        <w:t>3111: (</w:t>
-      </w:r>
-      <w:hyperlink r:id="rId13" w:history="1">
-        <w:r>
-          <w:rPr>
-            <w:rStyle w:val="Hyperlink"/>
-          </w:rPr>
-          <w:t>https://chatbotsmagazine.com/these-five-platforms-will-make-your-bots-language-intelligent-634556750abd</w:t>
-        </w:r>
-      </w:hyperlink>
-      <w:r>
-        <w:t>)</w:t>
-      </w:r>
-    </w:p>
-    <w:p>
-      <w:pPr>
-        <w:rPr>
-          <w:lang w:val="de-DE"/>
-        </w:rPr>
-      </w:pPr>
-      <w:r>
-        <w:rPr>
-          <w:lang w:val="de-DE"/>
-        </w:rPr>
-        <w:t xml:space="preserve">3112: </w:t>
-      </w:r>
-      <w:hyperlink r:id="rId14" w:history="1">
-        <w:r>
-          <w:rPr>
-            <w:rStyle w:val="Hyperlink"/>
+            <w:rFonts w:asciiTheme="minorHAnsi" w:hAnsiTheme="minorHAnsi"/>
             <w:lang w:val="de-DE"/>
           </w:rPr>
           <w:t>https://docs.api.ai/docs/key-concepts</w:t>
@@ -2405,30 +4485,28 @@
       </w:hyperlink>
       <w:r>
         <w:rPr>
+          <w:rFonts w:asciiTheme="minorHAnsi" w:hAnsiTheme="minorHAnsi"/>
           <w:lang w:val="de-DE"/>
         </w:rPr>
-        <w:t xml:space="preserve"> (API.AI: NLU and Dialog Management</w:t>
-      </w:r>
-      <w:r>
-        <w:rPr>
-          <w:lang w:val="de-DE"/>
-        </w:rPr>
-        <w:t>)</w:t>
-      </w:r>
-    </w:p>
-    <w:p>
-      <w:pPr>
-        <w:rPr>
-          <w:rFonts w:eastAsia="Times New Roman"/>
+        <w:t xml:space="preserve"> (API.AI: NLU and Dialog Management)</w:t>
+      </w:r>
+    </w:p>
+    <w:p>
+      <w:pPr>
+        <w:rPr>
+          <w:rFonts w:asciiTheme="minorHAnsi" w:eastAsia="Times New Roman" w:hAnsiTheme="minorHAnsi"/>
           <w:lang w:eastAsia="de-DE"/>
         </w:rPr>
       </w:pPr>
       <w:r>
+        <w:rPr>
+          <w:rFonts w:asciiTheme="minorHAnsi" w:hAnsiTheme="minorHAnsi"/>
+        </w:rPr>
         <w:t xml:space="preserve">3113: </w:t>
       </w:r>
       <w:r>
         <w:rPr>
-          <w:rFonts w:eastAsia="Times New Roman"/>
+          <w:rFonts w:asciiTheme="minorHAnsi" w:eastAsia="Times New Roman" w:hAnsiTheme="minorHAnsi"/>
           <w:lang w:eastAsia="de-DE"/>
         </w:rPr>
         <w:t>(Conversational Interface for Smart Devices)</w:t>
@@ -2437,22 +4515,22 @@
     <w:p>
       <w:pPr>
         <w:rPr>
-          <w:rFonts w:eastAsia="Times New Roman"/>
+          <w:rFonts w:asciiTheme="minorHAnsi" w:eastAsia="Times New Roman" w:hAnsiTheme="minorHAnsi"/>
           <w:lang w:eastAsia="de-DE"/>
         </w:rPr>
       </w:pPr>
       <w:r>
         <w:rPr>
-          <w:rFonts w:eastAsia="Times New Roman"/>
+          <w:rFonts w:asciiTheme="minorHAnsi" w:eastAsia="Times New Roman" w:hAnsiTheme="minorHAnsi"/>
           <w:lang w:eastAsia="de-DE"/>
         </w:rPr>
         <w:t xml:space="preserve">3114: </w:t>
       </w:r>
-      <w:hyperlink r:id="rId15" w:history="1">
+      <w:hyperlink r:id="rId12" w:history="1">
         <w:r>
           <w:rPr>
             <w:rStyle w:val="Hyperlink"/>
-            <w:rFonts w:eastAsia="Times New Roman"/>
+            <w:rFonts w:asciiTheme="minorHAnsi" w:eastAsia="Times New Roman" w:hAnsiTheme="minorHAnsi"/>
             <w:lang w:eastAsia="de-DE"/>
           </w:rPr>
           <w:t>https://www.fastcodesign.com/3058546/conversational-interfaces-explained</w:t>
@@ -2460,7 +4538,7 @@
       </w:hyperlink>
       <w:r>
         <w:rPr>
-          <w:rFonts w:eastAsia="Times New Roman"/>
+          <w:rFonts w:asciiTheme="minorHAnsi" w:eastAsia="Times New Roman" w:hAnsiTheme="minorHAnsi"/>
           <w:lang w:eastAsia="de-DE"/>
         </w:rPr>
         <w:t>).</w:t>
@@ -2469,22 +4547,22 @@
     <w:p>
       <w:pPr>
         <w:rPr>
-          <w:rFonts w:eastAsia="Times New Roman"/>
+          <w:rFonts w:asciiTheme="minorHAnsi" w:eastAsia="Times New Roman" w:hAnsiTheme="minorHAnsi"/>
           <w:lang w:eastAsia="de-DE"/>
         </w:rPr>
       </w:pPr>
       <w:r>
         <w:rPr>
-          <w:rFonts w:eastAsia="Times New Roman"/>
+          <w:rFonts w:asciiTheme="minorHAnsi" w:eastAsia="Times New Roman" w:hAnsiTheme="minorHAnsi"/>
           <w:lang w:eastAsia="de-DE"/>
         </w:rPr>
         <w:t xml:space="preserve">3121: </w:t>
       </w:r>
-      <w:hyperlink r:id="rId16" w:history="1">
+      <w:hyperlink r:id="rId13" w:history="1">
         <w:r>
           <w:rPr>
             <w:rStyle w:val="Hyperlink"/>
-            <w:rFonts w:eastAsia="Times New Roman"/>
+            <w:rFonts w:asciiTheme="minorHAnsi" w:eastAsia="Times New Roman" w:hAnsiTheme="minorHAnsi"/>
             <w:lang w:eastAsia="de-DE"/>
           </w:rPr>
           <w:t>https://docs.api.ai/docs/concept-agents</w:t>
@@ -2494,22 +4572,22 @@
     <w:p>
       <w:pPr>
         <w:rPr>
-          <w:rFonts w:eastAsia="Times New Roman"/>
+          <w:rFonts w:asciiTheme="minorHAnsi" w:eastAsia="Times New Roman" w:hAnsiTheme="minorHAnsi"/>
           <w:lang w:eastAsia="de-DE"/>
         </w:rPr>
       </w:pPr>
       <w:r>
         <w:rPr>
-          <w:rFonts w:eastAsia="Times New Roman"/>
+          <w:rFonts w:asciiTheme="minorHAnsi" w:eastAsia="Times New Roman" w:hAnsiTheme="minorHAnsi"/>
           <w:lang w:eastAsia="de-DE"/>
         </w:rPr>
         <w:t xml:space="preserve">3122: </w:t>
       </w:r>
-      <w:hyperlink r:id="rId17" w:history="1">
+      <w:hyperlink r:id="rId14" w:history="1">
         <w:r>
           <w:rPr>
             <w:rStyle w:val="Hyperlink"/>
-            <w:rFonts w:eastAsia="Times New Roman"/>
+            <w:rFonts w:asciiTheme="minorHAnsi" w:eastAsia="Times New Roman" w:hAnsiTheme="minorHAnsi"/>
             <w:lang w:eastAsia="de-DE"/>
           </w:rPr>
           <w:t>https://docs.api.ai/docs/machine-learning</w:t>
@@ -2519,23 +4597,26 @@
     <w:p>
       <w:pPr>
         <w:rPr>
-          <w:rFonts w:eastAsia="Times New Roman"/>
+          <w:rFonts w:asciiTheme="minorHAnsi" w:eastAsia="Times New Roman" w:hAnsiTheme="minorHAnsi"/>
           <w:lang w:eastAsia="de-DE"/>
         </w:rPr>
       </w:pPr>
       <w:r>
         <w:rPr>
-          <w:rFonts w:eastAsia="Times New Roman"/>
+          <w:rFonts w:asciiTheme="minorHAnsi" w:eastAsia="Times New Roman" w:hAnsiTheme="minorHAnsi"/>
           <w:lang w:eastAsia="de-DE"/>
         </w:rPr>
         <w:t>3123:</w:t>
       </w:r>
       <w:r>
+        <w:rPr>
+          <w:rFonts w:asciiTheme="minorHAnsi" w:hAnsiTheme="minorHAnsi"/>
+        </w:rPr>
         <w:t xml:space="preserve"> </w:t>
       </w:r>
       <w:r>
         <w:rPr>
-          <w:rFonts w:eastAsia="Times New Roman"/>
+          <w:rFonts w:asciiTheme="minorHAnsi" w:eastAsia="Times New Roman" w:hAnsiTheme="minorHAnsi"/>
           <w:lang w:eastAsia="de-DE"/>
         </w:rPr>
         <w:t>https://docs.api.ai/docs/concept-entities</w:t>
@@ -2544,66 +4625,192 @@
     <w:p>
       <w:pPr>
         <w:rPr>
-          <w:rFonts w:eastAsia="Times New Roman"/>
+          <w:rFonts w:asciiTheme="minorHAnsi" w:eastAsia="Times New Roman" w:hAnsiTheme="minorHAnsi"/>
           <w:lang w:eastAsia="de-DE"/>
         </w:rPr>
       </w:pPr>
       <w:r>
         <w:rPr>
-          <w:rFonts w:eastAsia="Times New Roman"/>
+          <w:rFonts w:asciiTheme="minorHAnsi" w:eastAsia="Times New Roman" w:hAnsiTheme="minorHAnsi"/>
           <w:lang w:eastAsia="de-DE"/>
         </w:rPr>
-        <w:t xml:space="preserve">3124: </w:t>
-      </w:r>
-      <w:r>
-        <w:rPr>
-          <w:rFonts w:eastAsia="Times New Roman"/>
+        <w:t>3124: https://docs.api.ai/docs/concept-intents</w:t>
+      </w:r>
+    </w:p>
+    <w:p>
+      <w:pPr>
+        <w:rPr>
+          <w:rFonts w:asciiTheme="minorHAnsi" w:hAnsiTheme="minorHAnsi"/>
+        </w:rPr>
+      </w:pPr>
+      <w:r>
+        <w:rPr>
+          <w:rFonts w:asciiTheme="minorHAnsi" w:eastAsia="Times New Roman" w:hAnsiTheme="minorHAnsi"/>
           <w:lang w:eastAsia="de-DE"/>
         </w:rPr>
-        <w:t>https://docs.api.ai/docs/concept-intents</w:t>
-      </w:r>
-    </w:p>
-    <w:p>
-      <w:r>
-        <w:rPr>
-          <w:rFonts w:eastAsia="Times New Roman"/>
-          <w:lang w:eastAsia="de-DE"/>
-        </w:rPr>
         <w:t xml:space="preserve">3125: </w:t>
       </w:r>
-      <w:hyperlink r:id="rId18" w:history="1">
+      <w:hyperlink r:id="rId15" w:history="1">
         <w:r>
           <w:rPr>
             <w:rStyle w:val="Hyperlink"/>
+            <w:rFonts w:asciiTheme="minorHAnsi" w:hAnsiTheme="minorHAnsi"/>
           </w:rPr>
           <w:t>https://docs.api.ai/docs/concept-contexts</w:t>
         </w:r>
       </w:hyperlink>
     </w:p>
     <w:p>
-      <w:r>
+      <w:pPr>
+        <w:rPr>
+          <w:rFonts w:asciiTheme="minorHAnsi" w:hAnsiTheme="minorHAnsi"/>
+        </w:rPr>
+      </w:pPr>
+      <w:r>
+        <w:rPr>
+          <w:rFonts w:asciiTheme="minorHAnsi" w:hAnsiTheme="minorHAnsi"/>
+        </w:rPr>
         <w:t xml:space="preserve">320: </w:t>
       </w:r>
       <w:r>
-        <w:t>Charu C. Aggarwal</w:t>
-      </w:r>
-      <w:r>
-        <w:t xml:space="preserve">, </w:t>
-      </w:r>
-      <w:r>
+        <w:rPr>
+          <w:rFonts w:asciiTheme="minorHAnsi" w:hAnsiTheme="minorHAnsi"/>
+        </w:rPr>
+        <w:t xml:space="preserve">Charu C. Aggarwal, </w:t>
+      </w:r>
+      <w:r>
+        <w:rPr>
+          <w:rFonts w:asciiTheme="minorHAnsi" w:hAnsiTheme="minorHAnsi"/>
+        </w:rPr>
         <w:t xml:space="preserve">Recommender Systems, </w:t>
       </w:r>
       <w:r>
+        <w:rPr>
+          <w:rFonts w:asciiTheme="minorHAnsi" w:hAnsiTheme="minorHAnsi"/>
+        </w:rPr>
         <w:t>Introduction (p.1)</w:t>
       </w:r>
     </w:p>
     <w:p>
-      <w:r>
-        <w:t xml:space="preserve">321: Mining of Massive </w:t>
-      </w:r>
-      <w:r>
-        <w:t>Datasets</w:t>
-      </w:r>
+      <w:pPr>
+        <w:rPr>
+          <w:rFonts w:asciiTheme="minorHAnsi" w:hAnsiTheme="minorHAnsi"/>
+        </w:rPr>
+      </w:pPr>
+      <w:r>
+        <w:rPr>
+          <w:rFonts w:asciiTheme="minorHAnsi" w:hAnsiTheme="minorHAnsi"/>
+        </w:rPr>
+        <w:t>321: Mining of Massive Datasets</w:t>
+      </w:r>
+    </w:p>
+    <w:p>
+      <w:pPr>
+        <w:rPr>
+          <w:rStyle w:val="Hyperlink"/>
+          <w:rFonts w:asciiTheme="minorHAnsi" w:hAnsiTheme="minorHAnsi"/>
+        </w:rPr>
+      </w:pPr>
+      <w:r>
+        <w:rPr>
+          <w:rFonts w:asciiTheme="minorHAnsi" w:hAnsiTheme="minorHAnsi"/>
+        </w:rPr>
+        <w:t>6</w:t>
+      </w:r>
+      <w:r>
+        <w:rPr>
+          <w:rFonts w:asciiTheme="minorHAnsi" w:hAnsiTheme="minorHAnsi"/>
+        </w:rPr>
+        <w:t xml:space="preserve">: </w:t>
+      </w:r>
+      <w:hyperlink r:id="rId16" w:history="1">
+        <w:r>
+          <w:rPr>
+            <w:rStyle w:val="Hyperlink"/>
+            <w:rFonts w:asciiTheme="minorHAnsi" w:hAnsiTheme="minorHAnsi"/>
+          </w:rPr>
+          <w:t>http://wiki.openstreetmap.org/wiki/Points_of_interest</w:t>
+        </w:r>
+      </w:hyperlink>
+    </w:p>
+    <w:p>
+      <w:pPr>
+        <w:rPr>
+          <w:rFonts w:asciiTheme="minorHAnsi" w:hAnsiTheme="minorHAnsi"/>
+        </w:rPr>
+      </w:pPr>
+      <w:r>
+        <w:rPr>
+          <w:rFonts w:asciiTheme="minorHAnsi" w:hAnsiTheme="minorHAnsi"/>
+        </w:rPr>
+        <w:t xml:space="preserve">7: Spatial Databases with application to GIS, </w:t>
+      </w:r>
+      <w:r>
+        <w:rPr>
+          <w:rFonts w:ascii="Frutiger-Bold" w:hAnsi="Frutiger-Bold" w:cs="Frutiger-Bold"/>
+          <w:b/>
+          <w:bCs/>
+          <w:sz w:val="20"/>
+          <w:szCs w:val="20"/>
+        </w:rPr>
+        <w:t>Philippe Rigaux,  Michel Scholl</w:t>
+      </w:r>
+    </w:p>
+    <w:p>
+      <w:pPr>
+        <w:rPr>
+          <w:rFonts w:asciiTheme="minorHAnsi" w:hAnsiTheme="minorHAnsi"/>
+        </w:rPr>
+      </w:pPr>
+      <w:r>
+        <w:rPr>
+          <w:rFonts w:asciiTheme="minorHAnsi" w:hAnsiTheme="minorHAnsi"/>
+        </w:rPr>
+        <w:t>8:</w:t>
+      </w:r>
+      <w:r>
+        <w:t xml:space="preserve"> </w:t>
+      </w:r>
+      <w:r>
+        <w:rPr>
+          <w:rFonts w:asciiTheme="minorHAnsi" w:hAnsiTheme="minorHAnsi"/>
+        </w:rPr>
+        <w:t>An Introduction to Spatial Database Systems</w:t>
+      </w:r>
+      <w:r>
+        <w:rPr>
+          <w:rFonts w:asciiTheme="minorHAnsi" w:hAnsiTheme="minorHAnsi"/>
+        </w:rPr>
+        <w:t>, Ralf Hartmut Güting</w:t>
+      </w:r>
+    </w:p>
+    <w:p>
+      <w:pPr>
+        <w:rPr>
+          <w:rFonts w:asciiTheme="minorHAnsi" w:hAnsiTheme="minorHAnsi"/>
+        </w:rPr>
+      </w:pPr>
+      <w:r>
+        <w:rPr>
+          <w:rFonts w:asciiTheme="minorHAnsi" w:hAnsiTheme="minorHAnsi"/>
+        </w:rPr>
+        <w:t>9</w:t>
+      </w:r>
+      <w:r>
+        <w:rPr>
+          <w:rFonts w:asciiTheme="minorHAnsi" w:hAnsiTheme="minorHAnsi"/>
+        </w:rPr>
+        <w:t xml:space="preserve">: </w:t>
+      </w:r>
+      <w:hyperlink r:id="rId17" w:history="1">
+        <w:r>
+          <w:rPr>
+            <w:rStyle w:val="Hyperlink"/>
+            <w:rFonts w:asciiTheme="minorHAnsi" w:hAnsiTheme="minorHAnsi"/>
+          </w:rPr>
+          <w:t>http://wiki.openstreetmap.org/wiki/Elements</w:t>
+        </w:r>
+      </w:hyperlink>
     </w:p>
     <w:sectPr>
       <w:pgSz w:w="11906" w:h="16838"/>
@@ -3826,7 +6033,7 @@
   <w:style w:type="paragraph" w:default="1" w:styleId="Standard">
     <w:name w:val="Normal"/>
     <w:qFormat/>
-    <w:rsid w:val="00D8398F"/>
+    <w:rsid w:val="00CC5504"/>
     <w:pPr>
       <w:spacing w:line="360" w:lineRule="auto"/>
       <w:ind w:firstLine="360"/>
@@ -4028,6 +6235,22 @@
     <w:rPr>
       <w:color w:val="954F72" w:themeColor="followedHyperlink"/>
       <w:u w:val="single"/>
+    </w:rPr>
+  </w:style>
+  <w:style w:type="paragraph" w:styleId="KeinLeerraum">
+    <w:name w:val="No Spacing"/>
+    <w:uiPriority w:val="1"/>
+    <w:qFormat/>
+    <w:rsid w:val="00C14C78"/>
+    <w:pPr>
+      <w:spacing w:after="0" w:line="240" w:lineRule="auto"/>
+      <w:ind w:firstLine="360"/>
+    </w:pPr>
+    <w:rPr>
+      <w:rFonts w:ascii="Times New Roman" w:hAnsi="Times New Roman" w:cs="Times New Roman"/>
+      <w:sz w:val="24"/>
+      <w:szCs w:val="24"/>
+      <w:lang w:val="en-US"/>
     </w:rPr>
   </w:style>
 </w:styles>
@@ -4299,7 +6522,7 @@
 </file>
 
 <file path=customXml/itemProps1.xml><?xml version="1.0" encoding="utf-8"?>
-<ds:datastoreItem xmlns:ds="http://schemas.openxmlformats.org/officeDocument/2006/customXml" ds:itemID="{CBDBF719-1B8C-4EFB-9858-16653154546A}">
+<ds:datastoreItem xmlns:ds="http://schemas.openxmlformats.org/officeDocument/2006/customXml" ds:itemID="{04AE221E-994E-4B62-89A0-52765A6A5B4A}">
   <ds:schemaRefs>
     <ds:schemaRef ds:uri="http://schemas.openxmlformats.org/officeDocument/2006/bibliography"/>
   </ds:schemaRefs>

--- a/doc/3 Theoretical Concepts.docx
+++ b/doc/3 Theoretical Concepts.docx
@@ -114,6 +114,7 @@
         </w:rPr>
         <w:t xml:space="preserve">3.1 </w:t>
       </w:r>
+      <w:proofErr w:type="spellStart"/>
       <w:r>
         <w:rPr>
           <w:rFonts w:asciiTheme="minorHAnsi" w:hAnsiTheme="minorHAnsi"/>
@@ -126,6 +127,7 @@
         </w:rPr>
         <w:t>s</w:t>
       </w:r>
+      <w:proofErr w:type="spellEnd"/>
     </w:p>
     <w:p>
       <w:pPr>
@@ -228,22 +230,82 @@
           <w:rFonts w:asciiTheme="minorHAnsi" w:hAnsiTheme="minorHAnsi"/>
           <w:b w:val="0"/>
         </w:rPr>
-        <w:t xml:space="preserve"> interface</w:t>
-      </w:r>
-      <w:r>
-        <w:rPr>
-          <w:rStyle w:val="Fett"/>
-          <w:rFonts w:asciiTheme="minorHAnsi" w:hAnsiTheme="minorHAnsi"/>
-          <w:b w:val="0"/>
-          <w:vertAlign w:val="superscript"/>
-        </w:rPr>
-        <w:t>1</w:t>
-      </w:r>
-      <w:r>
-        <w:rPr>
-          <w:rStyle w:val="Fett"/>
-          <w:rFonts w:asciiTheme="minorHAnsi" w:hAnsiTheme="minorHAnsi"/>
-          <w:b w:val="0"/>
+        <w:t xml:space="preserve"> interface.</w:t>
+      </w:r>
+      <w:r>
+        <w:rPr>
+          <w:rFonts w:asciiTheme="minorHAnsi" w:hAnsiTheme="minorHAnsi"/>
+        </w:rPr>
+        <w:t xml:space="preserve"> </w:t>
+      </w:r>
+      <w:r>
+        <w:rPr>
+          <w:rFonts w:asciiTheme="minorHAnsi" w:hAnsiTheme="minorHAnsi"/>
+        </w:rPr>
+        <w:t>About 60 years ago, the first step</w:t>
+      </w:r>
+      <w:r>
+        <w:rPr>
+          <w:rFonts w:asciiTheme="minorHAnsi" w:hAnsiTheme="minorHAnsi"/>
+        </w:rPr>
+        <w:t>s</w:t>
+      </w:r>
+      <w:r>
+        <w:rPr>
+          <w:rFonts w:asciiTheme="minorHAnsi" w:hAnsiTheme="minorHAnsi"/>
+        </w:rPr>
+        <w:t xml:space="preserve"> in the development of </w:t>
+      </w:r>
+      <w:proofErr w:type="spellStart"/>
+      <w:r>
+        <w:rPr>
+          <w:rFonts w:asciiTheme="minorHAnsi" w:hAnsiTheme="minorHAnsi"/>
+        </w:rPr>
+        <w:t>chatbots</w:t>
+      </w:r>
+      <w:proofErr w:type="spellEnd"/>
+      <w:r>
+        <w:rPr>
+          <w:rFonts w:asciiTheme="minorHAnsi" w:hAnsiTheme="minorHAnsi"/>
+        </w:rPr>
+        <w:t xml:space="preserve"> were taken by</w:t>
+      </w:r>
+      <w:r>
+        <w:rPr>
+          <w:rFonts w:asciiTheme="minorHAnsi" w:hAnsiTheme="minorHAnsi"/>
+        </w:rPr>
+        <w:t xml:space="preserve"> the computer scientists Alan Turing </w:t>
+      </w:r>
+      <w:r>
+        <w:rPr>
+          <w:rFonts w:asciiTheme="minorHAnsi" w:hAnsiTheme="minorHAnsi"/>
+        </w:rPr>
+        <w:t xml:space="preserve">and </w:t>
+      </w:r>
+      <w:r>
+        <w:rPr>
+          <w:rFonts w:asciiTheme="minorHAnsi" w:hAnsiTheme="minorHAnsi"/>
+        </w:rPr>
+        <w:t xml:space="preserve">Joseph </w:t>
+      </w:r>
+      <w:proofErr w:type="spellStart"/>
+      <w:r>
+        <w:rPr>
+          <w:rFonts w:asciiTheme="minorHAnsi" w:hAnsiTheme="minorHAnsi"/>
+        </w:rPr>
+        <w:t>Weizenbaum</w:t>
+      </w:r>
+      <w:proofErr w:type="spellEnd"/>
+      <w:r>
+        <w:rPr>
+          <w:rFonts w:asciiTheme="minorHAnsi" w:hAnsiTheme="minorHAnsi"/>
+        </w:rPr>
+        <w:t>, proposing the concept of computers communicating like humans do</w:t>
+      </w:r>
+      <w:r>
+        <w:rPr>
+          <w:rFonts w:asciiTheme="minorHAnsi" w:hAnsiTheme="minorHAnsi"/>
+          <w:i/>
         </w:rPr>
         <w:t>.</w:t>
       </w:r>
@@ -257,369 +319,338 @@
         <w:rPr>
           <w:rFonts w:asciiTheme="minorHAnsi" w:hAnsiTheme="minorHAnsi"/>
         </w:rPr>
-        <w:t>About 60 years ago, the first step</w:t>
-      </w:r>
-      <w:r>
-        <w:rPr>
-          <w:rFonts w:asciiTheme="minorHAnsi" w:hAnsiTheme="minorHAnsi"/>
-        </w:rPr>
-        <w:t>s</w:t>
-      </w:r>
-      <w:r>
-        <w:rPr>
-          <w:rFonts w:asciiTheme="minorHAnsi" w:hAnsiTheme="minorHAnsi"/>
-        </w:rPr>
-        <w:t xml:space="preserve"> in the development of chatbots were taken by</w:t>
-      </w:r>
-      <w:r>
-        <w:rPr>
-          <w:rFonts w:asciiTheme="minorHAnsi" w:hAnsiTheme="minorHAnsi"/>
-        </w:rPr>
-        <w:t xml:space="preserve"> the computer scientists Alan Turing </w:t>
-      </w:r>
-      <w:r>
-        <w:rPr>
-          <w:rFonts w:asciiTheme="minorHAnsi" w:hAnsiTheme="minorHAnsi"/>
-        </w:rPr>
-        <w:t xml:space="preserve">and </w:t>
-      </w:r>
-      <w:r>
-        <w:rPr>
-          <w:rFonts w:asciiTheme="minorHAnsi" w:hAnsiTheme="minorHAnsi"/>
-        </w:rPr>
-        <w:t>Joseph Weizenbaum</w:t>
-      </w:r>
-      <w:r>
-        <w:rPr>
-          <w:rFonts w:asciiTheme="minorHAnsi" w:hAnsiTheme="minorHAnsi"/>
-        </w:rPr>
-        <w:t>, proposing the concept of computers communicating like humans do</w:t>
+        <w:t xml:space="preserve">One of the first natural language processing programs was ELIZA, developed by Joseph </w:t>
+      </w:r>
+      <w:proofErr w:type="spellStart"/>
+      <w:r>
+        <w:rPr>
+          <w:rFonts w:asciiTheme="minorHAnsi" w:hAnsiTheme="minorHAnsi"/>
+        </w:rPr>
+        <w:t>Weizenbaum</w:t>
+      </w:r>
+      <w:proofErr w:type="spellEnd"/>
+      <w:r>
+        <w:rPr>
+          <w:rFonts w:asciiTheme="minorHAnsi" w:hAnsiTheme="minorHAnsi"/>
+        </w:rPr>
+        <w:t xml:space="preserve"> in 1966. </w:t>
+      </w:r>
+      <w:r>
+        <w:rPr>
+          <w:rFonts w:asciiTheme="minorHAnsi" w:hAnsiTheme="minorHAnsi"/>
+        </w:rPr>
+        <w:t>Although some users were tricked into thinking that ELIZA was an actual human conversation partner</w:t>
+      </w:r>
+      <w:r>
+        <w:rPr>
+          <w:rFonts w:asciiTheme="minorHAnsi" w:hAnsiTheme="minorHAnsi"/>
+        </w:rPr>
+        <w:t xml:space="preserve"> ²</w:t>
+      </w:r>
+      <w:r>
+        <w:rPr>
+          <w:rFonts w:asciiTheme="minorHAnsi" w:hAnsiTheme="minorHAnsi"/>
+        </w:rPr>
+        <w:t xml:space="preserve">, </w:t>
+      </w:r>
+      <w:r>
+        <w:rPr>
+          <w:rFonts w:asciiTheme="minorHAnsi" w:hAnsiTheme="minorHAnsi"/>
+        </w:rPr>
+        <w:t>this</w:t>
+      </w:r>
+      <w:r>
+        <w:rPr>
+          <w:rFonts w:asciiTheme="minorHAnsi" w:hAnsiTheme="minorHAnsi"/>
+        </w:rPr>
+        <w:t xml:space="preserve"> basic </w:t>
+      </w:r>
+      <w:r>
+        <w:rPr>
+          <w:rFonts w:asciiTheme="minorHAnsi" w:hAnsiTheme="minorHAnsi"/>
+        </w:rPr>
+        <w:t xml:space="preserve">example was </w:t>
+      </w:r>
+      <w:r>
+        <w:rPr>
+          <w:rFonts w:asciiTheme="minorHAnsi" w:hAnsiTheme="minorHAnsi"/>
+        </w:rPr>
+        <w:t xml:space="preserve">stretched to </w:t>
+      </w:r>
+      <w:r>
+        <w:rPr>
+          <w:rFonts w:asciiTheme="minorHAnsi" w:hAnsiTheme="minorHAnsi"/>
+        </w:rPr>
+        <w:t>its limit</w:t>
+      </w:r>
+      <w:r>
+        <w:rPr>
+          <w:rFonts w:asciiTheme="minorHAnsi" w:hAnsiTheme="minorHAnsi"/>
+        </w:rPr>
+        <w:t xml:space="preserve"> quickly because </w:t>
+      </w:r>
+      <w:r>
+        <w:rPr>
+          <w:rFonts w:asciiTheme="minorHAnsi" w:hAnsiTheme="minorHAnsi"/>
+        </w:rPr>
+        <w:t xml:space="preserve">of </w:t>
+      </w:r>
+      <w:r>
+        <w:rPr>
+          <w:rFonts w:asciiTheme="minorHAnsi" w:hAnsiTheme="minorHAnsi"/>
+        </w:rPr>
+        <w:t>its</w:t>
+      </w:r>
+      <w:r>
+        <w:rPr>
+          <w:rFonts w:asciiTheme="minorHAnsi" w:hAnsiTheme="minorHAnsi"/>
+        </w:rPr>
+        <w:t xml:space="preserve"> simple rule-based structure.</w:t>
+      </w:r>
+      <w:r>
+        <w:rPr>
+          <w:rFonts w:asciiTheme="minorHAnsi" w:hAnsiTheme="minorHAnsi"/>
+        </w:rPr>
+        <w:t xml:space="preserve"> </w:t>
+      </w:r>
+      <w:r>
+        <w:rPr>
+          <w:rFonts w:asciiTheme="minorHAnsi" w:hAnsiTheme="minorHAnsi"/>
+        </w:rPr>
+        <w:t>However, the fascination of computers being a conversation part</w:t>
+      </w:r>
+      <w:r>
+        <w:rPr>
+          <w:rFonts w:asciiTheme="minorHAnsi" w:hAnsiTheme="minorHAnsi"/>
+        </w:rPr>
+        <w:t>ner remained one of the big objectives of modern artificial intelligence.</w:t>
+      </w:r>
+    </w:p>
+    <w:p>
+      <w:pPr>
+        <w:rPr>
+          <w:rFonts w:asciiTheme="minorHAnsi" w:hAnsiTheme="minorHAnsi"/>
+        </w:rPr>
+      </w:pPr>
+      <w:r>
+        <w:rPr>
+          <w:rFonts w:asciiTheme="minorHAnsi" w:hAnsiTheme="minorHAnsi"/>
+        </w:rPr>
+        <w:t xml:space="preserve">The topic’s big </w:t>
+      </w:r>
+      <w:r>
+        <w:rPr>
+          <w:rFonts w:asciiTheme="minorHAnsi" w:hAnsiTheme="minorHAnsi"/>
+        </w:rPr>
+        <w:t>revival</w:t>
+      </w:r>
+      <w:r>
+        <w:rPr>
+          <w:rFonts w:asciiTheme="minorHAnsi" w:hAnsiTheme="minorHAnsi"/>
+        </w:rPr>
+        <w:t xml:space="preserve"> occurred with the introduction of mobile devices in th</w:t>
+      </w:r>
+      <w:r>
+        <w:rPr>
+          <w:rFonts w:asciiTheme="minorHAnsi" w:hAnsiTheme="minorHAnsi"/>
+        </w:rPr>
+        <w:t>e early</w:t>
+      </w:r>
+      <w:r>
+        <w:rPr>
+          <w:rFonts w:asciiTheme="minorHAnsi" w:hAnsiTheme="minorHAnsi"/>
+        </w:rPr>
+        <w:t xml:space="preserve"> 2000s</w:t>
+      </w:r>
+      <w:r>
+        <w:rPr>
+          <w:rFonts w:asciiTheme="minorHAnsi" w:hAnsiTheme="minorHAnsi"/>
+        </w:rPr>
+        <w:t>. All of the sudden, developers were faced with the task of transforming the</w:t>
+      </w:r>
+      <w:r>
+        <w:rPr>
+          <w:rFonts w:asciiTheme="minorHAnsi" w:hAnsiTheme="minorHAnsi"/>
+        </w:rPr>
+        <w:t>ir</w:t>
+      </w:r>
+      <w:r>
+        <w:rPr>
+          <w:rFonts w:asciiTheme="minorHAnsi" w:hAnsiTheme="minorHAnsi"/>
+        </w:rPr>
+        <w:t xml:space="preserve"> </w:t>
+      </w:r>
+      <w:r>
+        <w:rPr>
+          <w:rFonts w:asciiTheme="minorHAnsi" w:hAnsiTheme="minorHAnsi"/>
+        </w:rPr>
+        <w:t xml:space="preserve">well-known desktop applications and websites into apps to make </w:t>
+      </w:r>
+      <w:r>
+        <w:rPr>
+          <w:rFonts w:asciiTheme="minorHAnsi" w:hAnsiTheme="minorHAnsi"/>
+        </w:rPr>
+        <w:t>them</w:t>
+      </w:r>
+      <w:r>
+        <w:rPr>
+          <w:rFonts w:asciiTheme="minorHAnsi" w:hAnsiTheme="minorHAnsi"/>
+        </w:rPr>
+        <w:t xml:space="preserve"> suitable for a mobile market. Still,</w:t>
+      </w:r>
+      <w:r>
+        <w:rPr>
+          <w:rFonts w:asciiTheme="minorHAnsi" w:hAnsiTheme="minorHAnsi"/>
+        </w:rPr>
+        <w:t xml:space="preserve"> in the last couple of years it turned out that users actually do not like to use a variety of apps, but rather concentrate on only a few, mainly messaging apps. That is how in 2016, the idea of the conversational interface resurged </w:t>
+      </w:r>
+      <w:r>
+        <w:rPr>
+          <w:rFonts w:asciiTheme="minorHAnsi" w:hAnsiTheme="minorHAnsi"/>
+        </w:rPr>
+        <w:t xml:space="preserve">when </w:t>
+      </w:r>
+      <w:r>
+        <w:rPr>
+          <w:rFonts w:asciiTheme="minorHAnsi" w:hAnsiTheme="minorHAnsi"/>
+        </w:rPr>
+        <w:t>many</w:t>
+      </w:r>
+      <w:r>
+        <w:rPr>
+          <w:rFonts w:asciiTheme="minorHAnsi" w:hAnsiTheme="minorHAnsi"/>
+        </w:rPr>
+        <w:t xml:space="preserve"> </w:t>
+      </w:r>
+      <w:r>
+        <w:rPr>
+          <w:rFonts w:asciiTheme="minorHAnsi" w:hAnsiTheme="minorHAnsi"/>
+        </w:rPr>
+        <w:t>global bi</w:t>
+      </w:r>
+      <w:r>
+        <w:rPr>
+          <w:rFonts w:asciiTheme="minorHAnsi" w:hAnsiTheme="minorHAnsi"/>
+        </w:rPr>
+        <w:t xml:space="preserve">g-players like Google, Facebook, Microsoft, IBM or Amazon </w:t>
+      </w:r>
+      <w:r>
+        <w:rPr>
+          <w:rFonts w:asciiTheme="minorHAnsi" w:hAnsiTheme="minorHAnsi"/>
+        </w:rPr>
+        <w:t>decided to take part in the development of conversational interfaces</w:t>
+      </w:r>
+      <w:r>
+        <w:rPr>
+          <w:rFonts w:asciiTheme="minorHAnsi" w:hAnsiTheme="minorHAnsi"/>
+        </w:rPr>
+        <w:t xml:space="preserve">. </w:t>
+      </w:r>
+    </w:p>
+    <w:p>
+      <w:pPr>
+        <w:rPr>
+          <w:rFonts w:asciiTheme="minorHAnsi" w:hAnsiTheme="minorHAnsi"/>
+        </w:rPr>
+      </w:pPr>
+      <w:r>
+        <w:rPr>
+          <w:rFonts w:asciiTheme="minorHAnsi" w:hAnsiTheme="minorHAnsi"/>
+        </w:rPr>
+        <w:t xml:space="preserve">After explaining briefly the </w:t>
+      </w:r>
+      <w:r>
+        <w:rPr>
+          <w:rFonts w:asciiTheme="minorHAnsi" w:hAnsiTheme="minorHAnsi"/>
+        </w:rPr>
+        <w:t>importance</w:t>
+      </w:r>
+      <w:r>
+        <w:rPr>
+          <w:rFonts w:asciiTheme="minorHAnsi" w:hAnsiTheme="minorHAnsi"/>
+        </w:rPr>
+        <w:t xml:space="preserve"> of </w:t>
+      </w:r>
+      <w:proofErr w:type="spellStart"/>
+      <w:r>
+        <w:rPr>
+          <w:rFonts w:asciiTheme="minorHAnsi" w:hAnsiTheme="minorHAnsi"/>
+        </w:rPr>
+        <w:t>chatbots</w:t>
+      </w:r>
+      <w:proofErr w:type="spellEnd"/>
+      <w:r>
+        <w:rPr>
+          <w:rFonts w:asciiTheme="minorHAnsi" w:hAnsiTheme="minorHAnsi"/>
+        </w:rPr>
+        <w:t xml:space="preserve"> over the years</w:t>
+      </w:r>
+      <w:r>
+        <w:rPr>
+          <w:rFonts w:asciiTheme="minorHAnsi" w:hAnsiTheme="minorHAnsi"/>
+        </w:rPr>
+        <w:t xml:space="preserve">, the following part is going to define the different terms </w:t>
       </w:r>
       <w:r>
         <w:rPr>
           <w:rFonts w:asciiTheme="minorHAnsi" w:hAnsiTheme="minorHAnsi"/>
           <w:i/>
         </w:rPr>
+        <w:t>Natural Language Processing</w:t>
+      </w:r>
+      <w:r>
+        <w:rPr>
+          <w:rFonts w:asciiTheme="minorHAnsi" w:hAnsiTheme="minorHAnsi"/>
+        </w:rPr>
+        <w:t xml:space="preserve">, </w:t>
+      </w:r>
+      <w:r>
+        <w:rPr>
+          <w:rFonts w:asciiTheme="minorHAnsi" w:hAnsiTheme="minorHAnsi"/>
+          <w:i/>
+        </w:rPr>
+        <w:t>Conversational Interface</w:t>
+      </w:r>
+      <w:r>
+        <w:rPr>
+          <w:rFonts w:asciiTheme="minorHAnsi" w:hAnsiTheme="minorHAnsi"/>
+        </w:rPr>
+        <w:t xml:space="preserve"> and </w:t>
+      </w:r>
+      <w:proofErr w:type="spellStart"/>
+      <w:r>
+        <w:rPr>
+          <w:rFonts w:asciiTheme="minorHAnsi" w:hAnsiTheme="minorHAnsi"/>
+          <w:i/>
+        </w:rPr>
+        <w:t>Chatbots</w:t>
+      </w:r>
+      <w:proofErr w:type="spellEnd"/>
+      <w:r>
+        <w:rPr>
+          <w:rFonts w:asciiTheme="minorHAnsi" w:hAnsiTheme="minorHAnsi"/>
+          <w:i/>
+        </w:rPr>
+        <w:t xml:space="preserve"> </w:t>
+      </w:r>
+      <w:r>
+        <w:rPr>
+          <w:rFonts w:asciiTheme="minorHAnsi" w:hAnsiTheme="minorHAnsi"/>
+        </w:rPr>
+        <w:t xml:space="preserve">to outline the differences between them. After that, </w:t>
+      </w:r>
+      <w:r>
+        <w:rPr>
+          <w:rFonts w:asciiTheme="minorHAnsi" w:hAnsiTheme="minorHAnsi"/>
+        </w:rPr>
+        <w:t>the key concepts needed to model a conversation flow are introduced</w:t>
+      </w:r>
+      <w:r>
+        <w:rPr>
+          <w:rFonts w:asciiTheme="minorHAnsi" w:hAnsiTheme="minorHAnsi"/>
+        </w:rPr>
         <w:t>.</w:t>
       </w:r>
-      <w:r>
-        <w:rPr>
-          <w:rFonts w:asciiTheme="minorHAnsi" w:hAnsiTheme="minorHAnsi"/>
-        </w:rPr>
-        <w:t xml:space="preserve"> </w:t>
-      </w:r>
-      <w:r>
-        <w:rPr>
-          <w:rFonts w:asciiTheme="minorHAnsi" w:hAnsiTheme="minorHAnsi"/>
-        </w:rPr>
-        <w:t xml:space="preserve">One of the first natural language processing programs was ELIZA, developed by Joseph Weizenbaum in 1966. </w:t>
-      </w:r>
-      <w:r>
-        <w:rPr>
-          <w:rFonts w:asciiTheme="minorHAnsi" w:hAnsiTheme="minorHAnsi"/>
-        </w:rPr>
-        <w:t>Although some users were tricked into thinking that ELIZA was an actual human conversation partner</w:t>
-      </w:r>
-      <w:r>
-        <w:rPr>
-          <w:rFonts w:asciiTheme="minorHAnsi" w:hAnsiTheme="minorHAnsi"/>
-        </w:rPr>
-        <w:t xml:space="preserve"> ²</w:t>
-      </w:r>
-      <w:r>
-        <w:rPr>
-          <w:rFonts w:asciiTheme="minorHAnsi" w:hAnsiTheme="minorHAnsi"/>
-        </w:rPr>
-        <w:t xml:space="preserve">, </w:t>
-      </w:r>
-      <w:r>
-        <w:rPr>
-          <w:rFonts w:asciiTheme="minorHAnsi" w:hAnsiTheme="minorHAnsi"/>
-        </w:rPr>
-        <w:t>this</w:t>
-      </w:r>
-      <w:r>
-        <w:rPr>
-          <w:rFonts w:asciiTheme="minorHAnsi" w:hAnsiTheme="minorHAnsi"/>
-        </w:rPr>
-        <w:t xml:space="preserve"> basic </w:t>
-      </w:r>
-      <w:r>
-        <w:rPr>
-          <w:rFonts w:asciiTheme="minorHAnsi" w:hAnsiTheme="minorHAnsi"/>
-        </w:rPr>
-        <w:t xml:space="preserve">example was </w:t>
-      </w:r>
-      <w:r>
-        <w:rPr>
-          <w:rFonts w:asciiTheme="minorHAnsi" w:hAnsiTheme="minorHAnsi"/>
-        </w:rPr>
-        <w:t xml:space="preserve">stretched to </w:t>
-      </w:r>
-      <w:r>
-        <w:rPr>
-          <w:rFonts w:asciiTheme="minorHAnsi" w:hAnsiTheme="minorHAnsi"/>
-        </w:rPr>
-        <w:t>its limit</w:t>
-      </w:r>
-      <w:r>
-        <w:rPr>
-          <w:rFonts w:asciiTheme="minorHAnsi" w:hAnsiTheme="minorHAnsi"/>
-        </w:rPr>
-        <w:t xml:space="preserve"> quickly because </w:t>
-      </w:r>
-      <w:r>
-        <w:rPr>
-          <w:rFonts w:asciiTheme="minorHAnsi" w:hAnsiTheme="minorHAnsi"/>
-        </w:rPr>
-        <w:t xml:space="preserve">of </w:t>
-      </w:r>
-      <w:r>
-        <w:rPr>
-          <w:rFonts w:asciiTheme="minorHAnsi" w:hAnsiTheme="minorHAnsi"/>
-        </w:rPr>
-        <w:t>its</w:t>
-      </w:r>
-      <w:r>
-        <w:rPr>
-          <w:rFonts w:asciiTheme="minorHAnsi" w:hAnsiTheme="minorHAnsi"/>
-        </w:rPr>
-        <w:t xml:space="preserve"> simple rule-based structure.</w:t>
-      </w:r>
-      <w:r>
-        <w:rPr>
-          <w:rFonts w:asciiTheme="minorHAnsi" w:hAnsiTheme="minorHAnsi"/>
-        </w:rPr>
-        <w:t xml:space="preserve"> </w:t>
-      </w:r>
-      <w:r>
-        <w:rPr>
-          <w:rFonts w:asciiTheme="minorHAnsi" w:hAnsiTheme="minorHAnsi"/>
-        </w:rPr>
-        <w:t>However, the fascination of computers being a conversation part</w:t>
-      </w:r>
-      <w:r>
-        <w:rPr>
-          <w:rFonts w:asciiTheme="minorHAnsi" w:hAnsiTheme="minorHAnsi"/>
-        </w:rPr>
-        <w:t>ner remained one of the big objectives of modern artificial intelligence.</w:t>
-      </w:r>
-    </w:p>
-    <w:p>
-      <w:pPr>
-        <w:rPr>
-          <w:rFonts w:asciiTheme="minorHAnsi" w:hAnsiTheme="minorHAnsi"/>
-        </w:rPr>
-      </w:pPr>
-      <w:r>
-        <w:rPr>
-          <w:rFonts w:asciiTheme="minorHAnsi" w:hAnsiTheme="minorHAnsi"/>
-        </w:rPr>
-        <w:t xml:space="preserve">The topic’s big </w:t>
-      </w:r>
-      <w:r>
-        <w:rPr>
-          <w:rFonts w:asciiTheme="minorHAnsi" w:hAnsiTheme="minorHAnsi"/>
-        </w:rPr>
-        <w:t>revival</w:t>
-      </w:r>
-      <w:r>
-        <w:rPr>
-          <w:rFonts w:asciiTheme="minorHAnsi" w:hAnsiTheme="minorHAnsi"/>
-        </w:rPr>
-        <w:t xml:space="preserve"> occurred with the introduction of mobile devices in th</w:t>
-      </w:r>
-      <w:r>
-        <w:rPr>
-          <w:rFonts w:asciiTheme="minorHAnsi" w:hAnsiTheme="minorHAnsi"/>
-        </w:rPr>
-        <w:t>e early</w:t>
-      </w:r>
-      <w:r>
-        <w:rPr>
-          <w:rFonts w:asciiTheme="minorHAnsi" w:hAnsiTheme="minorHAnsi"/>
-        </w:rPr>
-        <w:t xml:space="preserve"> 2000s</w:t>
-      </w:r>
-      <w:r>
-        <w:rPr>
-          <w:rFonts w:asciiTheme="minorHAnsi" w:hAnsiTheme="minorHAnsi"/>
-        </w:rPr>
-        <w:t>. All of the sudden, developers were faced with the task of transforming the</w:t>
-      </w:r>
-      <w:r>
-        <w:rPr>
-          <w:rFonts w:asciiTheme="minorHAnsi" w:hAnsiTheme="minorHAnsi"/>
-        </w:rPr>
-        <w:t>ir</w:t>
-      </w:r>
-      <w:r>
-        <w:rPr>
-          <w:rFonts w:asciiTheme="minorHAnsi" w:hAnsiTheme="minorHAnsi"/>
-        </w:rPr>
-        <w:t xml:space="preserve"> </w:t>
-      </w:r>
-      <w:r>
-        <w:rPr>
-          <w:rFonts w:asciiTheme="minorHAnsi" w:hAnsiTheme="minorHAnsi"/>
-        </w:rPr>
-        <w:t xml:space="preserve">well-known desktop applications and websites into apps to make </w:t>
-      </w:r>
-      <w:r>
-        <w:rPr>
-          <w:rFonts w:asciiTheme="minorHAnsi" w:hAnsiTheme="minorHAnsi"/>
-        </w:rPr>
-        <w:t>them</w:t>
-      </w:r>
-      <w:r>
-        <w:rPr>
-          <w:rFonts w:asciiTheme="minorHAnsi" w:hAnsiTheme="minorHAnsi"/>
-        </w:rPr>
-        <w:t xml:space="preserve"> suitable for a mobile market. Still,</w:t>
-      </w:r>
-      <w:r>
-        <w:rPr>
-          <w:rFonts w:asciiTheme="minorHAnsi" w:hAnsiTheme="minorHAnsi"/>
-        </w:rPr>
-        <w:t xml:space="preserve"> in the last couple of years it turned out that users actually do not like to use a variety of apps, but rather concentrate on only a few, mainly messaging apps. That is how in 2016, the idea of the conversational interface resurged </w:t>
-      </w:r>
-      <w:r>
-        <w:rPr>
-          <w:rFonts w:asciiTheme="minorHAnsi" w:hAnsiTheme="minorHAnsi"/>
-        </w:rPr>
-        <w:t xml:space="preserve">when </w:t>
-      </w:r>
-      <w:r>
-        <w:rPr>
-          <w:rFonts w:asciiTheme="minorHAnsi" w:hAnsiTheme="minorHAnsi"/>
-        </w:rPr>
-        <w:t>many</w:t>
-      </w:r>
-      <w:r>
-        <w:rPr>
-          <w:rFonts w:asciiTheme="minorHAnsi" w:hAnsiTheme="minorHAnsi"/>
-        </w:rPr>
-        <w:t xml:space="preserve"> </w:t>
-      </w:r>
-      <w:r>
-        <w:rPr>
-          <w:rFonts w:asciiTheme="minorHAnsi" w:hAnsiTheme="minorHAnsi"/>
-        </w:rPr>
-        <w:t>global bi</w:t>
-      </w:r>
-      <w:r>
-        <w:rPr>
-          <w:rFonts w:asciiTheme="minorHAnsi" w:hAnsiTheme="minorHAnsi"/>
-        </w:rPr>
-        <w:t xml:space="preserve">g-players like Google, Facebook, Microsoft, IBM or Amazon </w:t>
-      </w:r>
-      <w:r>
-        <w:rPr>
-          <w:rFonts w:asciiTheme="minorHAnsi" w:hAnsiTheme="minorHAnsi"/>
-        </w:rPr>
-        <w:t>decided to take part in the development of conversational interfaces</w:t>
-      </w:r>
-      <w:r>
-        <w:rPr>
-          <w:rFonts w:asciiTheme="minorHAnsi" w:hAnsiTheme="minorHAnsi"/>
-          <w:vertAlign w:val="superscript"/>
-        </w:rPr>
-        <w:t>3</w:t>
-      </w:r>
-      <w:r>
-        <w:rPr>
-          <w:rFonts w:asciiTheme="minorHAnsi" w:hAnsiTheme="minorHAnsi"/>
-        </w:rPr>
-        <w:t xml:space="preserve">. </w:t>
-      </w:r>
-    </w:p>
-    <w:p>
-      <w:pPr>
-        <w:rPr>
-          <w:rFonts w:asciiTheme="minorHAnsi" w:hAnsiTheme="minorHAnsi"/>
-        </w:rPr>
-      </w:pPr>
-      <w:r>
-        <w:rPr>
-          <w:rFonts w:asciiTheme="minorHAnsi" w:hAnsiTheme="minorHAnsi"/>
-        </w:rPr>
-        <w:t xml:space="preserve">After explaining briefly the </w:t>
-      </w:r>
-      <w:r>
-        <w:rPr>
-          <w:rFonts w:asciiTheme="minorHAnsi" w:hAnsiTheme="minorHAnsi"/>
-        </w:rPr>
-        <w:t>importance</w:t>
-      </w:r>
-      <w:r>
-        <w:rPr>
-          <w:rFonts w:asciiTheme="minorHAnsi" w:hAnsiTheme="minorHAnsi"/>
-        </w:rPr>
-        <w:t xml:space="preserve"> of chatbots</w:t>
-      </w:r>
-      <w:r>
-        <w:rPr>
-          <w:rFonts w:asciiTheme="minorHAnsi" w:hAnsiTheme="minorHAnsi"/>
-        </w:rPr>
-        <w:t xml:space="preserve"> over the years</w:t>
-      </w:r>
-      <w:r>
-        <w:rPr>
-          <w:rFonts w:asciiTheme="minorHAnsi" w:hAnsiTheme="minorHAnsi"/>
-        </w:rPr>
-        <w:t xml:space="preserve">, the following part is going to define the different terms </w:t>
-      </w:r>
-      <w:r>
-        <w:rPr>
-          <w:rFonts w:asciiTheme="minorHAnsi" w:hAnsiTheme="minorHAnsi"/>
-          <w:i/>
-        </w:rPr>
-        <w:t>Natural Language Processing</w:t>
-      </w:r>
-      <w:r>
-        <w:rPr>
-          <w:rFonts w:asciiTheme="minorHAnsi" w:hAnsiTheme="minorHAnsi"/>
-        </w:rPr>
-        <w:t xml:space="preserve">, </w:t>
-      </w:r>
-      <w:r>
-        <w:rPr>
-          <w:rFonts w:asciiTheme="minorHAnsi" w:hAnsiTheme="minorHAnsi"/>
-          <w:i/>
-        </w:rPr>
-        <w:t>Conversational Interface</w:t>
-      </w:r>
-      <w:r>
-        <w:rPr>
-          <w:rFonts w:asciiTheme="minorHAnsi" w:hAnsiTheme="minorHAnsi"/>
-        </w:rPr>
-        <w:t xml:space="preserve"> and </w:t>
-      </w:r>
-      <w:r>
-        <w:rPr>
-          <w:rFonts w:asciiTheme="minorHAnsi" w:hAnsiTheme="minorHAnsi"/>
-          <w:i/>
-        </w:rPr>
-        <w:t xml:space="preserve">Chatbots </w:t>
-      </w:r>
-      <w:r>
-        <w:rPr>
-          <w:rFonts w:asciiTheme="minorHAnsi" w:hAnsiTheme="minorHAnsi"/>
-        </w:rPr>
-        <w:t xml:space="preserve">to outline the differences between them. After that, </w:t>
-      </w:r>
-      <w:r>
-        <w:rPr>
-          <w:rFonts w:asciiTheme="minorHAnsi" w:hAnsiTheme="minorHAnsi"/>
-        </w:rPr>
-        <w:t>the key concepts needed to model a conversation flow are introduced</w:t>
-      </w:r>
-      <w:r>
-        <w:rPr>
-          <w:rFonts w:asciiTheme="minorHAnsi" w:hAnsiTheme="minorHAnsi"/>
-        </w:rPr>
-        <w:t>.</w:t>
-      </w:r>
     </w:p>
     <w:p>
       <w:pPr>
@@ -644,8 +675,16 @@
         <w:rPr>
           <w:rFonts w:asciiTheme="minorHAnsi" w:hAnsiTheme="minorHAnsi"/>
         </w:rPr>
-        <w:t>, Conversational Interface and Chatbots</w:t>
-      </w:r>
+        <w:t xml:space="preserve">, Conversational Interface and </w:t>
+      </w:r>
+      <w:proofErr w:type="spellStart"/>
+      <w:r>
+        <w:rPr>
+          <w:rFonts w:asciiTheme="minorHAnsi" w:hAnsiTheme="minorHAnsi"/>
+        </w:rPr>
+        <w:t>Chatbots</w:t>
+      </w:r>
+      <w:proofErr w:type="spellEnd"/>
     </w:p>
     <w:p>
       <w:pPr>
@@ -682,6 +721,7 @@
         <w:rPr>
           <w:rFonts w:asciiTheme="minorHAnsi" w:hAnsiTheme="minorHAnsi"/>
         </w:rPr>
+        <w:lastRenderedPageBreak/>
         <w:t xml:space="preserve">converted information </w:t>
       </w:r>
       <w:r>
@@ -719,56 +759,32 @@
         <w:rPr>
           <w:rFonts w:asciiTheme="minorHAnsi" w:hAnsiTheme="minorHAnsi"/>
         </w:rPr>
-        <w:t xml:space="preserve">Natural Language Understanding is a </w:t>
-      </w:r>
-      <w:r>
-        <w:rPr>
-          <w:rFonts w:asciiTheme="minorHAnsi" w:hAnsiTheme="minorHAnsi"/>
-        </w:rPr>
-        <w:lastRenderedPageBreak/>
-        <w:t>sub</w:t>
-      </w:r>
-      <w:r>
-        <w:rPr>
-          <w:rFonts w:asciiTheme="minorHAnsi" w:hAnsiTheme="minorHAnsi"/>
-        </w:rPr>
-        <w:t xml:space="preserve">discipline of the above </w:t>
-      </w:r>
-      <w:r>
-        <w:rPr>
-          <w:rFonts w:asciiTheme="minorHAnsi" w:hAnsiTheme="minorHAnsi"/>
-        </w:rPr>
-        <w:t>stated</w:t>
-      </w:r>
-      <w:r>
-        <w:rPr>
-          <w:rFonts w:asciiTheme="minorHAnsi" w:hAnsiTheme="minorHAnsi"/>
-        </w:rPr>
-        <w:t xml:space="preserve">, focusing on </w:t>
-      </w:r>
-      <w:r>
-        <w:rPr>
-          <w:rFonts w:asciiTheme="minorHAnsi" w:hAnsiTheme="minorHAnsi"/>
-        </w:rPr>
-        <w:t>“</w:t>
-      </w:r>
-      <w:r>
-        <w:rPr>
-          <w:rFonts w:asciiTheme="minorHAnsi" w:hAnsiTheme="minorHAnsi"/>
-        </w:rPr>
-        <w:t>reading compr</w:t>
-      </w:r>
-      <w:r>
-        <w:rPr>
-          <w:rFonts w:asciiTheme="minorHAnsi" w:hAnsiTheme="minorHAnsi"/>
-        </w:rPr>
-        <w:t>ehension and semantic analysis</w:t>
-      </w:r>
-      <w:r>
-        <w:rPr>
-          <w:rFonts w:asciiTheme="minorHAnsi" w:hAnsiTheme="minorHAnsi"/>
-        </w:rPr>
-        <w:t>”</w:t>
+        <w:t xml:space="preserve">A sub-discipline of Natural Language Processing is the so-called </w:t>
+      </w:r>
+      <w:r>
+        <w:rPr>
+          <w:rFonts w:asciiTheme="minorHAnsi" w:hAnsiTheme="minorHAnsi"/>
+        </w:rPr>
+        <w:t>Natural Language Understanding</w:t>
+      </w:r>
+      <w:r>
+        <w:rPr>
+          <w:rFonts w:asciiTheme="minorHAnsi" w:hAnsiTheme="minorHAnsi"/>
+        </w:rPr>
+        <w:t xml:space="preserve"> (NLU).</w:t>
+      </w:r>
+    </w:p>
+    <w:p>
+      <w:pPr>
+        <w:rPr>
+          <w:rFonts w:asciiTheme="minorHAnsi" w:hAnsiTheme="minorHAnsi"/>
+        </w:rPr>
+      </w:pPr>
+      <w:r>
+        <w:rPr>
+          <w:rFonts w:asciiTheme="minorHAnsi" w:hAnsiTheme="minorHAnsi"/>
+        </w:rPr>
+        <w:t>Nowadays, many big players provide free to use natural language understanding platforms that make the development of conversational interfaces possible. One of these NLP-NLU platforms is api.ai which translates human language into a formal representation using</w:t>
       </w:r>
       <w:r>
         <w:rPr>
@@ -779,28 +795,51 @@
       <w:r>
         <w:rPr>
           <w:rFonts w:asciiTheme="minorHAnsi" w:hAnsiTheme="minorHAnsi"/>
+        </w:rPr>
+        <w:t xml:space="preserve">machine learning techniques as well </w:t>
+      </w:r>
+      <w:r>
+        <w:rPr>
+          <w:rFonts w:asciiTheme="minorHAnsi" w:hAnsiTheme="minorHAnsi"/>
+        </w:rPr>
+        <w:t xml:space="preserve">the later explained </w:t>
+      </w:r>
+      <w:r>
+        <w:rPr>
+          <w:rFonts w:asciiTheme="minorHAnsi" w:hAnsiTheme="minorHAnsi"/>
+        </w:rPr>
+        <w:t xml:space="preserve">NLU </w:t>
+      </w:r>
+      <w:r>
+        <w:rPr>
+          <w:rFonts w:asciiTheme="minorHAnsi" w:hAnsiTheme="minorHAnsi"/>
+        </w:rPr>
+        <w:t xml:space="preserve">concepts entities, intents and </w:t>
+      </w:r>
+      <w:r>
+        <w:rPr>
+          <w:rFonts w:asciiTheme="minorHAnsi" w:hAnsiTheme="minorHAnsi"/>
+        </w:rPr>
+        <w:t>contexts</w:t>
+      </w:r>
+      <w:r>
+        <w:rPr>
+          <w:rFonts w:asciiTheme="minorHAnsi" w:hAnsiTheme="minorHAnsi"/>
+        </w:rPr>
+        <w:t xml:space="preserve"> </w:t>
+      </w:r>
+      <w:r>
+        <w:rPr>
+          <w:rFonts w:asciiTheme="minorHAnsi" w:hAnsiTheme="minorHAnsi"/>
           <w:vertAlign w:val="superscript"/>
         </w:rPr>
-        <w:t>3111</w:t>
-      </w:r>
-      <w:r>
-        <w:rPr>
-          <w:rFonts w:asciiTheme="minorHAnsi" w:hAnsiTheme="minorHAnsi"/>
-        </w:rPr>
-        <w:t xml:space="preserve">. </w:t>
-      </w:r>
-    </w:p>
-    <w:p>
-      <w:pPr>
-        <w:rPr>
-          <w:rFonts w:asciiTheme="minorHAnsi" w:hAnsiTheme="minorHAnsi"/>
-        </w:rPr>
-      </w:pPr>
-      <w:r>
-        <w:rPr>
-          <w:rFonts w:asciiTheme="minorHAnsi" w:hAnsiTheme="minorHAnsi"/>
-        </w:rPr>
-        <w:t>Nowadays, many big players provide free to use natural language understanding platforms that make the development of conversational interfaces possible. One of these NLP-NLU platforms is api.ai which translates human language into a formal representation using</w:t>
+        <w:t>3112</w:t>
+      </w:r>
+      <w:r>
+        <w:rPr>
+          <w:rFonts w:asciiTheme="minorHAnsi" w:hAnsiTheme="minorHAnsi"/>
+        </w:rPr>
+        <w:t>.</w:t>
       </w:r>
       <w:r>
         <w:rPr>
@@ -808,167 +847,240 @@
         </w:rPr>
         <w:t xml:space="preserve"> </w:t>
       </w:r>
-      <w:r>
-        <w:rPr>
-          <w:rFonts w:asciiTheme="minorHAnsi" w:hAnsiTheme="minorHAnsi"/>
-        </w:rPr>
-        <w:t xml:space="preserve">machine learning techniques as well </w:t>
-      </w:r>
-      <w:r>
-        <w:rPr>
-          <w:rFonts w:asciiTheme="minorHAnsi" w:hAnsiTheme="minorHAnsi"/>
-        </w:rPr>
-        <w:t xml:space="preserve">the later explained </w:t>
-      </w:r>
-      <w:r>
-        <w:rPr>
-          <w:rFonts w:asciiTheme="minorHAnsi" w:hAnsiTheme="minorHAnsi"/>
-        </w:rPr>
-        <w:t xml:space="preserve">NLU </w:t>
-      </w:r>
-      <w:r>
-        <w:rPr>
-          <w:rFonts w:asciiTheme="minorHAnsi" w:hAnsiTheme="minorHAnsi"/>
-        </w:rPr>
-        <w:t xml:space="preserve">concepts entities, intents and concepts </w:t>
-      </w:r>
-      <w:r>
-        <w:rPr>
-          <w:rFonts w:asciiTheme="minorHAnsi" w:hAnsiTheme="minorHAnsi"/>
+    </w:p>
+    <w:p>
+      <w:pPr>
+        <w:rPr>
+          <w:rFonts w:asciiTheme="minorHAnsi" w:eastAsia="Times New Roman" w:hAnsiTheme="minorHAnsi"/>
+          <w:lang w:eastAsia="de-DE"/>
+        </w:rPr>
+      </w:pPr>
+      <w:r>
+        <w:rPr>
+          <w:rFonts w:asciiTheme="minorHAnsi" w:hAnsiTheme="minorHAnsi"/>
+        </w:rPr>
+        <w:t>Using a c</w:t>
+      </w:r>
+      <w:r>
+        <w:rPr>
+          <w:rFonts w:asciiTheme="minorHAnsi" w:hAnsiTheme="minorHAnsi"/>
+        </w:rPr>
+        <w:t>onversational interface</w:t>
+      </w:r>
+      <w:r>
+        <w:rPr>
+          <w:rFonts w:asciiTheme="minorHAnsi" w:hAnsiTheme="minorHAnsi"/>
+        </w:rPr>
+        <w:t>,</w:t>
+      </w:r>
+      <w:r>
+        <w:rPr>
+          <w:rFonts w:asciiTheme="minorHAnsi" w:hAnsiTheme="minorHAnsi"/>
+        </w:rPr>
+        <w:t xml:space="preserve"> people </w:t>
+      </w:r>
+      <w:r>
+        <w:rPr>
+          <w:rFonts w:asciiTheme="minorHAnsi" w:hAnsiTheme="minorHAnsi"/>
+        </w:rPr>
+        <w:t xml:space="preserve">are enabled to </w:t>
+      </w:r>
+      <w:r>
+        <w:rPr>
+          <w:rFonts w:asciiTheme="minorHAnsi" w:hAnsiTheme="minorHAnsi"/>
+        </w:rPr>
+        <w:t>interact with</w:t>
+      </w:r>
+      <w:r>
+        <w:rPr>
+          <w:rFonts w:asciiTheme="minorHAnsi" w:hAnsiTheme="minorHAnsi"/>
+        </w:rPr>
+        <w:t xml:space="preserve"> virtual assistants, smart de</w:t>
+      </w:r>
+      <w:r>
+        <w:rPr>
+          <w:rFonts w:asciiTheme="minorHAnsi" w:hAnsiTheme="minorHAnsi"/>
+        </w:rPr>
+        <w:t>vices</w:t>
+      </w:r>
+      <w:r>
+        <w:rPr>
+          <w:rFonts w:asciiTheme="minorHAnsi" w:hAnsiTheme="minorHAnsi"/>
+        </w:rPr>
+        <w:t xml:space="preserve"> and social robot</w:t>
+      </w:r>
+      <w:r>
+        <w:rPr>
+          <w:rFonts w:asciiTheme="minorHAnsi" w:hAnsiTheme="minorHAnsi"/>
+        </w:rPr>
+        <w:t xml:space="preserve"> </w:t>
+      </w:r>
+      <w:r>
+        <w:rPr>
+          <w:rFonts w:asciiTheme="minorHAnsi" w:eastAsia="Times New Roman" w:hAnsiTheme="minorHAnsi"/>
+          <w:lang w:eastAsia="de-DE"/>
+        </w:rPr>
+        <w:t>via their</w:t>
+      </w:r>
+      <w:r>
+        <w:rPr>
+          <w:rFonts w:asciiTheme="minorHAnsi" w:eastAsia="Times New Roman" w:hAnsiTheme="minorHAnsi"/>
+          <w:lang w:eastAsia="de-DE"/>
+        </w:rPr>
+        <w:t xml:space="preserve"> </w:t>
+      </w:r>
+      <w:r>
+        <w:rPr>
+          <w:rFonts w:asciiTheme="minorHAnsi" w:eastAsia="Times New Roman" w:hAnsiTheme="minorHAnsi"/>
+          <w:lang w:eastAsia="de-DE"/>
+        </w:rPr>
+        <w:t>natural</w:t>
+      </w:r>
+      <w:r>
+        <w:rPr>
+          <w:rFonts w:asciiTheme="minorHAnsi" w:eastAsia="Times New Roman" w:hAnsiTheme="minorHAnsi"/>
+          <w:lang w:eastAsia="de-DE"/>
+        </w:rPr>
+        <w:t xml:space="preserve"> language</w:t>
+      </w:r>
+      <w:r>
+        <w:rPr>
+          <w:rFonts w:asciiTheme="minorHAnsi" w:eastAsia="Times New Roman" w:hAnsiTheme="minorHAnsi"/>
+          <w:lang w:eastAsia="de-DE"/>
+        </w:rPr>
+        <w:t xml:space="preserve"> </w:t>
+      </w:r>
+      <w:r>
+        <w:rPr>
+          <w:rFonts w:asciiTheme="minorHAnsi" w:eastAsia="Times New Roman" w:hAnsiTheme="minorHAnsi"/>
           <w:vertAlign w:val="superscript"/>
-        </w:rPr>
-        <w:t>3112</w:t>
-      </w:r>
-      <w:r>
-        <w:rPr>
-          <w:rFonts w:asciiTheme="minorHAnsi" w:hAnsiTheme="minorHAnsi"/>
+          <w:lang w:eastAsia="de-DE"/>
+        </w:rPr>
+        <w:t>3113</w:t>
+      </w:r>
+      <w:r>
+        <w:rPr>
+          <w:rFonts w:asciiTheme="minorHAnsi" w:eastAsia="Times New Roman" w:hAnsiTheme="minorHAnsi"/>
+          <w:vertAlign w:val="superscript"/>
+          <w:lang w:eastAsia="de-DE"/>
+        </w:rPr>
+        <w:softHyphen/>
+      </w:r>
+      <w:r>
+        <w:rPr>
+          <w:rFonts w:asciiTheme="minorHAnsi" w:eastAsia="Times New Roman" w:hAnsiTheme="minorHAnsi"/>
+          <w:lang w:eastAsia="de-DE"/>
         </w:rPr>
         <w:t>.</w:t>
       </w:r>
       <w:r>
         <w:rPr>
-          <w:rFonts w:asciiTheme="minorHAnsi" w:hAnsiTheme="minorHAnsi"/>
+          <w:rFonts w:asciiTheme="minorHAnsi" w:eastAsia="Times New Roman" w:hAnsiTheme="minorHAnsi"/>
+          <w:lang w:eastAsia="de-DE"/>
+        </w:rPr>
+        <w:t xml:space="preserve"> Conversational interfaces are considered as the third wave of user experience, after the terminal and the graphical user interface. The </w:t>
+      </w:r>
+      <w:r>
+        <w:rPr>
+          <w:rFonts w:asciiTheme="minorHAnsi" w:eastAsia="Times New Roman" w:hAnsiTheme="minorHAnsi"/>
+          <w:lang w:eastAsia="de-DE"/>
+        </w:rPr>
+        <w:t>aim</w:t>
+      </w:r>
+      <w:r>
+        <w:rPr>
+          <w:rFonts w:asciiTheme="minorHAnsi" w:eastAsia="Times New Roman" w:hAnsiTheme="minorHAnsi"/>
+          <w:lang w:eastAsia="de-DE"/>
+        </w:rPr>
+        <w:t xml:space="preserve"> is that by having a conversational interface, user</w:t>
+      </w:r>
+      <w:r>
+        <w:rPr>
+          <w:rFonts w:asciiTheme="minorHAnsi" w:eastAsia="Times New Roman" w:hAnsiTheme="minorHAnsi"/>
+          <w:lang w:eastAsia="de-DE"/>
+        </w:rPr>
+        <w:t>s</w:t>
+      </w:r>
+      <w:r>
+        <w:rPr>
+          <w:rFonts w:asciiTheme="minorHAnsi" w:eastAsia="Times New Roman" w:hAnsiTheme="minorHAnsi"/>
+          <w:lang w:eastAsia="de-DE"/>
+        </w:rPr>
+        <w:t xml:space="preserve"> do not have to adapt to the computer, but the computer has to adapt to the human way of communicating.</w:t>
+      </w:r>
+    </w:p>
+    <w:p>
+      <w:pPr>
+        <w:rPr>
+          <w:rFonts w:asciiTheme="minorHAnsi" w:eastAsia="Times New Roman" w:hAnsiTheme="minorHAnsi"/>
+          <w:lang w:eastAsia="de-DE"/>
+        </w:rPr>
+      </w:pPr>
+      <w:r>
+        <w:rPr>
+          <w:rFonts w:asciiTheme="minorHAnsi" w:eastAsia="Times New Roman" w:hAnsiTheme="minorHAnsi"/>
+          <w:lang w:eastAsia="de-DE"/>
+        </w:rPr>
+        <w:t xml:space="preserve">There are two basic types of conversational interfaces: voice assistants </w:t>
+      </w:r>
+      <w:r>
+        <w:rPr>
+          <w:rFonts w:asciiTheme="minorHAnsi" w:eastAsia="Times New Roman" w:hAnsiTheme="minorHAnsi"/>
+          <w:lang w:eastAsia="de-DE"/>
+        </w:rPr>
+        <w:t xml:space="preserve">such as Apple’s </w:t>
+      </w:r>
+      <w:r>
+        <w:rPr>
+          <w:rFonts w:asciiTheme="minorHAnsi" w:eastAsia="Times New Roman" w:hAnsiTheme="minorHAnsi"/>
+          <w:lang w:eastAsia="de-DE"/>
+        </w:rPr>
+        <w:t xml:space="preserve">Siri or </w:t>
+      </w:r>
+      <w:r>
+        <w:rPr>
+          <w:rFonts w:asciiTheme="minorHAnsi" w:eastAsia="Times New Roman" w:hAnsiTheme="minorHAnsi"/>
+          <w:lang w:eastAsia="de-DE"/>
+        </w:rPr>
+        <w:t xml:space="preserve">Amazon’s </w:t>
+      </w:r>
+      <w:r>
+        <w:rPr>
+          <w:rFonts w:asciiTheme="minorHAnsi" w:eastAsia="Times New Roman" w:hAnsiTheme="minorHAnsi"/>
+          <w:lang w:eastAsia="de-DE"/>
+        </w:rPr>
+        <w:t xml:space="preserve">Alexa that communicate using spoken language and </w:t>
+      </w:r>
+      <w:proofErr w:type="spellStart"/>
+      <w:r>
+        <w:rPr>
+          <w:rFonts w:asciiTheme="minorHAnsi" w:eastAsia="Times New Roman" w:hAnsiTheme="minorHAnsi"/>
+          <w:lang w:eastAsia="de-DE"/>
+        </w:rPr>
+        <w:t>chatbots</w:t>
+      </w:r>
+      <w:proofErr w:type="spellEnd"/>
+      <w:r>
+        <w:rPr>
+          <w:rFonts w:asciiTheme="minorHAnsi" w:eastAsia="Times New Roman" w:hAnsiTheme="minorHAnsi"/>
+          <w:lang w:eastAsia="de-DE"/>
+        </w:rPr>
+        <w:t>, enabling communication via typing</w:t>
+      </w:r>
+      <w:r>
+        <w:rPr>
+          <w:rFonts w:asciiTheme="minorHAnsi" w:eastAsia="Times New Roman" w:hAnsiTheme="minorHAnsi"/>
+          <w:lang w:eastAsia="de-DE"/>
         </w:rPr>
         <w:t xml:space="preserve"> </w:t>
       </w:r>
-    </w:p>
-    <w:p>
-      <w:pPr>
-        <w:rPr>
-          <w:rFonts w:asciiTheme="minorHAnsi" w:eastAsia="Times New Roman" w:hAnsiTheme="minorHAnsi"/>
-          <w:lang w:eastAsia="de-DE"/>
-        </w:rPr>
-      </w:pPr>
-      <w:r>
-        <w:rPr>
-          <w:rFonts w:asciiTheme="minorHAnsi" w:hAnsiTheme="minorHAnsi"/>
-        </w:rPr>
-        <w:t>Using a c</w:t>
-      </w:r>
-      <w:r>
-        <w:rPr>
-          <w:rFonts w:asciiTheme="minorHAnsi" w:hAnsiTheme="minorHAnsi"/>
-        </w:rPr>
-        <w:t>onversational interface</w:t>
-      </w:r>
-      <w:r>
-        <w:rPr>
-          <w:rFonts w:asciiTheme="minorHAnsi" w:hAnsiTheme="minorHAnsi"/>
-        </w:rPr>
-        <w:t>,</w:t>
-      </w:r>
-      <w:r>
-        <w:rPr>
-          <w:rFonts w:asciiTheme="minorHAnsi" w:hAnsiTheme="minorHAnsi"/>
-        </w:rPr>
-        <w:t xml:space="preserve"> people </w:t>
-      </w:r>
-      <w:r>
-        <w:rPr>
-          <w:rFonts w:asciiTheme="minorHAnsi" w:hAnsiTheme="minorHAnsi"/>
-        </w:rPr>
-        <w:t xml:space="preserve">are enabled to </w:t>
-      </w:r>
-      <w:r>
-        <w:rPr>
-          <w:rFonts w:asciiTheme="minorHAnsi" w:hAnsiTheme="minorHAnsi"/>
-        </w:rPr>
-        <w:t>interact with</w:t>
-      </w:r>
-      <w:r>
-        <w:rPr>
-          <w:rFonts w:asciiTheme="minorHAnsi" w:hAnsiTheme="minorHAnsi"/>
-        </w:rPr>
-        <w:t xml:space="preserve"> virtual assistants, smart de</w:t>
-      </w:r>
-      <w:r>
-        <w:rPr>
-          <w:rFonts w:asciiTheme="minorHAnsi" w:hAnsiTheme="minorHAnsi"/>
-        </w:rPr>
-        <w:t>vices</w:t>
-      </w:r>
-      <w:r>
-        <w:rPr>
-          <w:rFonts w:asciiTheme="minorHAnsi" w:hAnsiTheme="minorHAnsi"/>
-        </w:rPr>
-        <w:t xml:space="preserve"> and social robot</w:t>
-      </w:r>
-      <w:r>
-        <w:rPr>
-          <w:rFonts w:asciiTheme="minorHAnsi" w:hAnsiTheme="minorHAnsi"/>
-        </w:rPr>
-        <w:t xml:space="preserve"> </w:t>
-      </w:r>
-      <w:r>
-        <w:rPr>
-          <w:rFonts w:asciiTheme="minorHAnsi" w:eastAsia="Times New Roman" w:hAnsiTheme="minorHAnsi"/>
-          <w:lang w:eastAsia="de-DE"/>
-        </w:rPr>
-        <w:t>via their</w:t>
-      </w:r>
-      <w:r>
-        <w:rPr>
-          <w:rFonts w:asciiTheme="minorHAnsi" w:eastAsia="Times New Roman" w:hAnsiTheme="minorHAnsi"/>
-          <w:lang w:eastAsia="de-DE"/>
-        </w:rPr>
-        <w:t xml:space="preserve"> </w:t>
-      </w:r>
-      <w:r>
-        <w:rPr>
-          <w:rFonts w:asciiTheme="minorHAnsi" w:eastAsia="Times New Roman" w:hAnsiTheme="minorHAnsi"/>
-          <w:lang w:eastAsia="de-DE"/>
-        </w:rPr>
-        <w:t>natural</w:t>
-      </w:r>
-      <w:r>
-        <w:rPr>
-          <w:rFonts w:asciiTheme="minorHAnsi" w:eastAsia="Times New Roman" w:hAnsiTheme="minorHAnsi"/>
-          <w:lang w:eastAsia="de-DE"/>
-        </w:rPr>
-        <w:t xml:space="preserve"> language</w:t>
-      </w:r>
-      <w:r>
-        <w:rPr>
-          <w:rFonts w:asciiTheme="minorHAnsi" w:eastAsia="Times New Roman" w:hAnsiTheme="minorHAnsi"/>
-          <w:lang w:eastAsia="de-DE"/>
-        </w:rPr>
-        <w:t xml:space="preserve"> </w:t>
-      </w:r>
       <w:r>
         <w:rPr>
           <w:rFonts w:asciiTheme="minorHAnsi" w:eastAsia="Times New Roman" w:hAnsiTheme="minorHAnsi"/>
           <w:vertAlign w:val="superscript"/>
           <w:lang w:eastAsia="de-DE"/>
         </w:rPr>
-        <w:t>3113</w:t>
-      </w:r>
-      <w:r>
-        <w:rPr>
-          <w:rFonts w:asciiTheme="minorHAnsi" w:eastAsia="Times New Roman" w:hAnsiTheme="minorHAnsi"/>
-          <w:vertAlign w:val="superscript"/>
-          <w:lang w:eastAsia="de-DE"/>
-        </w:rPr>
-        <w:softHyphen/>
+        <w:t>3114</w:t>
       </w:r>
       <w:r>
         <w:rPr>
@@ -982,87 +1094,37 @@
           <w:rFonts w:asciiTheme="minorHAnsi" w:eastAsia="Times New Roman" w:hAnsiTheme="minorHAnsi"/>
           <w:lang w:eastAsia="de-DE"/>
         </w:rPr>
-        <w:t xml:space="preserve"> Conversational interfaces are considered as the third wave of user experience, after the terminal and the graphical user interface. The ideal is that by having a conversational interface, user do not have to adapt to the computer, but the computer has to adapt to the human way of communicating.</w:t>
-      </w:r>
-    </w:p>
-    <w:p>
-      <w:pPr>
-        <w:rPr>
-          <w:rFonts w:asciiTheme="minorHAnsi" w:eastAsia="Times New Roman" w:hAnsiTheme="minorHAnsi"/>
-          <w:lang w:eastAsia="de-DE"/>
-        </w:rPr>
-      </w:pPr>
-      <w:r>
-        <w:rPr>
-          <w:rFonts w:asciiTheme="minorHAnsi" w:eastAsia="Times New Roman" w:hAnsiTheme="minorHAnsi"/>
-          <w:lang w:eastAsia="de-DE"/>
-        </w:rPr>
-        <w:t xml:space="preserve">There are two basic types of conversational interfaces: voice assistants </w:t>
-      </w:r>
-      <w:r>
-        <w:rPr>
-          <w:rFonts w:asciiTheme="minorHAnsi" w:eastAsia="Times New Roman" w:hAnsiTheme="minorHAnsi"/>
-          <w:lang w:eastAsia="de-DE"/>
-        </w:rPr>
-        <w:t xml:space="preserve">such as Apple’s </w:t>
-      </w:r>
-      <w:r>
-        <w:rPr>
-          <w:rFonts w:asciiTheme="minorHAnsi" w:eastAsia="Times New Roman" w:hAnsiTheme="minorHAnsi"/>
-          <w:lang w:eastAsia="de-DE"/>
-        </w:rPr>
-        <w:t xml:space="preserve">Siri or </w:t>
-      </w:r>
-      <w:r>
-        <w:rPr>
-          <w:rFonts w:asciiTheme="minorHAnsi" w:eastAsia="Times New Roman" w:hAnsiTheme="minorHAnsi"/>
-          <w:lang w:eastAsia="de-DE"/>
-        </w:rPr>
-        <w:t xml:space="preserve">Amazon’s </w:t>
-      </w:r>
-      <w:r>
-        <w:rPr>
-          <w:rFonts w:asciiTheme="minorHAnsi" w:eastAsia="Times New Roman" w:hAnsiTheme="minorHAnsi"/>
-          <w:lang w:eastAsia="de-DE"/>
-        </w:rPr>
-        <w:t>Alexa that communicate using spoken language and chatbots, enabling communication via typing</w:t>
-      </w:r>
-      <w:r>
-        <w:rPr>
-          <w:rFonts w:asciiTheme="minorHAnsi" w:eastAsia="Times New Roman" w:hAnsiTheme="minorHAnsi"/>
-          <w:lang w:eastAsia="de-DE"/>
-        </w:rPr>
-        <w:t xml:space="preserve"> </w:t>
-      </w:r>
-      <w:r>
-        <w:rPr>
-          <w:rFonts w:asciiTheme="minorHAnsi" w:eastAsia="Times New Roman" w:hAnsiTheme="minorHAnsi"/>
-          <w:vertAlign w:val="superscript"/>
-          <w:lang w:eastAsia="de-DE"/>
-        </w:rPr>
-        <w:t>3114</w:t>
-      </w:r>
-      <w:r>
-        <w:rPr>
-          <w:rFonts w:asciiTheme="minorHAnsi" w:eastAsia="Times New Roman" w:hAnsiTheme="minorHAnsi"/>
-          <w:lang w:eastAsia="de-DE"/>
-        </w:rPr>
-        <w:t>.</w:t>
-      </w:r>
-      <w:r>
-        <w:rPr>
-          <w:rFonts w:asciiTheme="minorHAnsi" w:eastAsia="Times New Roman" w:hAnsiTheme="minorHAnsi"/>
-          <w:lang w:eastAsia="de-DE"/>
-        </w:rPr>
-        <w:t xml:space="preserve"> Basically, in chatbots pattern matching is used to interpret the user’s inputs and templates are used to privde the system’s output. </w:t>
-      </w:r>
-      <w:r>
-        <w:rPr>
-          <w:rFonts w:asciiTheme="minorHAnsi" w:eastAsia="Times New Roman" w:hAnsiTheme="minorHAnsi"/>
-          <w:vertAlign w:val="superscript"/>
-          <w:lang w:eastAsia="de-DE"/>
-        </w:rPr>
-        <w:t>3113</w:t>
+        <w:t xml:space="preserve"> Basically, in </w:t>
+      </w:r>
+      <w:proofErr w:type="spellStart"/>
+      <w:r>
+        <w:rPr>
+          <w:rFonts w:asciiTheme="minorHAnsi" w:eastAsia="Times New Roman" w:hAnsiTheme="minorHAnsi"/>
+          <w:lang w:eastAsia="de-DE"/>
+        </w:rPr>
+        <w:t>chatbots</w:t>
+      </w:r>
+      <w:proofErr w:type="spellEnd"/>
+      <w:r>
+        <w:rPr>
+          <w:rFonts w:asciiTheme="minorHAnsi" w:eastAsia="Times New Roman" w:hAnsiTheme="minorHAnsi"/>
+          <w:lang w:eastAsia="de-DE"/>
+        </w:rPr>
+        <w:t xml:space="preserve"> pattern matching is used to interpret the user’s inputs and templates are used to pr</w:t>
+      </w:r>
+      <w:r>
+        <w:rPr>
+          <w:rFonts w:asciiTheme="minorHAnsi" w:eastAsia="Times New Roman" w:hAnsiTheme="minorHAnsi"/>
+          <w:lang w:eastAsia="de-DE"/>
+        </w:rPr>
+        <w:t>ovi</w:t>
+      </w:r>
+      <w:r>
+        <w:rPr>
+          <w:rFonts w:asciiTheme="minorHAnsi" w:eastAsia="Times New Roman" w:hAnsiTheme="minorHAnsi"/>
+          <w:lang w:eastAsia="de-DE"/>
+        </w:rPr>
+        <w:t xml:space="preserve">de the system’s output. </w:t>
       </w:r>
     </w:p>
     <w:p>
@@ -1624,6 +1686,12 @@
         <w:rPr>
           <w:rFonts w:asciiTheme="minorHAnsi" w:hAnsiTheme="minorHAnsi"/>
         </w:rPr>
+        <w:t>s</w:t>
+      </w:r>
+      <w:r>
+        <w:rPr>
+          <w:rFonts w:asciiTheme="minorHAnsi" w:hAnsiTheme="minorHAnsi"/>
+        </w:rPr>
         <w:t xml:space="preserve"> </w:t>
       </w:r>
     </w:p>
@@ -1915,34 +1983,34 @@
         <w:rPr>
           <w:rFonts w:asciiTheme="minorHAnsi" w:hAnsiTheme="minorHAnsi"/>
         </w:rPr>
-        <w:t>tourist categories extracting data from OSM tags</w:t>
-      </w:r>
-      <w:r>
-        <w:rPr>
-          <w:rFonts w:asciiTheme="minorHAnsi" w:hAnsiTheme="minorHAnsi"/>
-        </w:rPr>
-        <w:t xml:space="preserve"> </w:t>
+        <w:t xml:space="preserve">tourist categories </w:t>
+      </w:r>
+      <w:r>
+        <w:rPr>
+          <w:rFonts w:asciiTheme="minorHAnsi" w:hAnsiTheme="minorHAnsi"/>
+        </w:rPr>
+        <w:t xml:space="preserve">based on </w:t>
+      </w:r>
+      <w:proofErr w:type="spellStart"/>
+      <w:r>
+        <w:rPr>
+          <w:rFonts w:asciiTheme="minorHAnsi" w:hAnsiTheme="minorHAnsi"/>
+        </w:rPr>
+        <w:t>OpenStreetMap</w:t>
+      </w:r>
+      <w:proofErr w:type="spellEnd"/>
+      <w:r>
+        <w:rPr>
+          <w:rFonts w:asciiTheme="minorHAnsi" w:hAnsiTheme="minorHAnsi"/>
+        </w:rPr>
+        <w:t xml:space="preserve"> tags</w:t>
       </w:r>
       <w:r>
         <w:rPr>
           <w:rFonts w:asciiTheme="minorHAnsi" w:hAnsiTheme="minorHAnsi"/>
           <w:i/>
         </w:rPr>
-        <w:t>(</w:t>
-      </w:r>
-      <w:r>
-        <w:rPr>
-          <w:rFonts w:asciiTheme="minorHAnsi" w:hAnsiTheme="minorHAnsi"/>
-          <w:i/>
-        </w:rPr>
-        <w:t xml:space="preserve">more detailed explanations in </w:t>
-      </w:r>
-      <w:r>
-        <w:rPr>
-          <w:rFonts w:asciiTheme="minorHAnsi" w:hAnsiTheme="minorHAnsi"/>
-          <w:i/>
-        </w:rPr>
-        <w:t>Relevant Aspects).</w:t>
+        <w:t>.</w:t>
       </w:r>
       <w:r>
         <w:rPr>
@@ -2169,6 +2237,7 @@
         </w:rPr>
         <w:t xml:space="preserve"> or the </w:t>
       </w:r>
+      <w:proofErr w:type="spellStart"/>
       <w:r>
         <w:rPr>
           <w:rFonts w:asciiTheme="minorHAnsi" w:hAnsiTheme="minorHAnsi"/>
@@ -2181,7 +2250,15 @@
           <w:rFonts w:asciiTheme="minorHAnsi" w:hAnsiTheme="minorHAnsi"/>
           <w:i/>
         </w:rPr>
-        <w:t>accard distance</w:t>
+        <w:t>accard</w:t>
+      </w:r>
+      <w:proofErr w:type="spellEnd"/>
+      <w:r>
+        <w:rPr>
+          <w:rFonts w:asciiTheme="minorHAnsi" w:hAnsiTheme="minorHAnsi"/>
+          <w:i/>
+        </w:rPr>
+        <w:t xml:space="preserve"> distance</w:t>
       </w:r>
       <w:r>
         <w:rPr>
@@ -2477,6 +2554,7 @@
         </w:rPr>
         <w:t xml:space="preserve">Point of Interest </w:t>
       </w:r>
+      <w:proofErr w:type="gramStart"/>
       <w:r>
         <w:rPr>
           <w:rFonts w:asciiTheme="minorHAnsi" w:hAnsiTheme="minorHAnsi"/>
@@ -2489,7 +2567,14 @@
         <w:rPr>
           <w:rFonts w:asciiTheme="minorHAnsi" w:hAnsiTheme="minorHAnsi"/>
         </w:rPr>
-        <w:t xml:space="preserve"> is often used to desc</w:t>
+        <w:t xml:space="preserve"> is</w:t>
+      </w:r>
+      <w:proofErr w:type="gramEnd"/>
+      <w:r>
+        <w:rPr>
+          <w:rFonts w:asciiTheme="minorHAnsi" w:hAnsiTheme="minorHAnsi"/>
+        </w:rPr>
+        <w:t xml:space="preserve"> often used to desc</w:t>
       </w:r>
       <w:r>
         <w:rPr>
@@ -2714,8 +2799,6 @@
         </w:rPr>
         <w:t>uery language</w:t>
       </w:r>
-      <w:bookmarkStart w:id="0" w:name="_GoBack"/>
-      <w:bookmarkEnd w:id="0"/>
       <w:r>
         <w:rPr>
           <w:rFonts w:asciiTheme="minorHAnsi" w:hAnsiTheme="minorHAnsi"/>
@@ -2777,6 +2860,7 @@
         </w:rPr>
         <w:t xml:space="preserve"> information from </w:t>
       </w:r>
+      <w:proofErr w:type="spellStart"/>
       <w:r>
         <w:rPr>
           <w:rFonts w:asciiTheme="minorHAnsi" w:eastAsia="Times New Roman" w:hAnsiTheme="minorHAnsi"/>
@@ -2793,6 +2877,7 @@
         </w:rPr>
         <w:t>p</w:t>
       </w:r>
+      <w:proofErr w:type="spellEnd"/>
       <w:r>
         <w:rPr>
           <w:rFonts w:asciiTheme="minorHAnsi" w:eastAsia="Times New Roman" w:hAnsiTheme="minorHAnsi"/>
@@ -2814,6 +2899,7 @@
         </w:rPr>
         <w:t xml:space="preserve">spatial database using </w:t>
       </w:r>
+      <w:proofErr w:type="spellStart"/>
       <w:r>
         <w:rPr>
           <w:rFonts w:asciiTheme="minorHAnsi" w:eastAsia="Times New Roman" w:hAnsiTheme="minorHAnsi"/>
@@ -2822,6 +2908,7 @@
         </w:rPr>
         <w:t>PostGis</w:t>
       </w:r>
+      <w:proofErr w:type="spellEnd"/>
       <w:r>
         <w:rPr>
           <w:rFonts w:asciiTheme="minorHAnsi" w:eastAsia="Times New Roman" w:hAnsiTheme="minorHAnsi"/>
@@ -2865,21 +2952,7 @@
           <w:rFonts w:asciiTheme="minorHAnsi" w:hAnsiTheme="minorHAnsi"/>
           <w:b/>
         </w:rPr>
-        <w:t>Extracting</w:t>
-      </w:r>
-      <w:r>
-        <w:rPr>
-          <w:rFonts w:asciiTheme="minorHAnsi" w:hAnsiTheme="minorHAnsi"/>
-          <w:b/>
-        </w:rPr>
-        <w:t xml:space="preserve"> Points of Interests</w:t>
-      </w:r>
-      <w:r>
-        <w:rPr>
-          <w:rFonts w:asciiTheme="minorHAnsi" w:hAnsiTheme="minorHAnsi"/>
-          <w:b/>
-        </w:rPr>
-        <w:t xml:space="preserve"> from OSM data</w:t>
+        <w:t>Data Model</w:t>
       </w:r>
     </w:p>
     <w:p>
@@ -2930,11 +3003,19 @@
         </w:rPr>
         <w:t xml:space="preserve">of the </w:t>
       </w:r>
-      <w:r>
-        <w:rPr>
-          <w:rFonts w:asciiTheme="minorHAnsi" w:hAnsiTheme="minorHAnsi"/>
-        </w:rPr>
-        <w:t xml:space="preserve">OpenStreetMap </w:t>
+      <w:proofErr w:type="spellStart"/>
+      <w:r>
+        <w:rPr>
+          <w:rFonts w:asciiTheme="minorHAnsi" w:hAnsiTheme="minorHAnsi"/>
+        </w:rPr>
+        <w:t>OpenStreetMap</w:t>
+      </w:r>
+      <w:proofErr w:type="spellEnd"/>
+      <w:r>
+        <w:rPr>
+          <w:rFonts w:asciiTheme="minorHAnsi" w:hAnsiTheme="minorHAnsi"/>
+        </w:rPr>
+        <w:t xml:space="preserve"> </w:t>
       </w:r>
       <w:r>
         <w:rPr>
@@ -3303,21 +3384,13 @@
         <w:rPr>
           <w:rFonts w:asciiTheme="minorHAnsi" w:hAnsiTheme="minorHAnsi"/>
         </w:rPr>
-        <w:t xml:space="preserve">. Like already stated, the </w:t>
-      </w:r>
-      <w:r>
-        <w:rPr>
-          <w:rFonts w:asciiTheme="minorHAnsi" w:hAnsiTheme="minorHAnsi"/>
-          <w:i/>
-        </w:rPr>
-        <w:t>t</w:t>
-      </w:r>
-      <w:r>
-        <w:rPr>
-          <w:rFonts w:asciiTheme="minorHAnsi" w:hAnsiTheme="minorHAnsi"/>
-          <w:i/>
-        </w:rPr>
-        <w:t>ags</w:t>
+        <w:t>.</w:t>
+      </w:r>
+      <w:r>
+        <w:rPr>
+          <w:rFonts w:asciiTheme="minorHAnsi" w:hAnsiTheme="minorHAnsi"/>
+        </w:rPr>
+        <w:t xml:space="preserve"> The exact proceeding of extracting points of interests from this data model is explained in depth in the Relevant Aspects part of this report. </w:t>
       </w:r>
       <w:r>
         <w:rPr>
@@ -3325,988 +3398,22 @@
         </w:rPr>
         <w:t xml:space="preserve"> </w:t>
       </w:r>
-      <w:r>
-        <w:rPr>
-          <w:rFonts w:asciiTheme="minorHAnsi" w:hAnsiTheme="minorHAnsi"/>
-        </w:rPr>
-        <w:t xml:space="preserve">consist of </w:t>
-      </w:r>
-      <w:r>
-        <w:rPr>
-          <w:rFonts w:asciiTheme="minorHAnsi" w:hAnsiTheme="minorHAnsi"/>
-        </w:rPr>
-        <w:t>key-value pairs that give conclusions about the attached objects, in this case the nodes</w:t>
-      </w:r>
-      <w:r>
-        <w:rPr>
-          <w:rFonts w:asciiTheme="minorHAnsi" w:hAnsiTheme="minorHAnsi"/>
-        </w:rPr>
-        <w:t xml:space="preserve"> and ways</w:t>
-      </w:r>
-      <w:r>
-        <w:rPr>
-          <w:rFonts w:asciiTheme="minorHAnsi" w:hAnsiTheme="minorHAnsi"/>
-        </w:rPr>
-        <w:t xml:space="preserve">. Because of this fact, </w:t>
-      </w:r>
-      <w:r>
-        <w:rPr>
-          <w:rFonts w:asciiTheme="minorHAnsi" w:hAnsiTheme="minorHAnsi"/>
-        </w:rPr>
-        <w:t xml:space="preserve">the </w:t>
-      </w:r>
-      <w:r>
-        <w:rPr>
-          <w:rFonts w:asciiTheme="minorHAnsi" w:hAnsiTheme="minorHAnsi"/>
-        </w:rPr>
-        <w:t xml:space="preserve">tags are examined for keys </w:t>
-      </w:r>
-      <w:r>
-        <w:rPr>
-          <w:rFonts w:asciiTheme="minorHAnsi" w:hAnsiTheme="minorHAnsi"/>
-        </w:rPr>
-        <w:t xml:space="preserve">that would indicate if the nodes </w:t>
-      </w:r>
-      <w:r>
-        <w:rPr>
-          <w:rFonts w:asciiTheme="minorHAnsi" w:hAnsiTheme="minorHAnsi"/>
-        </w:rPr>
-        <w:t xml:space="preserve">or ways </w:t>
-      </w:r>
-      <w:r>
-        <w:rPr>
-          <w:rFonts w:asciiTheme="minorHAnsi" w:hAnsiTheme="minorHAnsi"/>
-        </w:rPr>
-        <w:t xml:space="preserve">are of touristic </w:t>
-      </w:r>
-      <w:r>
-        <w:rPr>
-          <w:rFonts w:asciiTheme="minorHAnsi" w:hAnsiTheme="minorHAnsi"/>
-        </w:rPr>
-        <w:lastRenderedPageBreak/>
-        <w:t>interest</w:t>
-      </w:r>
-      <w:r>
-        <w:rPr>
-          <w:rFonts w:asciiTheme="minorHAnsi" w:hAnsiTheme="minorHAnsi"/>
-          <w:i/>
-        </w:rPr>
-        <w:t xml:space="preserve">. </w:t>
-      </w:r>
-      <w:r>
-        <w:rPr>
-          <w:rFonts w:asciiTheme="minorHAnsi" w:hAnsiTheme="minorHAnsi"/>
-        </w:rPr>
-        <w:t xml:space="preserve">For a detailed explanation of the investigated keys see section 5, Relevant Aspects. </w:t>
-      </w:r>
-      <w:r>
-        <w:rPr>
-          <w:rFonts w:asciiTheme="minorHAnsi" w:hAnsiTheme="minorHAnsi"/>
-        </w:rPr>
-        <w:t>Using</w:t>
-      </w:r>
-      <w:r>
-        <w:rPr>
-          <w:rFonts w:asciiTheme="minorHAnsi" w:hAnsiTheme="minorHAnsi"/>
-        </w:rPr>
-        <w:t xml:space="preserve"> </w:t>
-      </w:r>
-      <w:r>
-        <w:rPr>
-          <w:rFonts w:asciiTheme="minorHAnsi" w:hAnsiTheme="minorHAnsi"/>
-        </w:rPr>
-        <w:t xml:space="preserve">the </w:t>
-      </w:r>
-      <w:r>
-        <w:rPr>
-          <w:rFonts w:asciiTheme="minorHAnsi" w:hAnsiTheme="minorHAnsi"/>
-        </w:rPr>
-        <w:t xml:space="preserve">examined </w:t>
-      </w:r>
-      <w:r>
-        <w:rPr>
-          <w:rFonts w:asciiTheme="minorHAnsi" w:hAnsiTheme="minorHAnsi"/>
-        </w:rPr>
-        <w:t>tags</w:t>
-      </w:r>
-      <w:r>
-        <w:rPr>
-          <w:rFonts w:asciiTheme="minorHAnsi" w:hAnsiTheme="minorHAnsi"/>
-        </w:rPr>
-        <w:t>, it is possible</w:t>
-      </w:r>
-      <w:r>
-        <w:rPr>
-          <w:rFonts w:asciiTheme="minorHAnsi" w:hAnsiTheme="minorHAnsi"/>
-        </w:rPr>
-        <w:t xml:space="preserve"> to build a query</w:t>
-      </w:r>
-      <w:r>
-        <w:rPr>
-          <w:rFonts w:asciiTheme="minorHAnsi" w:hAnsiTheme="minorHAnsi"/>
-        </w:rPr>
-        <w:t xml:space="preserve"> </w:t>
-      </w:r>
-      <w:r>
-        <w:rPr>
-          <w:rFonts w:asciiTheme="minorHAnsi" w:hAnsiTheme="minorHAnsi"/>
-        </w:rPr>
-        <w:t xml:space="preserve">that </w:t>
-      </w:r>
-      <w:r>
-        <w:rPr>
-          <w:rFonts w:asciiTheme="minorHAnsi" w:hAnsiTheme="minorHAnsi"/>
-        </w:rPr>
-        <w:t>filter</w:t>
-      </w:r>
-      <w:r>
-        <w:rPr>
-          <w:rFonts w:asciiTheme="minorHAnsi" w:hAnsiTheme="minorHAnsi"/>
-        </w:rPr>
-        <w:t>s</w:t>
-      </w:r>
-      <w:r>
-        <w:rPr>
-          <w:rFonts w:asciiTheme="minorHAnsi" w:hAnsiTheme="minorHAnsi"/>
-        </w:rPr>
-        <w:t xml:space="preserve"> the set of nodes</w:t>
-      </w:r>
-      <w:r>
-        <w:rPr>
-          <w:rFonts w:asciiTheme="minorHAnsi" w:hAnsiTheme="minorHAnsi"/>
-        </w:rPr>
-        <w:t xml:space="preserve"> and ways</w:t>
-      </w:r>
-      <w:r>
-        <w:rPr>
-          <w:rFonts w:asciiTheme="minorHAnsi" w:hAnsiTheme="minorHAnsi"/>
-        </w:rPr>
-        <w:t xml:space="preserve">, so </w:t>
-      </w:r>
-      <w:r>
-        <w:rPr>
-          <w:rFonts w:asciiTheme="minorHAnsi" w:hAnsiTheme="minorHAnsi"/>
-        </w:rPr>
-        <w:t xml:space="preserve">only </w:t>
-      </w:r>
-      <w:r>
-        <w:rPr>
-          <w:rFonts w:asciiTheme="minorHAnsi" w:hAnsiTheme="minorHAnsi"/>
-        </w:rPr>
-        <w:t xml:space="preserve">those </w:t>
-      </w:r>
-      <w:r>
-        <w:rPr>
-          <w:rFonts w:asciiTheme="minorHAnsi" w:hAnsiTheme="minorHAnsi"/>
-        </w:rPr>
-        <w:t xml:space="preserve">are </w:t>
-      </w:r>
-      <w:r>
-        <w:rPr>
-          <w:rFonts w:asciiTheme="minorHAnsi" w:hAnsiTheme="minorHAnsi"/>
-        </w:rPr>
-        <w:t>returned</w:t>
-      </w:r>
-      <w:r>
-        <w:rPr>
-          <w:rFonts w:asciiTheme="minorHAnsi" w:hAnsiTheme="minorHAnsi"/>
-        </w:rPr>
-        <w:t xml:space="preserve"> that match the above mentioned criteria.</w:t>
-      </w:r>
-      <w:r>
-        <w:rPr>
-          <w:rFonts w:asciiTheme="minorHAnsi" w:hAnsiTheme="minorHAnsi"/>
-        </w:rPr>
-        <w:t xml:space="preserve"> </w:t>
-      </w:r>
-      <w:r>
-        <w:rPr>
-          <w:rFonts w:asciiTheme="minorHAnsi" w:hAnsiTheme="minorHAnsi"/>
-        </w:rPr>
-        <w:t xml:space="preserve">The second step is to </w:t>
-      </w:r>
-      <w:r>
-        <w:rPr>
-          <w:rFonts w:asciiTheme="minorHAnsi" w:hAnsiTheme="minorHAnsi"/>
-        </w:rPr>
-        <w:t>filter</w:t>
-      </w:r>
-      <w:r>
-        <w:rPr>
-          <w:rFonts w:asciiTheme="minorHAnsi" w:hAnsiTheme="minorHAnsi"/>
-        </w:rPr>
-        <w:t xml:space="preserve"> </w:t>
-      </w:r>
-      <w:r>
-        <w:rPr>
-          <w:rFonts w:asciiTheme="minorHAnsi" w:hAnsiTheme="minorHAnsi"/>
-        </w:rPr>
-        <w:t>the</w:t>
-      </w:r>
-      <w:r>
-        <w:rPr>
-          <w:rFonts w:asciiTheme="minorHAnsi" w:hAnsiTheme="minorHAnsi"/>
-        </w:rPr>
-        <w:t xml:space="preserve"> nodes</w:t>
-      </w:r>
-      <w:r>
-        <w:rPr>
-          <w:rFonts w:asciiTheme="minorHAnsi" w:hAnsiTheme="minorHAnsi"/>
-        </w:rPr>
-        <w:t xml:space="preserve"> according to their location</w:t>
-      </w:r>
-      <w:r>
-        <w:rPr>
-          <w:rFonts w:asciiTheme="minorHAnsi" w:hAnsiTheme="minorHAnsi"/>
-        </w:rPr>
-        <w:t xml:space="preserve">. Given the fact that the </w:t>
-      </w:r>
-      <w:r>
-        <w:rPr>
-          <w:rFonts w:asciiTheme="minorHAnsi" w:hAnsiTheme="minorHAnsi"/>
-        </w:rPr>
-        <w:t xml:space="preserve">current user </w:t>
-      </w:r>
-      <w:r>
-        <w:rPr>
-          <w:rFonts w:asciiTheme="minorHAnsi" w:hAnsiTheme="minorHAnsi"/>
-        </w:rPr>
-        <w:t>location is s</w:t>
-      </w:r>
-      <w:r>
-        <w:rPr>
-          <w:rFonts w:asciiTheme="minorHAnsi" w:hAnsiTheme="minorHAnsi"/>
-        </w:rPr>
-        <w:t>tated in coordinates (longitude and</w:t>
-      </w:r>
-      <w:r>
-        <w:rPr>
-          <w:rFonts w:asciiTheme="minorHAnsi" w:hAnsiTheme="minorHAnsi"/>
-        </w:rPr>
-        <w:t xml:space="preserve"> latitude)</w:t>
-      </w:r>
-      <w:r>
-        <w:rPr>
-          <w:rFonts w:asciiTheme="minorHAnsi" w:hAnsiTheme="minorHAnsi"/>
-        </w:rPr>
-        <w:t xml:space="preserve">, </w:t>
-      </w:r>
-      <w:r>
-        <w:rPr>
-          <w:rFonts w:asciiTheme="minorHAnsi" w:hAnsiTheme="minorHAnsi"/>
-        </w:rPr>
-        <w:t>only points of interests are examined</w:t>
-      </w:r>
-      <w:r>
-        <w:rPr>
-          <w:rFonts w:asciiTheme="minorHAnsi" w:hAnsiTheme="minorHAnsi"/>
-        </w:rPr>
-        <w:t xml:space="preserve"> that are </w:t>
-      </w:r>
-      <w:r>
-        <w:rPr>
-          <w:rFonts w:asciiTheme="minorHAnsi" w:hAnsiTheme="minorHAnsi"/>
-        </w:rPr>
-        <w:t xml:space="preserve">in a certain walking distance from that user. </w:t>
-      </w:r>
-    </w:p>
-    <w:p>
-      <w:pPr>
-        <w:rPr>
-          <w:rFonts w:asciiTheme="minorHAnsi" w:hAnsiTheme="minorHAnsi"/>
-        </w:rPr>
-      </w:pPr>
-      <w:r>
-        <w:rPr>
-          <w:rFonts w:asciiTheme="minorHAnsi" w:hAnsiTheme="minorHAnsi"/>
-        </w:rPr>
-        <w:t>These re</w:t>
-      </w:r>
-      <w:r>
-        <w:rPr>
-          <w:rFonts w:asciiTheme="minorHAnsi" w:hAnsiTheme="minorHAnsi"/>
-        </w:rPr>
-        <w:t>quirements lead to the following query:</w:t>
-      </w:r>
-    </w:p>
-    <w:p>
-      <w:pPr>
-        <w:pStyle w:val="KeinLeerraum"/>
-        <w:jc w:val="both"/>
-        <w:rPr>
-          <w:rFonts w:asciiTheme="minorHAnsi" w:hAnsiTheme="minorHAnsi"/>
-          <w:sz w:val="18"/>
-          <w:szCs w:val="18"/>
-        </w:rPr>
-      </w:pPr>
-      <w:r>
-        <w:rPr>
-          <w:rFonts w:asciiTheme="minorHAnsi" w:hAnsiTheme="minorHAnsi"/>
-          <w:sz w:val="18"/>
-          <w:szCs w:val="18"/>
-        </w:rPr>
-        <w:t xml:space="preserve">SELECT ways.id, ST_Y(geom) as lat, ST_X(geom) as lon, ways.tags-&gt; 'name' as _name, </w:t>
-      </w:r>
-    </w:p>
-    <w:p>
-      <w:pPr>
-        <w:pStyle w:val="KeinLeerraum"/>
-        <w:jc w:val="both"/>
-        <w:rPr>
-          <w:rFonts w:asciiTheme="minorHAnsi" w:hAnsiTheme="minorHAnsi"/>
-          <w:sz w:val="18"/>
-          <w:szCs w:val="18"/>
-        </w:rPr>
-      </w:pPr>
-      <w:r>
-        <w:rPr>
-          <w:rFonts w:asciiTheme="minorHAnsi" w:hAnsiTheme="minorHAnsi"/>
-          <w:sz w:val="18"/>
-          <w:szCs w:val="18"/>
-        </w:rPr>
-        <w:t>ways.tags-&gt; 'tourism' as tourism, ways.tags-&gt; 'amenity' as amenity,</w:t>
-      </w:r>
-    </w:p>
-    <w:p>
-      <w:pPr>
-        <w:pStyle w:val="KeinLeerraum"/>
-        <w:jc w:val="both"/>
-        <w:rPr>
-          <w:rFonts w:asciiTheme="minorHAnsi" w:hAnsiTheme="minorHAnsi"/>
-          <w:sz w:val="18"/>
-          <w:szCs w:val="18"/>
-        </w:rPr>
-      </w:pPr>
-      <w:r>
-        <w:rPr>
-          <w:rFonts w:asciiTheme="minorHAnsi" w:hAnsiTheme="minorHAnsi"/>
-          <w:sz w:val="18"/>
-          <w:szCs w:val="18"/>
-        </w:rPr>
-        <w:t xml:space="preserve">ways.tags-&gt; 'leisure' as leisure, </w:t>
-      </w:r>
-    </w:p>
-    <w:p>
-      <w:pPr>
-        <w:pStyle w:val="KeinLeerraum"/>
-        <w:jc w:val="both"/>
-        <w:rPr>
-          <w:rFonts w:asciiTheme="minorHAnsi" w:hAnsiTheme="minorHAnsi"/>
-          <w:sz w:val="18"/>
-          <w:szCs w:val="18"/>
-        </w:rPr>
-      </w:pPr>
-      <w:r>
-        <w:rPr>
-          <w:rFonts w:asciiTheme="minorHAnsi" w:hAnsiTheme="minorHAnsi"/>
-          <w:sz w:val="18"/>
-          <w:szCs w:val="18"/>
-        </w:rPr>
-        <w:t>ways.tags-&gt; 'cuisine' as cuisine, ways.tags-&gt; 'historic' as historic, ways.tags-&gt; 'shop' as shop,</w:t>
-      </w:r>
-    </w:p>
-    <w:p>
-      <w:pPr>
-        <w:pStyle w:val="KeinLeerraum"/>
-        <w:jc w:val="both"/>
-        <w:rPr>
-          <w:rFonts w:asciiTheme="minorHAnsi" w:hAnsiTheme="minorHAnsi"/>
-          <w:sz w:val="18"/>
-          <w:szCs w:val="18"/>
-        </w:rPr>
-      </w:pPr>
-      <w:r>
-        <w:rPr>
-          <w:rFonts w:asciiTheme="minorHAnsi" w:hAnsiTheme="minorHAnsi"/>
-          <w:sz w:val="18"/>
-          <w:szCs w:val="18"/>
-        </w:rPr>
-        <w:t xml:space="preserve">ways.tags-&gt; 'beach' as beach, nodes.tags-&gt; 'addr:street' as street, </w:t>
-      </w:r>
-    </w:p>
-    <w:p>
-      <w:pPr>
-        <w:pStyle w:val="KeinLeerraum"/>
-        <w:jc w:val="both"/>
-        <w:rPr>
-          <w:rFonts w:asciiTheme="minorHAnsi" w:hAnsiTheme="minorHAnsi"/>
-          <w:sz w:val="18"/>
-          <w:szCs w:val="18"/>
-        </w:rPr>
-      </w:pPr>
-      <w:r>
-        <w:rPr>
-          <w:rFonts w:asciiTheme="minorHAnsi" w:hAnsiTheme="minorHAnsi"/>
-          <w:sz w:val="18"/>
-          <w:szCs w:val="18"/>
-        </w:rPr>
-        <w:t xml:space="preserve">ways.tags-&gt;'addr:housenumber' as housenumber, </w:t>
-      </w:r>
-    </w:p>
-    <w:p>
-      <w:pPr>
-        <w:pStyle w:val="KeinLeerraum"/>
-        <w:jc w:val="both"/>
-        <w:rPr>
-          <w:rFonts w:asciiTheme="minorHAnsi" w:hAnsiTheme="minorHAnsi"/>
-          <w:sz w:val="18"/>
-          <w:szCs w:val="18"/>
-        </w:rPr>
-      </w:pPr>
-      <w:r>
-        <w:rPr>
-          <w:rFonts w:asciiTheme="minorHAnsi" w:hAnsiTheme="minorHAnsi"/>
-          <w:sz w:val="18"/>
-          <w:szCs w:val="18"/>
-        </w:rPr>
-        <w:t xml:space="preserve">ways.tags-&gt; 'opening_hours' as openingHours, </w:t>
-      </w:r>
-    </w:p>
-    <w:p>
-      <w:pPr>
-        <w:pStyle w:val="KeinLeerraum"/>
-        <w:jc w:val="both"/>
-        <w:rPr>
-          <w:rFonts w:asciiTheme="minorHAnsi" w:hAnsiTheme="minorHAnsi"/>
-          <w:sz w:val="18"/>
-          <w:szCs w:val="18"/>
-        </w:rPr>
-      </w:pPr>
-      <w:r>
-        <w:rPr>
-          <w:rFonts w:asciiTheme="minorHAnsi" w:hAnsiTheme="minorHAnsi"/>
-          <w:sz w:val="18"/>
-          <w:szCs w:val="18"/>
-        </w:rPr>
-        <w:t xml:space="preserve">ST_Distance(geography(geom), </w:t>
-      </w:r>
-      <w:r>
-        <w:rPr>
-          <w:rFonts w:asciiTheme="minorHAnsi" w:hAnsiTheme="minorHAnsi"/>
-          <w:sz w:val="18"/>
-          <w:szCs w:val="18"/>
-        </w:rPr>
-        <w:t>ST_SetSRID(geography(ST_Point(</w:t>
-      </w:r>
-      <w:r>
-        <w:rPr>
-          <w:rFonts w:asciiTheme="minorHAnsi" w:hAnsiTheme="minorHAnsi"/>
-          <w:b/>
-          <w:i/>
-          <w:sz w:val="18"/>
-          <w:szCs w:val="18"/>
-        </w:rPr>
-        <w:t>longitude, latitude</w:t>
-      </w:r>
-      <w:r>
-        <w:rPr>
-          <w:rFonts w:asciiTheme="minorHAnsi" w:hAnsiTheme="minorHAnsi"/>
-          <w:sz w:val="18"/>
-          <w:szCs w:val="18"/>
-        </w:rPr>
-        <w:t>), 4326)) as distance</w:t>
-      </w:r>
-    </w:p>
-    <w:p>
-      <w:pPr>
-        <w:pStyle w:val="KeinLeerraum"/>
-        <w:jc w:val="both"/>
-        <w:rPr>
-          <w:rFonts w:asciiTheme="minorHAnsi" w:hAnsiTheme="minorHAnsi"/>
-          <w:sz w:val="18"/>
-          <w:szCs w:val="18"/>
-        </w:rPr>
-      </w:pPr>
-      <w:r>
-        <w:rPr>
-          <w:rFonts w:asciiTheme="minorHAnsi" w:hAnsiTheme="minorHAnsi"/>
-          <w:sz w:val="18"/>
-          <w:szCs w:val="18"/>
-        </w:rPr>
-        <w:t>FROM ways inner join nodes on ways.nodes[1]=nodes.id WHERE ST_DWithin(geography(nodes.geom), ST_SetSRID(geography(ST_Point(</w:t>
-      </w:r>
-      <w:r>
-        <w:rPr>
-          <w:rFonts w:asciiTheme="minorHAnsi" w:hAnsiTheme="minorHAnsi"/>
-          <w:b/>
-          <w:i/>
-          <w:sz w:val="18"/>
-          <w:szCs w:val="18"/>
-        </w:rPr>
-        <w:t>longitude</w:t>
-      </w:r>
-      <w:r>
-        <w:rPr>
-          <w:rFonts w:asciiTheme="minorHAnsi" w:hAnsiTheme="minorHAnsi"/>
-          <w:i/>
-          <w:sz w:val="18"/>
-          <w:szCs w:val="18"/>
-        </w:rPr>
-        <w:t xml:space="preserve">, </w:t>
-      </w:r>
-      <w:r>
-        <w:rPr>
-          <w:rFonts w:asciiTheme="minorHAnsi" w:hAnsiTheme="minorHAnsi"/>
-          <w:b/>
-          <w:i/>
-          <w:sz w:val="18"/>
-          <w:szCs w:val="18"/>
-        </w:rPr>
-        <w:t>latitude</w:t>
-      </w:r>
-      <w:r>
-        <w:rPr>
-          <w:rFonts w:asciiTheme="minorHAnsi" w:hAnsiTheme="minorHAnsi"/>
-          <w:sz w:val="18"/>
-          <w:szCs w:val="18"/>
-        </w:rPr>
-        <w:t xml:space="preserve">)), 4326), </w:t>
-      </w:r>
-      <w:r>
-        <w:rPr>
-          <w:rFonts w:asciiTheme="minorHAnsi" w:hAnsiTheme="minorHAnsi"/>
-          <w:b/>
-          <w:i/>
-          <w:sz w:val="18"/>
-          <w:szCs w:val="18"/>
-        </w:rPr>
-        <w:t>radius</w:t>
-      </w:r>
-      <w:r>
-        <w:rPr>
-          <w:rFonts w:asciiTheme="minorHAnsi" w:hAnsiTheme="minorHAnsi"/>
-          <w:sz w:val="18"/>
-          <w:szCs w:val="18"/>
-        </w:rPr>
-        <w:t>) and ways.tags ? 'name' and ways.tags ?| ARRAY['tourism','amenity','leisure','cuisine','beach','historic','shop']</w:t>
-      </w:r>
-    </w:p>
-    <w:p>
-      <w:pPr>
-        <w:pStyle w:val="KeinLeerraum"/>
-        <w:jc w:val="both"/>
-        <w:rPr>
-          <w:rFonts w:asciiTheme="minorHAnsi" w:hAnsiTheme="minorHAnsi"/>
-          <w:sz w:val="18"/>
-          <w:szCs w:val="18"/>
-        </w:rPr>
-      </w:pPr>
-      <w:r>
-        <w:rPr>
-          <w:rFonts w:asciiTheme="minorHAnsi" w:hAnsiTheme="minorHAnsi"/>
-          <w:sz w:val="18"/>
-          <w:szCs w:val="18"/>
-        </w:rPr>
-        <w:t xml:space="preserve">UNION ALL </w:t>
-      </w:r>
-    </w:p>
-    <w:p>
-      <w:pPr>
-        <w:pStyle w:val="KeinLeerraum"/>
-        <w:jc w:val="both"/>
-        <w:rPr>
-          <w:rFonts w:asciiTheme="minorHAnsi" w:hAnsiTheme="minorHAnsi"/>
-          <w:sz w:val="18"/>
-          <w:szCs w:val="18"/>
-        </w:rPr>
-      </w:pPr>
-      <w:r>
-        <w:rPr>
-          <w:rFonts w:asciiTheme="minorHAnsi" w:hAnsiTheme="minorHAnsi"/>
-          <w:sz w:val="18"/>
-          <w:szCs w:val="18"/>
-        </w:rPr>
-        <w:t xml:space="preserve">SELECT nodes.id, ST_Y(geom) as lat, ST_X(geom) as lon, nodes.tags-&gt; 'name' as _name, </w:t>
-      </w:r>
-    </w:p>
-    <w:p>
-      <w:pPr>
-        <w:pStyle w:val="KeinLeerraum"/>
-        <w:jc w:val="both"/>
-        <w:rPr>
-          <w:rFonts w:asciiTheme="minorHAnsi" w:hAnsiTheme="minorHAnsi"/>
-          <w:sz w:val="18"/>
-          <w:szCs w:val="18"/>
-        </w:rPr>
-      </w:pPr>
-      <w:r>
-        <w:rPr>
-          <w:rFonts w:asciiTheme="minorHAnsi" w:hAnsiTheme="minorHAnsi"/>
-          <w:sz w:val="18"/>
-          <w:szCs w:val="18"/>
-        </w:rPr>
-        <w:t>nodes.tags-&gt; 'tourism' as tourism, nodes.tags-&gt; 'amenity' as amenity,</w:t>
-      </w:r>
-    </w:p>
-    <w:p>
-      <w:pPr>
-        <w:pStyle w:val="KeinLeerraum"/>
-        <w:jc w:val="both"/>
-        <w:rPr>
-          <w:rFonts w:asciiTheme="minorHAnsi" w:hAnsiTheme="minorHAnsi"/>
-          <w:sz w:val="18"/>
-          <w:szCs w:val="18"/>
-        </w:rPr>
-      </w:pPr>
-      <w:r>
-        <w:rPr>
-          <w:rFonts w:asciiTheme="minorHAnsi" w:hAnsiTheme="minorHAnsi"/>
-          <w:sz w:val="18"/>
-          <w:szCs w:val="18"/>
-        </w:rPr>
-        <w:t xml:space="preserve">nodes.tags-&gt; 'leisure' as leisure, </w:t>
-      </w:r>
-    </w:p>
-    <w:p>
-      <w:pPr>
-        <w:pStyle w:val="KeinLeerraum"/>
-        <w:jc w:val="both"/>
-        <w:rPr>
-          <w:rFonts w:asciiTheme="minorHAnsi" w:hAnsiTheme="minorHAnsi"/>
-          <w:sz w:val="18"/>
-          <w:szCs w:val="18"/>
-        </w:rPr>
-      </w:pPr>
-      <w:r>
-        <w:rPr>
-          <w:rFonts w:asciiTheme="minorHAnsi" w:hAnsiTheme="minorHAnsi"/>
-          <w:sz w:val="18"/>
-          <w:szCs w:val="18"/>
-        </w:rPr>
-        <w:t>nodes.tags-&gt; 'cuisine' as cuisine, nodes.tags-&gt; 'historic' as historic, nodes.tags-&gt; 'shop' as shop,</w:t>
-      </w:r>
-    </w:p>
-    <w:p>
-      <w:pPr>
-        <w:pStyle w:val="KeinLeerraum"/>
-        <w:jc w:val="both"/>
-        <w:rPr>
-          <w:rFonts w:asciiTheme="minorHAnsi" w:hAnsiTheme="minorHAnsi"/>
-          <w:sz w:val="18"/>
-          <w:szCs w:val="18"/>
-        </w:rPr>
-      </w:pPr>
-      <w:r>
-        <w:rPr>
-          <w:rFonts w:asciiTheme="minorHAnsi" w:hAnsiTheme="minorHAnsi"/>
-          <w:sz w:val="18"/>
-          <w:szCs w:val="18"/>
-        </w:rPr>
-        <w:t xml:space="preserve">nodes.tags-&gt; 'beach' as beach, nodes.tags-&gt; 'addr:street' as street, </w:t>
-      </w:r>
-    </w:p>
-    <w:p>
-      <w:pPr>
-        <w:pStyle w:val="KeinLeerraum"/>
-        <w:jc w:val="both"/>
-        <w:rPr>
-          <w:rFonts w:asciiTheme="minorHAnsi" w:hAnsiTheme="minorHAnsi"/>
-          <w:sz w:val="18"/>
-          <w:szCs w:val="18"/>
-        </w:rPr>
-      </w:pPr>
-      <w:r>
-        <w:rPr>
-          <w:rFonts w:asciiTheme="minorHAnsi" w:hAnsiTheme="minorHAnsi"/>
-          <w:sz w:val="18"/>
-          <w:szCs w:val="18"/>
-        </w:rPr>
-        <w:t xml:space="preserve">nodes.tags-&gt;'addr:housenumber' as housenumber, </w:t>
-      </w:r>
-    </w:p>
-    <w:p>
-      <w:pPr>
-        <w:pStyle w:val="KeinLeerraum"/>
-        <w:jc w:val="both"/>
-        <w:rPr>
-          <w:rFonts w:asciiTheme="minorHAnsi" w:hAnsiTheme="minorHAnsi"/>
-          <w:sz w:val="18"/>
-          <w:szCs w:val="18"/>
-        </w:rPr>
-      </w:pPr>
-      <w:r>
-        <w:rPr>
-          <w:rFonts w:asciiTheme="minorHAnsi" w:hAnsiTheme="minorHAnsi"/>
-          <w:sz w:val="18"/>
-          <w:szCs w:val="18"/>
-        </w:rPr>
-        <w:t xml:space="preserve">nodes.tags-&gt; 'opening_hours' as openingHours, </w:t>
-      </w:r>
-    </w:p>
-    <w:p>
-      <w:pPr>
-        <w:pStyle w:val="KeinLeerraum"/>
-        <w:jc w:val="both"/>
-        <w:rPr>
-          <w:rFonts w:asciiTheme="minorHAnsi" w:hAnsiTheme="minorHAnsi"/>
-          <w:sz w:val="18"/>
-          <w:szCs w:val="18"/>
-        </w:rPr>
-      </w:pPr>
-      <w:r>
-        <w:rPr>
-          <w:rFonts w:asciiTheme="minorHAnsi" w:hAnsiTheme="minorHAnsi"/>
-          <w:sz w:val="18"/>
-          <w:szCs w:val="18"/>
-        </w:rPr>
-        <w:t>ST_Distance(geography(geom), ST_SetSRID(geography(ST_Point(</w:t>
-      </w:r>
-      <w:r>
-        <w:rPr>
-          <w:rFonts w:asciiTheme="minorHAnsi" w:hAnsiTheme="minorHAnsi"/>
-          <w:b/>
-          <w:i/>
-          <w:sz w:val="18"/>
-          <w:szCs w:val="18"/>
-        </w:rPr>
-        <w:t>longitude, latitude</w:t>
-      </w:r>
-      <w:r>
-        <w:rPr>
-          <w:rFonts w:asciiTheme="minorHAnsi" w:hAnsiTheme="minorHAnsi"/>
-          <w:sz w:val="18"/>
-          <w:szCs w:val="18"/>
-        </w:rPr>
-        <w:t>), 4326)) as distance</w:t>
-      </w:r>
-    </w:p>
-    <w:p>
-      <w:pPr>
-        <w:pStyle w:val="KeinLeerraum"/>
-        <w:jc w:val="both"/>
-        <w:rPr>
-          <w:rFonts w:asciiTheme="minorHAnsi" w:hAnsiTheme="minorHAnsi"/>
-          <w:sz w:val="18"/>
-          <w:szCs w:val="18"/>
-        </w:rPr>
-      </w:pPr>
-      <w:r>
-        <w:rPr>
-          <w:rFonts w:asciiTheme="minorHAnsi" w:hAnsiTheme="minorHAnsi"/>
-          <w:sz w:val="18"/>
-          <w:szCs w:val="18"/>
-        </w:rPr>
-        <w:t>from nodes</w:t>
-      </w:r>
-    </w:p>
-    <w:p>
-      <w:pPr>
-        <w:pStyle w:val="KeinLeerraum"/>
-        <w:jc w:val="both"/>
-        <w:rPr>
-          <w:rFonts w:asciiTheme="minorHAnsi" w:hAnsiTheme="minorHAnsi"/>
-          <w:sz w:val="18"/>
-          <w:szCs w:val="18"/>
-        </w:rPr>
-      </w:pPr>
-      <w:r>
-        <w:rPr>
-          <w:rFonts w:asciiTheme="minorHAnsi" w:hAnsiTheme="minorHAnsi"/>
-          <w:sz w:val="18"/>
-          <w:szCs w:val="18"/>
-        </w:rPr>
-        <w:t>WHERE ST_DWithin(geography(nodes.geom), ST_SetSRID(geography(ST_Point(</w:t>
-      </w:r>
-      <w:r>
-        <w:rPr>
-          <w:rFonts w:asciiTheme="minorHAnsi" w:hAnsiTheme="minorHAnsi"/>
-          <w:b/>
-          <w:i/>
-          <w:sz w:val="18"/>
-          <w:szCs w:val="18"/>
-        </w:rPr>
-        <w:t>longitude, latitude</w:t>
-      </w:r>
-      <w:r>
-        <w:rPr>
-          <w:rFonts w:asciiTheme="minorHAnsi" w:hAnsiTheme="minorHAnsi"/>
-          <w:sz w:val="18"/>
-          <w:szCs w:val="18"/>
-        </w:rPr>
-        <w:t xml:space="preserve">)), 4326), </w:t>
-      </w:r>
-      <w:r>
-        <w:rPr>
-          <w:rFonts w:asciiTheme="minorHAnsi" w:hAnsiTheme="minorHAnsi"/>
-          <w:b/>
-          <w:i/>
-          <w:sz w:val="18"/>
-          <w:szCs w:val="18"/>
-        </w:rPr>
-        <w:t>radius</w:t>
-      </w:r>
-      <w:r>
-        <w:rPr>
-          <w:rFonts w:asciiTheme="minorHAnsi" w:hAnsiTheme="minorHAnsi"/>
-          <w:sz w:val="18"/>
-          <w:szCs w:val="18"/>
-        </w:rPr>
-        <w:t>) and nodes.tags ? 'name' and nodes.tags ?| ARRAY['tourism','amenity','leisure','cuisine','beach','historic','shop']</w:t>
-      </w:r>
-    </w:p>
-    <w:p>
-      <w:pPr>
-        <w:pStyle w:val="KeinLeerraum"/>
-        <w:jc w:val="both"/>
-        <w:rPr>
-          <w:rFonts w:asciiTheme="minorHAnsi" w:hAnsiTheme="minorHAnsi"/>
-          <w:sz w:val="18"/>
-          <w:szCs w:val="18"/>
-        </w:rPr>
-      </w:pPr>
-    </w:p>
-    <w:p>
-      <w:pPr>
-        <w:pStyle w:val="KeinLeerraum"/>
-        <w:jc w:val="both"/>
-        <w:rPr>
-          <w:sz w:val="18"/>
-          <w:szCs w:val="18"/>
-        </w:rPr>
-      </w:pPr>
-    </w:p>
-    <w:p>
-      <w:pPr>
-        <w:rPr>
-          <w:rFonts w:asciiTheme="minorHAnsi" w:hAnsiTheme="minorHAnsi"/>
-        </w:rPr>
-      </w:pPr>
-      <w:r>
-        <w:rPr>
-          <w:rFonts w:asciiTheme="minorHAnsi" w:hAnsiTheme="minorHAnsi"/>
-        </w:rPr>
-        <w:pict>
-          <v:shapetype id="_x0000_t75" coordsize="21600,21600" o:spt="75" o:preferrelative="t" path="m@4@5l@4@11@9@11@9@5xe" filled="f" stroked="f">
-            <v:stroke joinstyle="miter"/>
-            <v:formulas>
-              <v:f eqn="if lineDrawn pixelLineWidth 0"/>
-              <v:f eqn="sum @0 1 0"/>
-              <v:f eqn="sum 0 0 @1"/>
-              <v:f eqn="prod @2 1 2"/>
-              <v:f eqn="prod @3 21600 pixelWidth"/>
-              <v:f eqn="prod @3 21600 pixelHeight"/>
-              <v:f eqn="sum @0 0 1"/>
-              <v:f eqn="prod @6 1 2"/>
-              <v:f eqn="prod @7 21600 pixelWidth"/>
-              <v:f eqn="sum @8 21600 0"/>
-              <v:f eqn="prod @7 21600 pixelHeight"/>
-              <v:f eqn="sum @10 21600 0"/>
-            </v:formulas>
-            <v:path o:extrusionok="f" gradientshapeok="t" o:connecttype="rect"/>
-            <o:lock v:ext="edit" aspectratio="t"/>
-          </v:shapetype>
-          <v:shape id="_x0000_i1025" type="#_x0000_t75" style="width:453.05pt;height:110.75pt">
-            <v:imagedata r:id="rId6" o:title="Unbenannt"/>
-          </v:shape>
-        </w:pict>
-      </w:r>
-    </w:p>
-    <w:p>
-      <w:pPr>
-        <w:rPr>
-          <w:rFonts w:asciiTheme="minorHAnsi" w:hAnsiTheme="minorHAnsi"/>
-        </w:rPr>
-      </w:pPr>
-      <w:r>
-        <w:rPr>
-          <w:rFonts w:asciiTheme="minorHAnsi" w:hAnsiTheme="minorHAnsi"/>
-        </w:rPr>
-        <w:t>Besides returning the point</w:t>
-      </w:r>
-      <w:r>
-        <w:rPr>
-          <w:rFonts w:asciiTheme="minorHAnsi" w:hAnsiTheme="minorHAnsi"/>
-        </w:rPr>
-        <w:t>’</w:t>
-      </w:r>
-      <w:r>
-        <w:rPr>
-          <w:rFonts w:asciiTheme="minorHAnsi" w:hAnsiTheme="minorHAnsi"/>
-        </w:rPr>
-        <w:t xml:space="preserve">s location and organizational information, certain tag keys as presented </w:t>
-      </w:r>
-      <w:r>
-        <w:rPr>
-          <w:rFonts w:asciiTheme="minorHAnsi" w:hAnsiTheme="minorHAnsi"/>
-        </w:rPr>
-        <w:t>separately</w:t>
-      </w:r>
-      <w:r>
-        <w:rPr>
-          <w:rFonts w:asciiTheme="minorHAnsi" w:hAnsiTheme="minorHAnsi"/>
-        </w:rPr>
-        <w:t xml:space="preserve"> as columns. Based on this information, the application</w:t>
-      </w:r>
-      <w:r>
-        <w:rPr>
-          <w:rFonts w:asciiTheme="minorHAnsi" w:hAnsiTheme="minorHAnsi"/>
-        </w:rPr>
-        <w:t xml:space="preserve">’s </w:t>
-      </w:r>
-      <w:r>
-        <w:rPr>
-          <w:rFonts w:asciiTheme="minorHAnsi" w:hAnsiTheme="minorHAnsi"/>
-          <w:i/>
-        </w:rPr>
-        <w:t>PointConverter</w:t>
-      </w:r>
-      <w:r>
-        <w:rPr>
-          <w:rFonts w:asciiTheme="minorHAnsi" w:hAnsiTheme="minorHAnsi"/>
-        </w:rPr>
-        <w:t xml:space="preserve"> maps the </w:t>
-      </w:r>
-      <w:r>
-        <w:rPr>
-          <w:rFonts w:asciiTheme="minorHAnsi" w:hAnsiTheme="minorHAnsi"/>
-        </w:rPr>
-        <w:t>tags to the recommendation categories sightseeing, culture, food,</w:t>
-      </w:r>
-      <w:r>
-        <w:rPr>
-          <w:rFonts w:asciiTheme="minorHAnsi" w:hAnsiTheme="minorHAnsi"/>
-        </w:rPr>
-        <w:t xml:space="preserve"> shopping, nature and nightlife</w:t>
-      </w:r>
-      <w:r>
-        <w:rPr>
-          <w:rFonts w:asciiTheme="minorHAnsi" w:hAnsiTheme="minorHAnsi"/>
-        </w:rPr>
-        <w:t xml:space="preserve"> </w:t>
-      </w:r>
-      <w:r>
-        <w:rPr>
-          <w:rFonts w:asciiTheme="minorHAnsi" w:hAnsiTheme="minorHAnsi"/>
-        </w:rPr>
-        <w:t>(see more in Annex 3, Design Specification)</w:t>
-      </w:r>
-      <w:r>
-        <w:rPr>
-          <w:rFonts w:asciiTheme="minorHAnsi" w:hAnsiTheme="minorHAnsi"/>
-        </w:rPr>
-        <w:t>.</w:t>
-      </w:r>
-    </w:p>
-    <w:p>
-      <w:pPr>
-        <w:rPr>
-          <w:rFonts w:asciiTheme="minorHAnsi" w:hAnsiTheme="minorHAnsi"/>
-        </w:rPr>
-      </w:pPr>
-    </w:p>
-    <w:p>
-      <w:pPr>
-        <w:rPr>
-          <w:rFonts w:asciiTheme="minorHAnsi" w:hAnsiTheme="minorHAnsi"/>
-        </w:rPr>
-      </w:pPr>
-    </w:p>
-    <w:p>
-      <w:pPr>
-        <w:rPr>
-          <w:rFonts w:asciiTheme="minorHAnsi" w:hAnsiTheme="minorHAnsi"/>
-        </w:rPr>
-      </w:pPr>
+    </w:p>
+    <w:p>
+      <w:pPr>
+        <w:rPr>
+          <w:rFonts w:asciiTheme="minorHAnsi" w:hAnsiTheme="minorHAnsi"/>
+        </w:rPr>
+      </w:pPr>
+    </w:p>
+    <w:p>
+      <w:pPr>
+        <w:rPr>
+          <w:rFonts w:asciiTheme="minorHAnsi" w:hAnsiTheme="minorHAnsi"/>
+        </w:rPr>
+      </w:pPr>
+      <w:bookmarkStart w:id="0" w:name="_GoBack"/>
+      <w:bookmarkEnd w:id="0"/>
       <w:r>
         <w:rPr>
           <w:rFonts w:asciiTheme="minorHAnsi" w:hAnsiTheme="minorHAnsi"/>
@@ -4318,25 +3425,6 @@
     <w:p>
       <w:pPr>
         <w:rPr>
-          <w:rFonts w:asciiTheme="minorHAnsi" w:hAnsiTheme="minorHAnsi"/>
-        </w:rPr>
-      </w:pPr>
-      <w:r>
-        <w:rPr>
-          <w:rFonts w:asciiTheme="minorHAnsi" w:hAnsiTheme="minorHAnsi"/>
-        </w:rPr>
-        <w:t xml:space="preserve">1: </w:t>
-      </w:r>
-      <w:r>
-        <w:rPr>
-          <w:rFonts w:asciiTheme="minorHAnsi" w:hAnsiTheme="minorHAnsi"/>
-        </w:rPr>
-        <w:t>https://chatbotsmagazine.com/the-complete-beginner-s-guide-to-chatbots-8280b7b906ca#.lcnq9f3ro</w:t>
-      </w:r>
-    </w:p>
-    <w:p>
-      <w:pPr>
-        <w:rPr>
           <w:rStyle w:val="cite"/>
           <w:rFonts w:asciiTheme="minorHAnsi" w:hAnsiTheme="minorHAnsi"/>
           <w:iCs/>
@@ -4371,35 +3459,11 @@
       </w:pPr>
       <w:r>
         <w:rPr>
-          <w:rStyle w:val="cite"/>
-          <w:rFonts w:asciiTheme="minorHAnsi" w:hAnsiTheme="minorHAnsi"/>
-          <w:iCs/>
-        </w:rPr>
-        <w:t xml:space="preserve">3: </w:t>
-      </w:r>
-      <w:hyperlink r:id="rId7" w:history="1">
-        <w:r>
-          <w:rPr>
-            <w:rStyle w:val="Hyperlink"/>
-            <w:rFonts w:asciiTheme="minorHAnsi" w:hAnsiTheme="minorHAnsi"/>
-          </w:rPr>
-          <w:t>http://venturebeat.com/2016/08/15/a-short-history-of-chatbots-and-artificial-intelligence/</w:t>
-        </w:r>
-      </w:hyperlink>
-    </w:p>
-    <w:p>
-      <w:pPr>
-        <w:rPr>
-          <w:rFonts w:asciiTheme="minorHAnsi" w:hAnsiTheme="minorHAnsi"/>
-        </w:rPr>
-      </w:pPr>
-      <w:r>
-        <w:rPr>
           <w:rFonts w:asciiTheme="minorHAnsi" w:hAnsiTheme="minorHAnsi"/>
         </w:rPr>
         <w:t xml:space="preserve">4: </w:t>
       </w:r>
-      <w:hyperlink r:id="rId8" w:history="1">
+      <w:hyperlink r:id="rId6" w:history="1">
         <w:r>
           <w:rPr>
             <w:rStyle w:val="Hyperlink"/>
@@ -4421,7 +3485,7 @@
         </w:rPr>
         <w:t>3110: (</w:t>
       </w:r>
-      <w:hyperlink r:id="rId9" w:history="1">
+      <w:hyperlink r:id="rId7" w:history="1">
         <w:r>
           <w:rPr>
             <w:rStyle w:val="Hyperlink"/>
@@ -4435,34 +3499,6 @@
       <w:pPr>
         <w:rPr>
           <w:rFonts w:asciiTheme="minorHAnsi" w:hAnsiTheme="minorHAnsi"/>
-        </w:rPr>
-      </w:pPr>
-      <w:r>
-        <w:rPr>
-          <w:rFonts w:asciiTheme="minorHAnsi" w:hAnsiTheme="minorHAnsi"/>
-        </w:rPr>
-        <w:t>3111: (</w:t>
-      </w:r>
-      <w:hyperlink r:id="rId10" w:history="1">
-        <w:r>
-          <w:rPr>
-            <w:rStyle w:val="Hyperlink"/>
-            <w:rFonts w:asciiTheme="minorHAnsi" w:hAnsiTheme="minorHAnsi"/>
-          </w:rPr>
-          <w:t>https://chatbotsmagazine.com/these-five-platforms-will-make-your-bots-language-intelligent-634556750abd</w:t>
-        </w:r>
-      </w:hyperlink>
-      <w:r>
-        <w:rPr>
-          <w:rFonts w:asciiTheme="minorHAnsi" w:hAnsiTheme="minorHAnsi"/>
-        </w:rPr>
-        <w:t>)</w:t>
-      </w:r>
-    </w:p>
-    <w:p>
-      <w:pPr>
-        <w:rPr>
-          <w:rFonts w:asciiTheme="minorHAnsi" w:hAnsiTheme="minorHAnsi"/>
           <w:lang w:val="de-DE"/>
         </w:rPr>
       </w:pPr>
@@ -4473,7 +3509,7 @@
         </w:rPr>
         <w:t xml:space="preserve">3112: </w:t>
       </w:r>
-      <w:hyperlink r:id="rId11" w:history="1">
+      <w:hyperlink r:id="rId8" w:history="1">
         <w:r>
           <w:rPr>
             <w:rStyle w:val="Hyperlink"/>
@@ -4488,7 +3524,23 @@
           <w:rFonts w:asciiTheme="minorHAnsi" w:hAnsiTheme="minorHAnsi"/>
           <w:lang w:val="de-DE"/>
         </w:rPr>
-        <w:t xml:space="preserve"> (API.AI: NLU and Dialog Management)</w:t>
+        <w:t xml:space="preserve"> (API.AI: NLU </w:t>
+      </w:r>
+      <w:proofErr w:type="spellStart"/>
+      <w:r>
+        <w:rPr>
+          <w:rFonts w:asciiTheme="minorHAnsi" w:hAnsiTheme="minorHAnsi"/>
+          <w:lang w:val="de-DE"/>
+        </w:rPr>
+        <w:t>and</w:t>
+      </w:r>
+      <w:proofErr w:type="spellEnd"/>
+      <w:r>
+        <w:rPr>
+          <w:rFonts w:asciiTheme="minorHAnsi" w:hAnsiTheme="minorHAnsi"/>
+          <w:lang w:val="de-DE"/>
+        </w:rPr>
+        <w:t xml:space="preserve"> Dialog Management)</w:t>
       </w:r>
     </w:p>
     <w:p>
@@ -4526,7 +3578,7 @@
         </w:rPr>
         <w:t xml:space="preserve">3114: </w:t>
       </w:r>
-      <w:hyperlink r:id="rId12" w:history="1">
+      <w:hyperlink r:id="rId9" w:history="1">
         <w:r>
           <w:rPr>
             <w:rStyle w:val="Hyperlink"/>
@@ -4558,7 +3610,7 @@
         </w:rPr>
         <w:t xml:space="preserve">3121: </w:t>
       </w:r>
-      <w:hyperlink r:id="rId13" w:history="1">
+      <w:hyperlink r:id="rId10" w:history="1">
         <w:r>
           <w:rPr>
             <w:rStyle w:val="Hyperlink"/>
@@ -4583,7 +3635,7 @@
         </w:rPr>
         <w:t xml:space="preserve">3122: </w:t>
       </w:r>
-      <w:hyperlink r:id="rId14" w:history="1">
+      <w:hyperlink r:id="rId11" w:history="1">
         <w:r>
           <w:rPr>
             <w:rStyle w:val="Hyperlink"/>
@@ -4650,7 +3702,7 @@
         </w:rPr>
         <w:t xml:space="preserve">3125: </w:t>
       </w:r>
-      <w:hyperlink r:id="rId15" w:history="1">
+      <w:hyperlink r:id="rId12" w:history="1">
         <w:r>
           <w:rPr>
             <w:rStyle w:val="Hyperlink"/>
@@ -4672,11 +3724,19 @@
         </w:rPr>
         <w:t xml:space="preserve">320: </w:t>
       </w:r>
-      <w:r>
-        <w:rPr>
-          <w:rFonts w:asciiTheme="minorHAnsi" w:hAnsiTheme="minorHAnsi"/>
-        </w:rPr>
-        <w:t xml:space="preserve">Charu C. Aggarwal, </w:t>
+      <w:proofErr w:type="spellStart"/>
+      <w:r>
+        <w:rPr>
+          <w:rFonts w:asciiTheme="minorHAnsi" w:hAnsiTheme="minorHAnsi"/>
+        </w:rPr>
+        <w:t>Charu</w:t>
+      </w:r>
+      <w:proofErr w:type="spellEnd"/>
+      <w:r>
+        <w:rPr>
+          <w:rFonts w:asciiTheme="minorHAnsi" w:hAnsiTheme="minorHAnsi"/>
+        </w:rPr>
+        <w:t xml:space="preserve"> C. Aggarwal, </w:t>
       </w:r>
       <w:r>
         <w:rPr>
@@ -4723,7 +3783,7 @@
         </w:rPr>
         <w:t xml:space="preserve">: </w:t>
       </w:r>
-      <w:hyperlink r:id="rId16" w:history="1">
+      <w:hyperlink r:id="rId13" w:history="1">
         <w:r>
           <w:rPr>
             <w:rStyle w:val="Hyperlink"/>
@@ -4753,7 +3813,41 @@
           <w:sz w:val="20"/>
           <w:szCs w:val="20"/>
         </w:rPr>
-        <w:t>Philippe Rigaux,  Michel Scholl</w:t>
+        <w:t xml:space="preserve">Philippe </w:t>
+      </w:r>
+      <w:proofErr w:type="spellStart"/>
+      <w:r>
+        <w:rPr>
+          <w:rFonts w:ascii="Frutiger-Bold" w:hAnsi="Frutiger-Bold" w:cs="Frutiger-Bold"/>
+          <w:b/>
+          <w:bCs/>
+          <w:sz w:val="20"/>
+          <w:szCs w:val="20"/>
+        </w:rPr>
+        <w:t>Rigaux</w:t>
+      </w:r>
+      <w:proofErr w:type="spellEnd"/>
+      <w:proofErr w:type="gramStart"/>
+      <w:r>
+        <w:rPr>
+          <w:rFonts w:ascii="Frutiger-Bold" w:hAnsi="Frutiger-Bold" w:cs="Frutiger-Bold"/>
+          <w:b/>
+          <w:bCs/>
+          <w:sz w:val="20"/>
+          <w:szCs w:val="20"/>
+        </w:rPr>
+        <w:t>,  Michel</w:t>
+      </w:r>
+      <w:proofErr w:type="gramEnd"/>
+      <w:r>
+        <w:rPr>
+          <w:rFonts w:ascii="Frutiger-Bold" w:hAnsi="Frutiger-Bold" w:cs="Frutiger-Bold"/>
+          <w:b/>
+          <w:bCs/>
+          <w:sz w:val="20"/>
+          <w:szCs w:val="20"/>
+        </w:rPr>
+        <w:t xml:space="preserve"> Scholl</w:t>
       </w:r>
     </w:p>
     <w:p>
@@ -4781,8 +3875,30 @@
         <w:rPr>
           <w:rFonts w:asciiTheme="minorHAnsi" w:hAnsiTheme="minorHAnsi"/>
         </w:rPr>
-        <w:t>, Ralf Hartmut Güting</w:t>
-      </w:r>
+        <w:t xml:space="preserve">, Ralf </w:t>
+      </w:r>
+      <w:proofErr w:type="spellStart"/>
+      <w:r>
+        <w:rPr>
+          <w:rFonts w:asciiTheme="minorHAnsi" w:hAnsiTheme="minorHAnsi"/>
+        </w:rPr>
+        <w:t>Hartmut</w:t>
+      </w:r>
+      <w:proofErr w:type="spellEnd"/>
+      <w:r>
+        <w:rPr>
+          <w:rFonts w:asciiTheme="minorHAnsi" w:hAnsiTheme="minorHAnsi"/>
+        </w:rPr>
+        <w:t xml:space="preserve"> </w:t>
+      </w:r>
+      <w:proofErr w:type="spellStart"/>
+      <w:r>
+        <w:rPr>
+          <w:rFonts w:asciiTheme="minorHAnsi" w:hAnsiTheme="minorHAnsi"/>
+        </w:rPr>
+        <w:t>Güting</w:t>
+      </w:r>
+      <w:proofErr w:type="spellEnd"/>
     </w:p>
     <w:p>
       <w:pPr>
@@ -4802,13 +3918,27 @@
         </w:rPr>
         <w:t xml:space="preserve">: </w:t>
       </w:r>
-      <w:hyperlink r:id="rId17" w:history="1">
+      <w:hyperlink r:id="rId14" w:history="1">
         <w:r>
           <w:rPr>
             <w:rStyle w:val="Hyperlink"/>
             <w:rFonts w:asciiTheme="minorHAnsi" w:hAnsiTheme="minorHAnsi"/>
           </w:rPr>
-          <w:t>http://wiki.openstreetmap.org/wiki/Elements</w:t>
+          <w:t>htt</w:t>
+        </w:r>
+        <w:r>
+          <w:rPr>
+            <w:rStyle w:val="Hyperlink"/>
+            <w:rFonts w:asciiTheme="minorHAnsi" w:hAnsiTheme="minorHAnsi"/>
+          </w:rPr>
+          <w:t>p</w:t>
+        </w:r>
+        <w:r>
+          <w:rPr>
+            <w:rStyle w:val="Hyperlink"/>
+            <w:rFonts w:asciiTheme="minorHAnsi" w:hAnsiTheme="minorHAnsi"/>
+          </w:rPr>
+          <w:t>://wiki.openstreetmap.org/wiki/Elements</w:t>
         </w:r>
       </w:hyperlink>
     </w:p>
@@ -6522,7 +5652,7 @@
 </file>
 
 <file path=customXml/itemProps1.xml><?xml version="1.0" encoding="utf-8"?>
-<ds:datastoreItem xmlns:ds="http://schemas.openxmlformats.org/officeDocument/2006/customXml" ds:itemID="{04AE221E-994E-4B62-89A0-52765A6A5B4A}">
+<ds:datastoreItem xmlns:ds="http://schemas.openxmlformats.org/officeDocument/2006/customXml" ds:itemID="{9791DFF5-8EA3-4A7F-A1D5-DF5DAA47A885}">
   <ds:schemaRefs>
     <ds:schemaRef ds:uri="http://schemas.openxmlformats.org/officeDocument/2006/bibliography"/>
   </ds:schemaRefs>
